--- a/Working-Paper_Digitales-Publizieren_V2.docx
+++ b/Working-Paper_Digitales-Publizieren_V2.docx
@@ -18,291 +18,7 @@
           <w:sz w:val="26"/>
           <w:szCs w:val="26"/>
         </w:rPr>
-        <w:t xml:space="preserve">Vorschläge zur Überarbeitung: </w:t>
-      </w:r>
-    </w:p>
-    <w:p>
-      <w:r>
-        <w:t>zu Kap 1:</w:t>
-      </w:r>
-    </w:p>
-    <w:p>
-      <w:pPr>
-        <w:numPr>
-          <w:ilvl w:val="0"/>
-          <w:numId w:val="12"/>
-        </w:numPr>
-        <w:spacing w:after="0"/>
-      </w:pPr>
-      <w:r>
-        <w:t xml:space="preserve">Strukturen stärker formalisieren (vgl, IMRAD: </w:t>
-      </w:r>
-      <w:hyperlink r:id="rId6">
-        <w:r>
-          <w:rPr>
-            <w:color w:val="1155CC"/>
-            <w:u w:val="single"/>
-          </w:rPr>
-          <w:t>https://en.wikipedia.org/wiki/IMRAD</w:t>
-        </w:r>
-      </w:hyperlink>
-      <w:r>
-        <w:t>)</w:t>
-      </w:r>
-    </w:p>
-    <w:p>
-      <w:pPr>
-        <w:numPr>
-          <w:ilvl w:val="0"/>
-          <w:numId w:val="12"/>
-        </w:numPr>
-        <w:spacing w:after="0"/>
-      </w:pPr>
-      <w:r>
-        <w:t>Formate vorschreiben: TEI, jTEI, JATS, BIBS; bei den Forschungsdaten z.B. CSV, JSON-LD, RDF/XML</w:t>
-      </w:r>
-    </w:p>
-    <w:p>
-      <w:pPr>
-        <w:numPr>
-          <w:ilvl w:val="0"/>
-          <w:numId w:val="12"/>
-        </w:numPr>
-        <w:spacing w:after="0"/>
-      </w:pPr>
-      <w:r>
-        <w:t>Umgang mit nicht-textlic</w:t>
-      </w:r>
-      <w:r>
-        <w:t>hen Daten (Abbildungen, Videos, Ton, 3D, allgemein Forschungsdaten</w:t>
-      </w:r>
-    </w:p>
-    <w:p>
-      <w:pPr>
-        <w:numPr>
-          <w:ilvl w:val="0"/>
-          <w:numId w:val="12"/>
-        </w:numPr>
-        <w:spacing w:after="0"/>
-      </w:pPr>
-      <w:r>
-        <w:t>eindeutige Modellierung von XML versus Displaydaten</w:t>
-      </w:r>
-    </w:p>
-    <w:p>
-      <w:pPr>
-        <w:numPr>
-          <w:ilvl w:val="0"/>
-          <w:numId w:val="12"/>
-        </w:numPr>
-      </w:pPr>
-      <w:r>
-        <w:t xml:space="preserve">Verschränkung von XML-Dokument und LOD stärker herausarbeiten. </w:t>
-      </w:r>
-    </w:p>
-    <w:p>
-      <w:r>
-        <w:t>zu Kap. 5:</w:t>
-      </w:r>
-    </w:p>
-    <w:p>
-      <w:pPr>
-        <w:numPr>
-          <w:ilvl w:val="0"/>
-          <w:numId w:val="12"/>
-        </w:numPr>
-      </w:pPr>
-      <w:r>
-        <w:t xml:space="preserve">neue Publikationen im Bereich OA berücksichtigen, z.B. Ronald </w:t>
-      </w:r>
-      <w:r>
-        <w:t>Snijder, The deliverance of open access books.</w:t>
-      </w:r>
-    </w:p>
-    <w:p>
-      <w:r>
-        <w:t>--------------------------------------------</w:t>
-      </w:r>
-    </w:p>
-    <w:p>
-      <w:pPr>
-        <w:rPr>
-          <w:rFonts w:ascii="Arial" w:eastAsia="Arial" w:hAnsi="Arial" w:cs="Arial"/>
-          <w:b/>
-          <w:i/>
-        </w:rPr>
-      </w:pPr>
-      <w:r>
-        <w:rPr>
-          <w:b/>
-          <w:i/>
-        </w:rPr>
-        <w:t>Zuständigkeiten und Bearbeitungsstand:</w:t>
-      </w:r>
-    </w:p>
-    <w:p>
-      <w:pPr>
-        <w:rPr>
-          <w:rFonts w:ascii="Arial" w:eastAsia="Arial" w:hAnsi="Arial" w:cs="Arial"/>
-        </w:rPr>
-      </w:pPr>
-      <w:r>
-        <w:rPr>
-          <w:rFonts w:ascii="Arial" w:eastAsia="Arial" w:hAnsi="Arial" w:cs="Arial"/>
-        </w:rPr>
-        <w:t>Kap. 1: 1. Was sind digitale wissenschaftliche Publikationen und welche Möglichkeiten bieten sie?: Thomas Stäcker / Michael Dahnke (liegt vor)</w:t>
-      </w:r>
-    </w:p>
-    <w:p>
-      <w:pPr>
-        <w:rPr>
-          <w:sz w:val="26"/>
-          <w:szCs w:val="26"/>
-        </w:rPr>
-      </w:pPr>
-      <w:r>
-        <w:rPr>
-          <w:rFonts w:ascii="Arial" w:eastAsia="Arial" w:hAnsi="Arial" w:cs="Arial"/>
-        </w:rPr>
-        <w:t xml:space="preserve">Kap. 2 </w:t>
-      </w:r>
-      <w:r>
-        <w:rPr>
-          <w:sz w:val="26"/>
-          <w:szCs w:val="26"/>
-        </w:rPr>
-        <w:t>Was kennzeichnet die digitale wissenschaftliche Autorschaft? -&gt; Zuständigkeit noch nicht geklärt (Th. Stäc</w:t>
-      </w:r>
-      <w:r>
-        <w:rPr>
-          <w:sz w:val="26"/>
-          <w:szCs w:val="26"/>
-        </w:rPr>
-        <w:t>ker fragt mögliche AutorInnen an)</w:t>
-      </w:r>
-    </w:p>
-    <w:p>
-      <w:pPr>
-        <w:rPr>
-          <w:sz w:val="26"/>
-          <w:szCs w:val="26"/>
-        </w:rPr>
-      </w:pPr>
-      <w:r>
-        <w:rPr>
-          <w:sz w:val="26"/>
-          <w:szCs w:val="26"/>
-        </w:rPr>
-        <w:t>Kap. 3 Publikationsinfrastrukturen (neues Kapitel) -&gt; Patrick Dinger (in Erstellung)</w:t>
-      </w:r>
-    </w:p>
-    <w:p>
-      <w:pPr>
-        <w:rPr>
-          <w:rFonts w:ascii="Arial" w:eastAsia="Arial" w:hAnsi="Arial" w:cs="Arial"/>
-        </w:rPr>
-      </w:pPr>
-      <w:r>
-        <w:rPr>
-          <w:rFonts w:ascii="Arial" w:eastAsia="Arial" w:hAnsi="Arial" w:cs="Arial"/>
-        </w:rPr>
-        <w:t>Kap. 4 Peer Review-Verfahren und ihre Rahmenbedingungen -&gt; Julia Heinig / Lisa Klaffki (in Bearbeitung)</w:t>
-      </w:r>
-    </w:p>
-    <w:p>
-      <w:pPr>
-        <w:rPr>
-          <w:rFonts w:ascii="Arial" w:eastAsia="Arial" w:hAnsi="Arial" w:cs="Arial"/>
-        </w:rPr>
-      </w:pPr>
-      <w:r>
-        <w:rPr>
-          <w:rFonts w:ascii="Arial" w:eastAsia="Arial" w:hAnsi="Arial" w:cs="Arial"/>
-        </w:rPr>
-        <w:t xml:space="preserve">Kap. 5 </w:t>
-      </w:r>
-      <w:r>
-        <w:rPr>
-          <w:b/>
-          <w:sz w:val="26"/>
-          <w:szCs w:val="26"/>
-        </w:rPr>
-        <w:t xml:space="preserve"> V</w:t>
-      </w:r>
-      <w:r>
-        <w:rPr>
-          <w:sz w:val="26"/>
-          <w:szCs w:val="26"/>
-        </w:rPr>
-        <w:t>ersionierung und Zitationsprozesse -&gt;</w:t>
-      </w:r>
-      <w:r>
-        <w:rPr>
-          <w:b/>
-          <w:sz w:val="26"/>
-          <w:szCs w:val="26"/>
-        </w:rPr>
-        <w:t xml:space="preserve"> </w:t>
-      </w:r>
-      <w:r>
-        <w:rPr>
-          <w:rFonts w:ascii="Arial" w:eastAsia="Arial" w:hAnsi="Arial" w:cs="Arial"/>
-        </w:rPr>
-        <w:t xml:space="preserve"> Andreas Wagner /Timo Steyer (liegt vor)</w:t>
-      </w:r>
-    </w:p>
-    <w:p>
-      <w:pPr>
-        <w:rPr>
-          <w:rFonts w:ascii="Arial" w:eastAsia="Arial" w:hAnsi="Arial" w:cs="Arial"/>
-        </w:rPr>
-      </w:pPr>
-      <w:r>
-        <w:rPr>
-          <w:rFonts w:ascii="Arial" w:eastAsia="Arial" w:hAnsi="Arial" w:cs="Arial"/>
-        </w:rPr>
-        <w:t>Kap. 6 Open-Access-Publizieren -&gt; Zuständigkeit noch nicht geklärt (Timo Steyer fragt mögliche AutorInnen an)</w:t>
-      </w:r>
-    </w:p>
-    <w:p>
-      <w:pPr>
-        <w:rPr>
-          <w:rFonts w:ascii="Arial" w:eastAsia="Arial" w:hAnsi="Arial" w:cs="Arial"/>
-        </w:rPr>
-      </w:pPr>
-      <w:r>
-        <w:rPr>
-          <w:rFonts w:ascii="Arial" w:eastAsia="Arial" w:hAnsi="Arial" w:cs="Arial"/>
-        </w:rPr>
-        <w:t>--------------------------------------------</w:t>
-      </w:r>
-    </w:p>
-    <w:p/>
-    <w:p>
-      <w:pPr>
-        <w:pStyle w:val="berschrift2"/>
-        <w:spacing w:after="280" w:line="360" w:lineRule="auto"/>
-        <w:rPr>
-          <w:rFonts w:ascii="Calibri" w:eastAsia="Calibri" w:hAnsi="Calibri" w:cs="Calibri"/>
-          <w:sz w:val="26"/>
-          <w:szCs w:val="26"/>
-        </w:rPr>
-      </w:pPr>
-      <w:r>
-        <w:rPr>
-          <w:rFonts w:ascii="Calibri" w:eastAsia="Calibri" w:hAnsi="Calibri" w:cs="Calibri"/>
-          <w:sz w:val="26"/>
-          <w:szCs w:val="26"/>
-        </w:rPr>
-        <w:t xml:space="preserve">1. Was sind digitale </w:t>
-      </w:r>
-      <w:r>
-        <w:rPr>
-          <w:rFonts w:ascii="Calibri" w:eastAsia="Calibri" w:hAnsi="Calibri" w:cs="Calibri"/>
-          <w:sz w:val="26"/>
-          <w:szCs w:val="26"/>
-        </w:rPr>
-        <w:t xml:space="preserve">wissenschaftliche Publikationen und welche Möglichkeiten bieten sie? </w:t>
+        <w:t xml:space="preserve">1. Was sind digitale wissenschaftliche Publikationen und welche Möglichkeiten bieten sie? </w:t>
       </w:r>
     </w:p>
     <w:p>
@@ -328,13 +44,7 @@
         <w:rPr>
           <w:color w:val="000000"/>
         </w:rPr>
-        <w:t>vorgelegt von Christian Schwaderer (Universität Tübingen), (Thomas Stäcker (Herzog August Bibliothek Wolfenbüttel) und Niels Oliver Walkowski (Berlin-Brandenburgische Akadem</w:t>
-      </w:r>
-      <w:r>
-        <w:rPr>
-          <w:color w:val="000000"/>
-        </w:rPr>
-        <w:t>ie der Wissenschaften / KU Leuven)</w:t>
+        <w:t>vorgelegt von Christian Schwaderer (Universität Tübingen), (Thomas Stäcker (Herzog August Bibliothek Wolfenbüttel) und Niels Oliver Walkowski (Berlin-Brandenburgische Akademie der Wissenschaften / KU Leuven)</w:t>
       </w:r>
     </w:p>
     <w:p>
@@ -347,36 +57,15 @@
           <w:between w:val="nil"/>
         </w:pBdr>
         <w:spacing w:before="280" w:after="280" w:line="360" w:lineRule="auto"/>
-      </w:pPr>
-      <w:r>
-        <w:t>überarbeitet von Michael Dahnke, Thomas Stäcker (2019)</w:t>
-      </w:r>
-    </w:p>
-    <w:p>
-      <w:pPr>
-        <w:pBdr>
-          <w:top w:val="nil"/>
-          <w:left w:val="nil"/>
-          <w:bottom w:val="nil"/>
-          <w:right w:val="nil"/>
-          <w:between w:val="nil"/>
-        </w:pBdr>
-        <w:spacing w:before="280" w:after="280" w:line="360" w:lineRule="auto"/>
-        <w:rPr>
-          <w:color w:val="000000"/>
-        </w:rPr>
-      </w:pPr>
-      <w:r>
-        <w:rPr>
-          <w:color w:val="000000"/>
-        </w:rPr>
-        <w:t>Digitale wissenschaftliche Publikationen zeichnen sich durch die Möglichkeiten des Mediums aus und erweitern methodisch die Verfahren wissenschaftlicher Ergebnissiche</w:t>
-      </w:r>
-      <w:r>
-        <w:rPr>
-          <w:color w:val="000000"/>
-        </w:rPr>
-        <w:t xml:space="preserve">rung. </w:t>
+        <w:rPr>
+          <w:color w:val="000000"/>
+        </w:rPr>
+      </w:pPr>
+      <w:r>
+        <w:rPr>
+          <w:color w:val="000000"/>
+        </w:rPr>
+        <w:t xml:space="preserve">Digitale wissenschaftliche Publikationen zeichnen sich durch die Möglichkeiten des Mediums aus und erweitern methodisch die Verfahren wissenschaftlicher Ergebnissicherung. </w:t>
       </w:r>
       <w:r>
         <w:t xml:space="preserve">Die </w:t>
@@ -403,13 +92,7 @@
         <w:rPr>
           <w:color w:val="000000"/>
         </w:rPr>
-        <w:t xml:space="preserve">Der folgende Abriss </w:t>
-      </w:r>
-      <w:r>
-        <w:rPr>
-          <w:color w:val="000000"/>
-        </w:rPr>
-        <w:t>geht daher von einem weiten Publikationsbegriff aus. Dazu zählen ohne Anspruch auf Vollständigkeit:</w:t>
+        <w:t>Der folgende Abriss geht daher von einem weiten Publikationsbegriff aus. Dazu zählen ohne Anspruch auf Vollständigkeit:</w:t>
       </w:r>
     </w:p>
     <w:p>
@@ -555,19 +238,7 @@
         <w:rPr>
           <w:color w:val="000000"/>
         </w:rPr>
-        <w:t>Der wissenschaftliche Qualitätsanspruch der digitalen Publikation ist derselbe wie bei ged</w:t>
-      </w:r>
-      <w:r>
-        <w:rPr>
-          <w:color w:val="000000"/>
-        </w:rPr>
-        <w:t xml:space="preserve">ruckten Publikationen. Nachprüfbarkeit, logischer Aufbau, klar formulierte Fragestellungen, kritische Auseinandersetzung mit den bisherigen Forschungsergebnissen, Reflexion von Methoden, sprachliche und strukturelle Exaktheit und schließlich die Erwähnung </w:t>
-      </w:r>
-      <w:r>
-        <w:rPr>
-          <w:color w:val="000000"/>
-        </w:rPr>
-        <w:t>von den eigenen Schlüssen zuwider laufenden Fakten sind selbstverständlich auch Basis digitalen wissenschaftlichen</w:t>
+        <w:t>Der wissenschaftliche Qualitätsanspruch der digitalen Publikation ist derselbe wie bei gedruckten Publikationen. Nachprüfbarkeit, logischer Aufbau, klar formulierte Fragestellungen, kritische Auseinandersetzung mit den bisherigen Forschungsergebnissen, Reflexion von Methoden, sprachliche und strukturelle Exaktheit und schließlich die Erwähnung von den eigenen Schlüssen zuwider laufenden Fakten sind selbstverständlich auch Basis digitalen wissenschaftlichen</w:t>
       </w:r>
       <w:r>
         <w:t xml:space="preserve"> Publizierens</w:t>
@@ -628,13 +299,7 @@
         <w:rPr>
           <w:color w:val="000000"/>
         </w:rPr>
-        <w:t xml:space="preserve"> allerdings das Ziel, auf das hin die digitale Aufbereitung erfolgen soll, sowie die Form der Prozessierung mitbedacht werden. Di</w:t>
-      </w:r>
-      <w:r>
-        <w:rPr>
-          <w:color w:val="000000"/>
-        </w:rPr>
-        <w:t>gitale Ressourcen, wenn sie unter d</w:t>
+        <w:t xml:space="preserve"> allerdings das Ziel, auf das hin die digitale Aufbereitung erfolgen soll, sowie die Form der Prozessierung mitbedacht werden. Digitale Ressourcen, wenn sie unter d</w:t>
       </w:r>
       <w:r>
         <w:t>em</w:t>
@@ -683,13 +348,7 @@
         <w:rPr>
           <w:color w:val="000000"/>
         </w:rPr>
-        <w:t>riple od</w:t>
-      </w:r>
-      <w:r>
-        <w:rPr>
-          <w:color w:val="000000"/>
-        </w:rPr>
-        <w:t>er mit Markup ausgezeichnete Volltexte, aber auch Images und andere multimediale Objekte, sofern sie Gegenstand eines Algorithmus werden können. Zu den Forschungsdaten gehören auch Daten, die die Hypertextualität des Objektes ermöglichen.</w:t>
+        <w:t>riple oder mit Markup ausgezeichnete Volltexte, aber auch Images und andere multimediale Objekte, sofern sie Gegenstand eines Algorithmus werden können. Zu den Forschungsdaten gehören auch Daten, die die Hypertextualität des Objektes ermöglichen.</w:t>
       </w:r>
     </w:p>
     <w:p>
@@ -710,13 +369,7 @@
         <w:rPr>
           <w:color w:val="000000"/>
         </w:rPr>
-        <w:t>In diesem Sinne d</w:t>
-      </w:r>
-      <w:r>
-        <w:rPr>
-          <w:color w:val="000000"/>
-        </w:rPr>
-        <w:t xml:space="preserve">igital re-kodierte oder direkt erzeugte Ressourcen </w:t>
+        <w:t xml:space="preserve">In diesem Sinne digital re-kodierte oder direkt erzeugte Ressourcen </w:t>
       </w:r>
       <w:r>
         <w:t>bieten</w:t>
@@ -734,13 +387,7 @@
         <w:rPr>
           <w:color w:val="000000"/>
         </w:rPr>
-        <w:t xml:space="preserve"> sie vermittels geeigneter Algorithmen Gegenstand von Forschungsfragen werden können, die sich digitaler Methoden bedienen. So kann z.B. die zum Zweck der digitalen Verarbeitbark</w:t>
-      </w:r>
-      <w:r>
-        <w:rPr>
-          <w:color w:val="000000"/>
-        </w:rPr>
-        <w:t xml:space="preserve">eit modellierte Textstruktur mit einem variablen Layout </w:t>
+        <w:t xml:space="preserve"> sie vermittels geeigneter Algorithmen Gegenstand von Forschungsfragen werden können, die sich digitaler Methoden bedienen. So kann z.B. die zum Zweck der digitalen Verarbeitbarkeit modellierte Textstruktur mit einem variablen Layout </w:t>
       </w:r>
       <w:r>
         <w:t>ausgestattet</w:t>
@@ -749,13 +396,7 @@
         <w:rPr>
           <w:color w:val="000000"/>
         </w:rPr>
-        <w:t>, dynamisch modifiziert, in verschiedene Forschungskontexte eingebettet, im Hypertext referenziert oder mit einem Interface versehen werden, das für den an den Daten Interessierten passend</w:t>
-      </w:r>
-      <w:r>
-        <w:rPr>
-          <w:color w:val="000000"/>
-        </w:rPr>
-        <w:t>e spezifische Abfragen und Ansichten ermöglicht. Mit Text</w:t>
+        <w:t>, dynamisch modifiziert, in verschiedene Forschungskontexte eingebettet, im Hypertext referenziert oder mit einem Interface versehen werden, das für den an den Daten Interessierten passende spezifische Abfragen und Ansichten ermöglicht. Mit Text</w:t>
       </w:r>
       <w:r>
         <w:t>m</w:t>
@@ -764,19 +405,7 @@
         <w:rPr>
           <w:color w:val="000000"/>
         </w:rPr>
-        <w:t>ining-Techniken sind z.B. Aussagen über den Urheber (Stilometrie) oder automatische Identifikation von Themen (Topic Modeling) möglich. Digitale Publikationen können auch selbst Gegenstand von Forsc</w:t>
-      </w:r>
-      <w:r>
-        <w:rPr>
-          <w:color w:val="000000"/>
-        </w:rPr>
-        <w:t xml:space="preserve">hungsfragen sein, funktional also zu Forschungsdaten werden. Ein solches Publikationsdesign bzw. -modell erfordert konzeptionelle Arbeit, es ist integraler Bestandteil und Ergebnis geisteswissenschaftlicher Forschung und keine technisch-abstrakte Routine. </w:t>
-      </w:r>
-      <w:r>
-        <w:rPr>
-          <w:color w:val="000000"/>
-        </w:rPr>
-        <w:t> </w:t>
+        <w:t>ining-Techniken sind z.B. Aussagen über den Urheber (Stilometrie) oder automatische Identifikation von Themen (Topic Modeling) möglich. Digitale Publikationen können auch selbst Gegenstand von Forschungsfragen sein, funktional also zu Forschungsdaten werden. Ein solches Publikationsdesign bzw. -modell erfordert konzeptionelle Arbeit, es ist integraler Bestandteil und Ergebnis geisteswissenschaftlicher Forschung und keine technisch-abstrakte Routine.  </w:t>
       </w:r>
     </w:p>
     <w:p>
@@ -812,13 +441,7 @@
         <w:rPr>
           <w:color w:val="000000"/>
         </w:rPr>
-        <w:t>. Immerhin zeic</w:t>
-      </w:r>
-      <w:r>
-        <w:rPr>
-          <w:color w:val="000000"/>
-        </w:rPr>
-        <w:t xml:space="preserve">hnet sich ab, dass in technischer Hinsicht mittlerweile gut eingeführte offene </w:t>
+        <w:t xml:space="preserve">. Immerhin zeichnet sich ab, dass in technischer Hinsicht mittlerweile gut eingeführte offene </w:t>
       </w:r>
       <w:r>
         <w:rPr>
@@ -843,13 +466,7 @@
         <w:rPr>
           <w:color w:val="000000"/>
         </w:rPr>
-        <w:t xml:space="preserve">Schemata der TEI, </w:t>
-      </w:r>
-      <w:r>
-        <w:rPr>
-          <w:color w:val="000000"/>
-        </w:rPr>
-        <w:t>MEI, JATS</w:t>
+        <w:t>Schemata der TEI, MEI, JATS</w:t>
       </w:r>
       <w:r>
         <w:t xml:space="preserve"> sowie </w:t>
@@ -879,10 +496,7 @@
         <w:t>LIDO</w:t>
       </w:r>
       <w:r>
-        <w:t>. Für die Beschreibung von Strukturen und Dateien ist METS populär, im Bereich der Bestandserhaltung PR</w:t>
-      </w:r>
-      <w:r>
-        <w:t xml:space="preserve">EMIS. Zur semantischen Modellierung gibt es auf der Grundlage von </w:t>
+        <w:t xml:space="preserve">. Für die Beschreibung von Strukturen und Dateien ist METS populär, im Bereich der Bestandserhaltung PREMIS. Zur semantischen Modellierung gibt es auf der Grundlage von </w:t>
       </w:r>
       <w:r>
         <w:rPr>
@@ -900,10 +514,7 @@
         <w:t>tegrierbarkeit in</w:t>
       </w:r>
       <w:r>
-        <w:t xml:space="preserve"> bestehende Anwendungen ist RDF/XML trotz einiger formaler Schwächen immer noch üblich. Daneben wird N3 oder Turtle v</w:t>
-      </w:r>
-      <w:r>
-        <w:t xml:space="preserve">erwendet. Für Schnittstellen kann je nach Anwendungskontext auf </w:t>
+        <w:t xml:space="preserve"> bestehende Anwendungen ist RDF/XML trotz einiger formaler Schwächen immer noch üblich. Daneben wird N3 oder Turtle verwendet. Für Schnittstellen kann je nach Anwendungskontext auf </w:t>
       </w:r>
       <w:r>
         <w:rPr>
@@ -936,13 +547,7 @@
         <w:rPr>
           <w:color w:val="000000"/>
         </w:rPr>
-        <w:t>zu vermeiden und allenfall</w:t>
-      </w:r>
-      <w:r>
-        <w:rPr>
-          <w:color w:val="000000"/>
-        </w:rPr>
-        <w:t xml:space="preserve">s als </w:t>
+        <w:t xml:space="preserve">zu vermeiden und allenfalls als </w:t>
       </w:r>
       <w:r>
         <w:t>D</w:t>
@@ -969,19 +574,7 @@
         <w:rPr>
           <w:color w:val="000000"/>
         </w:rPr>
-        <w:t>Auch wenn Kommunikationsmedien wie Blogs und soziale Netzwerke eine zunehmend wichtigere Rolle spielen, ist der nach wie vor häufigste Fall digitalen Publizierens im geisteswissenscha</w:t>
-      </w:r>
-      <w:r>
-        <w:rPr>
-          <w:color w:val="000000"/>
-        </w:rPr>
-        <w:t>ftlichen Feld die Publikationen eines längeren Textes (Monografie, Artikel). Da die Transformation der jeweiligen Ressource in eine maschinenlesbare und damit prozessierbare Form, d.h. die Umwandlung einer Ressource zu Forschungsdaten, Voraussetzung für de</w:t>
-      </w:r>
-      <w:r>
-        <w:rPr>
-          <w:color w:val="000000"/>
-        </w:rPr>
-        <w:t xml:space="preserve">ren Nutzung im Kontext der Digital Humanities ist, </w:t>
+        <w:t xml:space="preserve">Auch wenn Kommunikationsmedien wie Blogs und soziale Netzwerke eine zunehmend wichtigere Rolle spielen, ist der nach wie vor häufigste Fall digitalen Publizierens im geisteswissenschaftlichen Feld die Publikationen eines längeren Textes (Monografie, Artikel). Da die Transformation der jeweiligen Ressource in eine maschinenlesbare und damit prozessierbare Form, d.h. die Umwandlung einer Ressource zu Forschungsdaten, Voraussetzung für deren Nutzung im Kontext der Digital Humanities ist, </w:t>
       </w:r>
       <w:r>
         <w:t>müssen</w:t>
@@ -1017,13 +610,7 @@
         <w:rPr>
           <w:color w:val="000000"/>
         </w:rPr>
-        <w:t>. Texte werden nicht mehr nur gelesen, sondern au</w:t>
-      </w:r>
-      <w:r>
-        <w:rPr>
-          <w:color w:val="000000"/>
-        </w:rPr>
-        <w:t xml:space="preserve">ch </w:t>
+        <w:t xml:space="preserve">. Texte werden nicht mehr nur gelesen, sondern auch </w:t>
       </w:r>
       <w:r>
         <w:t>“</w:t>
@@ -1041,15 +628,9 @@
         <w:rPr>
           <w:color w:val="000000"/>
         </w:rPr>
-        <w:t xml:space="preserve">. Hier muss es also darum gehen, die Struktur und Bedeutung des Textes so zu modellieren, dass er Gegenstand algorithmischer Auswertungs- und Visualisierungsprozesse werden kann. Typischerweise </w:t>
-      </w:r>
-      <w:r>
-        <w:rPr>
-          <w:color w:val="000000"/>
-        </w:rPr>
-        <w:t>erfolgt dies mit deskriptivem Markup (im Unterschied zu prozeduralem Markup)</w:t>
-      </w:r>
-      <w:hyperlink r:id="rId7" w:anchor="fn1">
+        <w:t>. Hier muss es also darum gehen, die Struktur und Bedeutung des Textes so zu modellieren, dass er Gegenstand algorithmischer Auswertungs- und Visualisierungsprozesse werden kann. Typischerweise erfolgt dies mit deskriptivem Markup (im Unterschied zu prozeduralem Markup)</w:t>
+      </w:r>
+      <w:hyperlink r:id="rId6" w:anchor="fn1">
         <w:r>
           <w:rPr>
             <w:color w:val="0000FF"/>
@@ -1066,12 +647,9 @@
         <w:t xml:space="preserve"> in XML, auch wenn letzteres mit Blick auf überlappendes Markup in die Kritik geraten ist</w:t>
       </w:r>
       <w:r>
-        <w:t>. Allerdings liegt dem eine problematische Gleichsetzung des in vielen Fällen tatsächlich inadäquaten OHCO Modells und XML zugrunde. XML ist als Syntax durchaus offen auch nicht-hierarchische und vom OHCO Modell abweichende Textmodelle darzustellen, wie u.</w:t>
-      </w:r>
-      <w:r>
-        <w:t>a. auch die Guidelines der TEI (</w:t>
-      </w:r>
-      <w:hyperlink r:id="rId8">
+        <w:t>. Allerdings liegt dem eine problematische Gleichsetzung des in vielen Fällen tatsächlich inadäquaten OHCO Modells und XML zugrunde. XML ist als Syntax durchaus offen auch nicht-hierarchische und vom OHCO Modell abweichende Textmodelle darzustellen, wie u.a. auch die Guidelines der TEI (</w:t>
+      </w:r>
+      <w:hyperlink r:id="rId7">
         <w:r>
           <w:rPr>
             <w:color w:val="1155CC"/>
@@ -1081,19 +659,7 @@
         </w:r>
       </w:hyperlink>
       <w:r>
-        <w:t>) verdeutlichen. Oft wird bei der Kritik an XML übersehen, dass die XML Datei nur eine Komponente der digitalen Publikation bildet, die er</w:t>
-      </w:r>
-      <w:r>
-        <w:t>st durch eine Schemabeschreibung (XSD, RelaxNG, schematron) und entsprechende Skripte vollständig in ihrer Funktionalität bzw. in ihrem Potential bestimmt wird. So können Elemente per Schema als alternativ oder optional charakterisiert werden, Skripte steu</w:t>
-      </w:r>
-      <w:r>
-        <w:t>ern die Anzeige oder den Output, der auf der Oberfläche auch in ganz anderer Sequentialität auftreten kann, als er im XML Dokument steht. Die XML Datei ist insofern zwar menschenlesbar, allein ist sie jedoch erst einmal nur ein Code, der vermittels eines P</w:t>
-      </w:r>
-      <w:r>
-        <w:t>rogrammes bzw. Skriptes zur Ansicht gebracht werden muss. Typisch sind hier XSLT und XQuery, abgeleitet aber auch CSS oder Javascript, die für das Layout sorgen und die Semantik der Elemente über ästhetische Funktionen anreichern bzw. mit einer eigenen Bed</w:t>
-      </w:r>
-      <w:r>
-        <w:t xml:space="preserve">eutungsdimension ergänzen. Für den XML Code ist wichtig, dass er nicht nur auf der Grundlage von Wörtern und Sätzen analysiert werden kann, sondern dass </w:t>
+        <w:t xml:space="preserve">) verdeutlichen. Oft wird bei der Kritik an XML übersehen, dass die XML Datei nur eine Komponente der digitalen Publikation bildet, die erst durch eine Schemabeschreibung (XSD, RelaxNG, schematron) und entsprechende Skripte vollständig in ihrer Funktionalität bzw. in ihrem Potential bestimmt wird. So können Elemente per Schema als alternativ oder optional charakterisiert werden, Skripte steuern die Anzeige oder den Output, der auf der Oberfläche auch in ganz anderer Sequentialität auftreten kann, als er im XML Dokument steht. Die XML Datei ist insofern zwar menschenlesbar, allein ist sie jedoch erst einmal nur ein Code, der vermittels eines Programmes bzw. Skriptes zur Ansicht gebracht werden muss. Typisch sind hier XSLT und XQuery, abgeleitet aber auch CSS oder Javascript, die für das Layout sorgen und die Semantik der Elemente über ästhetische Funktionen anreichern bzw. mit einer eigenen Bedeutungsdimension ergänzen. Für den XML Code ist wichtig, dass er nicht nur auf der Grundlage von Wörtern und Sätzen analysiert werden kann, sondern dass </w:t>
       </w:r>
       <w:r>
         <w:t>das Ausgez</w:t>
@@ -1105,10 +671,7 @@
         <w:t xml:space="preserve">chnete </w:t>
       </w:r>
       <w:r>
-        <w:t>durch die Einbringung von inhaltlichem (deskriptivem bzw. semantischem) Markup expliz</w:t>
-      </w:r>
-      <w:r>
-        <w:t>it und damit prozessierbar gemacht wird.</w:t>
+        <w:t>durch die Einbringung von inhaltlichem (deskriptivem bzw. semantischem) Markup explizit und damit prozessierbar gemacht wird.</w:t>
       </w:r>
     </w:p>
     <w:p>
@@ -1129,13 +692,7 @@
         <w:rPr>
           <w:color w:val="000000"/>
         </w:rPr>
-        <w:t>Wenn der kodierte Text sich je nach Kontext oder nach Wunsch des Nutzers/der Nutzerin in unterschiedlichen Viewport- oder Layoutformen präsentieren lässt, verwandelt sich die sichtbare Oberfläche und ist nur noch ei</w:t>
-      </w:r>
-      <w:r>
-        <w:rPr>
-          <w:color w:val="000000"/>
-        </w:rPr>
-        <w:t xml:space="preserve">n dynamisches und volatiles Produkt unsichtbarer, aber werkkonstitutiver Grundstrukturen, auf die Algorithmen angewendet werden. </w:t>
+        <w:t xml:space="preserve">Wenn der kodierte Text sich je nach Kontext oder nach Wunsch des Nutzers/der Nutzerin in unterschiedlichen Viewport- oder Layoutformen präsentieren lässt, verwandelt sich die sichtbare Oberfläche und ist nur noch ein dynamisches und volatiles Produkt unsichtbarer, aber werkkonstitutiver Grundstrukturen, auf die Algorithmen angewendet werden. </w:t>
       </w:r>
       <w:r>
         <w:t>Der Text</w:t>
@@ -1144,13 +701,7 @@
         <w:rPr>
           <w:color w:val="000000"/>
         </w:rPr>
-        <w:t xml:space="preserve"> ist damit prinzipiell anders zu bewerten als die starre und unveränderbare Oberfläche zweidimensionaler gedruckter Pub</w:t>
-      </w:r>
-      <w:r>
-        <w:rPr>
-          <w:color w:val="000000"/>
-        </w:rPr>
-        <w:t>likationen, die bedeutungstragendes Markup im Layout kodieren (etwa: kleine Zahl unten ist eine Fußnote, kleine Zahl über dem Textblock ist eine Seitenzahl etc.).</w:t>
+        <w:t xml:space="preserve"> ist damit prinzipiell anders zu bewerten als die starre und unveränderbare Oberfläche zweidimensionaler gedruckter Publikationen, die bedeutungstragendes Markup im Layout kodieren (etwa: kleine Zahl unten ist eine Fußnote, kleine Zahl über dem Textblock ist eine Seitenzahl etc.).</w:t>
       </w:r>
     </w:p>
     <w:p>
@@ -1198,13 +749,7 @@
         <w:rPr>
           <w:color w:val="000000"/>
         </w:rPr>
-        <w:t>, heißt daher, seine Nutzung in einem digi</w:t>
-      </w:r>
-      <w:r>
-        <w:rPr>
-          <w:color w:val="000000"/>
-        </w:rPr>
-        <w:t xml:space="preserve">talen Kontext zu antizipieren und analytische Auswertungs- sowie Darstellungsmöglichkeiten mit zu </w:t>
+        <w:t xml:space="preserve">, heißt daher, seine Nutzung in einem digitalen Kontext zu antizipieren und analytische Auswertungs- sowie Darstellungsmöglichkeiten mit zu </w:t>
       </w:r>
       <w:r>
         <w:t>bedenken</w:t>
@@ -1235,21 +780,12 @@
         <w:rPr>
           <w:color w:val="000000"/>
         </w:rPr>
-        <w:t xml:space="preserve">des Textes durch sachgerechtes und standardkonformes Markup. Bedeutung heisst hier </w:t>
-      </w:r>
-      <w:r>
-        <w:rPr>
-          <w:color w:val="000000"/>
-        </w:rPr>
-        <w:t xml:space="preserve">nicht, dass der Text </w:t>
-      </w:r>
-      <w:r>
-        <w:t>hermeneutisch vollständig durch Markup zu beschreiben wäre, sondern dass vor allem generische Textstrukturen (Einleitung, Haupttext, Fußnoten, Inhaltsverzeichnis, Register, Bibliographie u.ä.) und typische Entitäten (Personen, Orte, Kö</w:t>
-      </w:r>
-      <w:r>
-        <w:t xml:space="preserve">rperschaften, Zeitbegriffe, Zitate, etc.) kodiert werden. Disziplinen- und gattungsspezifische Anpassungen sind durchaus sinnvoll (z.B. nach dem in den Naturwissenschaften typischen </w:t>
-      </w:r>
-      <w:hyperlink r:id="rId9">
+        <w:t xml:space="preserve">des Textes durch sachgerechtes und standardkonformes Markup. Bedeutung heisst hier nicht, dass der Text </w:t>
+      </w:r>
+      <w:r>
+        <w:t xml:space="preserve">hermeneutisch vollständig durch Markup zu beschreiben wäre, sondern dass vor allem generische Textstrukturen (Einleitung, Haupttext, Fußnoten, Inhaltsverzeichnis, Register, Bibliographie u.ä.) und typische Entitäten (Personen, Orte, Körperschaften, Zeitbegriffe, Zitate, etc.) kodiert werden. Disziplinen- und gattungsspezifische Anpassungen sind durchaus sinnvoll (z.B. nach dem in den Naturwissenschaften typischen </w:t>
+      </w:r>
+      <w:hyperlink r:id="rId8">
         <w:r>
           <w:rPr>
             <w:color w:val="1155CC"/>
@@ -1259,10 +795,7 @@
         </w:r>
       </w:hyperlink>
       <w:r>
-        <w:t>) und müs</w:t>
-      </w:r>
-      <w:r>
-        <w:t xml:space="preserve">sen sich wie früher auch im Druck als Standard etablieren.  </w:t>
+        <w:t xml:space="preserve">) und müssen sich wie früher auch im Druck als Standard etablieren.  </w:t>
       </w:r>
       <w:r>
         <w:rPr>
@@ -1277,13 +810,7 @@
         <w:rPr>
           <w:color w:val="000000"/>
         </w:rPr>
-        <w:t>Auskunft über ihren Dokumenteninhalt und die Kodierungspraxis</w:t>
-      </w:r>
-      <w:r>
-        <w:rPr>
-          <w:color w:val="000000"/>
-        </w:rPr>
-        <w:t xml:space="preserve"> geben</w:t>
+        <w:t>Auskunft über ihren Dokumenteninhalt und die Kodierungspraxis geben</w:t>
       </w:r>
       <w:r>
         <w:t xml:space="preserve">, sie müssen auch </w:t>
@@ -1317,10 +844,7 @@
         <w:t>Dabei sollte es Ziel sein, diese Metadaten nicht mehr getrennt vom Dokument vorzuha</w:t>
       </w:r>
       <w:r>
-        <w:t>lten, wie dies in Bibliothekskatalogen der Fall war, deren Datenbankeintrag oder früher eine Karte des Zettelkatalogs einen Proxy des Originals bildete, sondern möglichst in das Dokument zu integrieren oder vom Dokument aus auf solche Metadaten zu verweise</w:t>
-      </w:r>
-      <w:r>
-        <w:t xml:space="preserve">n, um daraus jederzeit einen vollständigen Suchindex erzeugen zu können. </w:t>
+        <w:t xml:space="preserve">lten, wie dies in Bibliothekskatalogen der Fall war, deren Datenbankeintrag oder früher eine Karte des Zettelkatalogs einen Proxy des Originals bildete, sondern möglichst in das Dokument zu integrieren oder vom Dokument aus auf solche Metadaten zu verweisen, um daraus jederzeit einen vollständigen Suchindex erzeugen zu können. </w:t>
       </w:r>
     </w:p>
     <w:p>
@@ -1335,19 +859,7 @@
         <w:spacing w:before="280" w:after="280" w:line="360" w:lineRule="auto"/>
       </w:pPr>
       <w:r>
-        <w:t>Grundsätzlich ist es am besten, wenn der Wissenschaftler oder die Wissenschaftlerin den von ihm oder ihr geschriebenen oder sonst erzeugten Text selbst auszeichnet, weil er oder sie den Text sowie die zugrundeliegende Fragestellung am besten kennt. Dafür s</w:t>
-      </w:r>
-      <w:r>
-        <w:t>tehen den Wissenschaftlerinnen und Wissenschaftlern heute technisch ausgereifte Werkzeuge zur Verfügung, die gleichwohl abhängig der technischen Affinität der Geisteswissenschaftlerinnen und Geisteswissenschaftler als unterschiedlich anspruchsvoll wahrgeno</w:t>
-      </w:r>
-      <w:r>
-        <w:t>mmen und benutzt oder eben auch ignoriert werden. Die Auszeichnung (›Markup‹) durch externe Dienstleister wie beispielsweise das jeweilige Publikationsorgan ist immer nur die zweitbeste Lösung. In jedem Fall ist es unverzichtbar, dass die in den Text hinei</w:t>
-      </w:r>
-      <w:r>
-        <w:t>nkodierten Strukturen allen an der Textherstellung beteiligten Personen bekannt sind, weil sie einen wesentlichen Teil des digitalen Textes bilden und ihn ebenso charakterisieren wie die in ihm enthaltenen Worte und Formulierungen. Die Auszeichnung (›descr</w:t>
-      </w:r>
-      <w:r>
-        <w:t>iptive markup‹) beschränkt sich nicht nur auf Text (als schriftlichen Ausdruck), sondern erstreckt sich auch auf nicht-textliche Daten wie Abbildungen, Videos oder Programmcode.</w:t>
+        <w:t>Grundsätzlich ist es am besten, wenn der Wissenschaftler oder die Wissenschaftlerin den von ihm oder ihr geschriebenen oder sonst erzeugten Text selbst auszeichnet, weil er oder sie den Text sowie die zugrundeliegende Fragestellung am besten kennt. Dafür stehen den Wissenschaftlerinnen und Wissenschaftlern heute technisch ausgereifte Werkzeuge zur Verfügung, die gleichwohl abhängig der technischen Affinität der Geisteswissenschaftlerinnen und Geisteswissenschaftler als unterschiedlich anspruchsvoll wahrgenommen und benutzt oder eben auch ignoriert werden. Die Auszeichnung (›Markup‹) durch externe Dienstleister wie beispielsweise das jeweilige Publikationsorgan ist immer nur die zweitbeste Lösung. In jedem Fall ist es unverzichtbar, dass die in den Text hineinkodierten Strukturen allen an der Textherstellung beteiligten Personen bekannt sind, weil sie einen wesentlichen Teil des digitalen Textes bilden und ihn ebenso charakterisieren wie die in ihm enthaltenen Worte und Formulierungen. Die Auszeichnung (›descriptive markup‹) beschränkt sich nicht nur auf Text (als schriftlichen Ausdruck), sondern erstreckt sich auch auf nicht-textliche Daten wie Abbildungen, Videos oder Programmcode.</w:t>
       </w:r>
     </w:p>
     <w:p>
@@ -1384,19 +896,7 @@
         <w:rPr>
           <w:color w:val="000000"/>
         </w:rPr>
-        <w:t>und prinzip</w:t>
-      </w:r>
-      <w:r>
-        <w:rPr>
-          <w:color w:val="000000"/>
-        </w:rPr>
-        <w:t>ielle Offenheit. Sie können nach der (Erst)Publikation fortgeschrieben werden. Vor diesem Hintergrund zeichnet sich ein Trend von der Ergebnis- zur Prozesspublikation ab. Ob dies in allen Fällen klug und geraten ist, kann hier nicht entschieden werden, wen</w:t>
-      </w:r>
-      <w:r>
-        <w:rPr>
-          <w:color w:val="000000"/>
-        </w:rPr>
-        <w:t xml:space="preserve">n aber von dieser Möglichkeit Gebrauch gemacht wird, sollte eine digitale Publikation Auskunft über ihren Status geben, indem entweder technisch </w:t>
+        <w:t xml:space="preserve">und prinzipielle Offenheit. Sie können nach der (Erst)Publikation fortgeschrieben werden. Vor diesem Hintergrund zeichnet sich ein Trend von der Ergebnis- zur Prozesspublikation ab. Ob dies in allen Fällen klug und geraten ist, kann hier nicht entschieden werden, wenn aber von dieser Möglichkeit Gebrauch gemacht wird, sollte eine digitale Publikation Auskunft über ihren Status geben, indem entweder technisch </w:t>
       </w:r>
       <w:r>
         <w:rPr>
@@ -1409,19 +909,7 @@
         <w:rPr>
           <w:color w:val="000000"/>
         </w:rPr>
-        <w:t xml:space="preserve"> angeboten werden oder sie aber mit einer Erklärung über ihren jeweiligen Zustand sowie </w:t>
-      </w:r>
-      <w:r>
-        <w:rPr>
-          <w:color w:val="000000"/>
-        </w:rPr>
-        <w:t>mit einer Erläuterung zur Nachvollziehbarkeit der Entwicklungsschritte ausgestattet wird. Gerade in diesem Moment unterscheidet sich eine digitale Publikation deutlich von ihrem gedruckten Pendant, das solche Prozesse nur in verschiedenen Auflagen zu reali</w:t>
-      </w:r>
-      <w:r>
-        <w:rPr>
-          <w:color w:val="000000"/>
-        </w:rPr>
-        <w:t>sieren vermag.</w:t>
+        <w:t xml:space="preserve"> angeboten werden oder sie aber mit einer Erklärung über ihren jeweiligen Zustand sowie mit einer Erläuterung zur Nachvollziehbarkeit der Entwicklungsschritte ausgestattet wird. Gerade in diesem Moment unterscheidet sich eine digitale Publikation deutlich von ihrem gedruckten Pendant, das solche Prozesse nur in verschiedenen Auflagen zu realisieren vermag.</w:t>
       </w:r>
     </w:p>
     <w:p>
@@ -1454,39 +942,26 @@
         <w:rPr>
           <w:color w:val="000000"/>
         </w:rPr>
-        <w:t xml:space="preserve"> ist eines der wichtigsten Eigenschaften des digitalen Textes (Hypertextualität). Genu</w:t>
-      </w:r>
-      <w:r>
-        <w:rPr>
-          <w:color w:val="000000"/>
-        </w:rPr>
-        <w:t xml:space="preserve">tzt wird heute vor allem die Möglichkeit, Quellen bzw. die Aussagen belegende Dokumente und Literatur einzubinden, so dass implizit ein Netz entsteht, das seinerseits Gegenstand der Analyse werden kann (Netzwerkforschung, Bibliometrie, Relevanzanalyse, </w:t>
+        <w:t xml:space="preserve"> ist eines der wichtigsten Eigenschaften des digitalen Textes (Hypertextualität). Genutzt wird heute vor allem die Möglichkeit, Quellen bzw. die Aussagen belegende Dokumente und Literatur einzubinden, so dass implizit ein Netz entsteht, das seinerseits Gegenstand der Analyse werden kann (Netzwerkforschung, Bibliometrie, Relevanzanalyse, </w:t>
       </w:r>
       <w:r>
         <w:rPr>
           <w:i/>
           <w:color w:val="000000"/>
         </w:rPr>
-        <w:t>cit</w:t>
+        <w:t>citation index</w:t>
+      </w:r>
+      <w:r>
+        <w:rPr>
+          <w:color w:val="000000"/>
+        </w:rPr>
+        <w:t xml:space="preserve"> etc.). Über den klassischen Link hinaus gewinnt zunehmend auch das </w:t>
       </w:r>
       <w:r>
         <w:rPr>
           <w:i/>
           <w:color w:val="000000"/>
         </w:rPr>
-        <w:t>ation index</w:t>
-      </w:r>
-      <w:r>
-        <w:rPr>
-          <w:color w:val="000000"/>
-        </w:rPr>
-        <w:t xml:space="preserve"> etc.). Über den klassischen Link hinaus gewinnt zunehmend auch das </w:t>
-      </w:r>
-      <w:r>
-        <w:rPr>
-          <w:i/>
-          <w:color w:val="000000"/>
-        </w:rPr>
         <w:t xml:space="preserve">semantic web </w:t>
       </w:r>
       <w:r>
@@ -1502,13 +977,7 @@
         <w:rPr>
           <w:color w:val="000000"/>
         </w:rPr>
-        <w:t>. Hier werden Verknüpfungsinformationen in Gestalt von Linked Open Data (LOD) angeboten. Darin mitgedac</w:t>
-      </w:r>
-      <w:r>
-        <w:rPr>
-          <w:color w:val="000000"/>
-        </w:rPr>
-        <w:t xml:space="preserve">ht ist, dass digitale Texte soziale Produkte sind, die Anknüpfungs- und Zielpunkt nicht nur der engeren wissenschaftlichen Interaktion und des Diskurses, sondern auch der breiteren Öffentlichkeit sind. </w:t>
+        <w:t xml:space="preserve">. Hier werden Verknüpfungsinformationen in Gestalt von Linked Open Data (LOD) angeboten. Darin mitgedacht ist, dass digitale Texte soziale Produkte sind, die Anknüpfungs- und Zielpunkt nicht nur der engeren wissenschaftlichen Interaktion und des Diskurses, sondern auch der breiteren Öffentlichkeit sind. </w:t>
       </w:r>
       <w:r>
         <w:t xml:space="preserve">Er schlägt sich </w:t>
@@ -1517,19 +986,7 @@
         <w:rPr>
           <w:color w:val="000000"/>
         </w:rPr>
-        <w:t>wieder in Texten (Annotationen, Blogs,</w:t>
-      </w:r>
-      <w:r>
-        <w:rPr>
-          <w:color w:val="000000"/>
-        </w:rPr>
-        <w:t xml:space="preserve"> Büchern, etc.) und bringt neue Formen der Transparenz und Rückwirkung auf die wissenschaftliche Praxis und des wissenschaftlichen Erkenntnisprozesses mit sich. Es geht also nicht nur um einen engeren vernetzten Dokumentenraum, sondern ein offenes Netz, in</w:t>
-      </w:r>
-      <w:r>
-        <w:rPr>
-          <w:color w:val="000000"/>
-        </w:rPr>
-        <w:t xml:space="preserve"> dem sich kommunikative mit literarisch-wissenschaftlichen Publikationsformen mischen.</w:t>
+        <w:t>wieder in Texten (Annotationen, Blogs, Büchern, etc.) und bringt neue Formen der Transparenz und Rückwirkung auf die wissenschaftliche Praxis und des wissenschaftlichen Erkenntnisprozesses mit sich. Es geht also nicht nur um einen engeren vernetzten Dokumentenraum, sondern ein offenes Netz, in dem sich kommunikative mit literarisch-wissenschaftlichen Publikationsformen mischen.</w:t>
       </w:r>
     </w:p>
     <w:p>
@@ -1573,19 +1030,7 @@
         <w:rPr>
           <w:color w:val="000000"/>
         </w:rPr>
-        <w:t xml:space="preserve"> von Dokumenten. Während Zitierformen für elektronis</w:t>
-      </w:r>
-      <w:r>
-        <w:rPr>
-          <w:color w:val="000000"/>
-        </w:rPr>
-        <w:t>che Texte unterhalb der Dokumentebene noch ungenügend standardisiert sind (der Wegfall der physikalischen Seitenreferenz erzwingt neue Zitierformen), haben sich für die Dokumentebene eine Reihe von Services etabliert, die ein persistentes Zitieren erlauben</w:t>
-      </w:r>
-      <w:r>
-        <w:rPr>
-          <w:color w:val="000000"/>
-        </w:rPr>
-        <w:t xml:space="preserve"> (DOI, URN, HANDLE und PURL sind die häufigsten). Die Frage der dauerhaften Verfügbarkeit und Archivierung der Dokumente ist auf der </w:t>
+        <w:t xml:space="preserve"> von Dokumenten. Während Zitierformen für elektronische Texte unterhalb der Dokumentebene noch ungenügend standardisiert sind (der Wegfall der physikalischen Seitenreferenz erzwingt neue Zitierformen), haben sich für die Dokumentebene eine Reihe von Services etabliert, die ein persistentes Zitieren erlauben (DOI, URN, HANDLE und PURL sind die häufigsten). Die Frage der dauerhaften Verfügbarkeit und Archivierung der Dokumente ist auf der </w:t>
       </w:r>
       <w:r>
         <w:rPr>
@@ -1614,10 +1059,7 @@
         <w:t xml:space="preserve"> (nach der OAIS-Formulierung </w:t>
       </w:r>
       <w:r>
-        <w:t>[ISO 1472</w:t>
-      </w:r>
-      <w:r>
-        <w:t>1:2012]</w:t>
+        <w:t>[ISO 14721:2012]</w:t>
       </w:r>
       <w:r>
         <w:rPr>
@@ -1632,22 +1074,10 @@
         <w:rPr>
           <w:color w:val="000000"/>
         </w:rPr>
-        <w:t>kann dazu ein wi</w:t>
-      </w:r>
-      <w:r>
-        <w:rPr>
-          <w:color w:val="000000"/>
-        </w:rPr>
-        <w:t>chtiger Schritt in diese Richtung sein</w:t>
-      </w:r>
-      <w:r>
-        <w:t>, indem Dokumente mit deskriptivem Markup in XML kodiert, Schemadateien zur Beschreibung des gleichsam Funktionsumfanges des Dokumentes genutzt und XSLT bzw. XQuery Skripte in Verbindung mit standardisierten Skriptspra</w:t>
-      </w:r>
-      <w:r>
-        <w:t>chen wie CSS und Javascript verwendet werden, um alle Bedeutungsdimensionen transparent abzubilden. Dies gelingt derzeit vor allem mit Textdokumenten gut. Audio-visuelle oder Objekt-Komponenten bedürfen einer gesonderten Betrachtung, jedoch gibt es auch hi</w:t>
-      </w:r>
-      <w:r>
-        <w:t xml:space="preserve">er schon eine Reihe von gut etablierten Standards und Metadatenformaten, die im Falle einer Langzeitarchivierung zu berücksichtigen wären.  </w:t>
+        <w:t>kann dazu ein wichtiger Schritt in diese Richtung sein</w:t>
+      </w:r>
+      <w:r>
+        <w:t xml:space="preserve">, indem Dokumente mit deskriptivem Markup in XML kodiert, Schemadateien zur Beschreibung des gleichsam Funktionsumfanges des Dokumentes genutzt und XSLT bzw. XQuery Skripte in Verbindung mit standardisierten Skriptsprachen wie CSS und Javascript verwendet werden, um alle Bedeutungsdimensionen transparent abzubilden. Dies gelingt derzeit vor allem mit Textdokumenten gut. Audio-visuelle oder Objekt-Komponenten bedürfen einer gesonderten Betrachtung, jedoch gibt es auch hier schon eine Reihe von gut etablierten Standards und Metadatenformaten, die im Falle einer Langzeitarchivierung zu berücksichtigen wären.  </w:t>
       </w:r>
     </w:p>
     <w:p>
@@ -1668,7 +1098,7 @@
         </w:numPr>
         <w:spacing w:before="280" w:after="280" w:line="360" w:lineRule="auto"/>
       </w:pPr>
-      <w:hyperlink r:id="rId10" w:anchor="anker1">
+      <w:hyperlink r:id="rId9" w:anchor="anker1">
         <w:r>
           <w:rPr>
             <w:color w:val="0000FF"/>
@@ -1737,13 +1167,7 @@
         <w:rPr>
           <w:color w:val="000000"/>
         </w:rPr>
-        <w:t>vorgelegt von Anne Baillot (Centre Marc Bloch, Berlin/DARIAH-EU) und Thomas Ernst (</w:t>
-      </w:r>
-      <w:r>
-        <w:rPr>
-          <w:color w:val="000000"/>
-        </w:rPr>
-        <w:t>Universität Duisburg-Essen)</w:t>
+        <w:t>vorgelegt von Anne Baillot (Centre Marc Bloch, Berlin/DARIAH-EU) und Thomas Ernst (Universität Duisburg-Essen)</w:t>
       </w:r>
     </w:p>
     <w:p>
@@ -1812,13 +1236,7 @@
         <w:rPr>
           <w:color w:val="000000"/>
         </w:rPr>
-        <w:t>Der Übergang vom Wissen kompilierenden "Gelehrten" zum forschungsbasierten "Wissenschaftler" um 1800 hatte auch zur Folge, dass wissenschaftliche Erken</w:t>
-      </w:r>
-      <w:r>
-        <w:rPr>
-          <w:color w:val="000000"/>
-        </w:rPr>
-        <w:t>ntnisprozesse fortan in abgeschlossene Monografien und Aufsätze mündeten, die über die Zuschreibung einer individuellen Autor</w:t>
+        <w:t>Der Übergang vom Wissen kompilierenden "Gelehrten" zum forschungsbasierten "Wissenschaftler" um 1800 hatte auch zur Folge, dass wissenschaftliche Erkenntnisprozesse fortan in abgeschlossene Monografien und Aufsätze mündeten, die über die Zuschreibung einer individuellen Autor</w:t>
       </w:r>
       <w:sdt>
         <w:sdtPr>
@@ -1861,13 +1279,7 @@
         <w:rPr>
           <w:color w:val="000000"/>
         </w:rPr>
-        <w:t>Die Potenziale des digitalen Medienwandels w</w:t>
-      </w:r>
-      <w:r>
-        <w:rPr>
-          <w:color w:val="000000"/>
-        </w:rPr>
-        <w:t xml:space="preserve">erden für eine bessere geisteswissenschaftliche Praxis jedoch erst wirklich genutzt, wenn Erkenntnisprozesse stärker </w:t>
+        <w:t xml:space="preserve">Die Potenziale des digitalen Medienwandels werden für eine bessere geisteswissenschaftliche Praxis jedoch erst wirklich genutzt, wenn Erkenntnisprozesse stärker </w:t>
       </w:r>
       <w:r>
         <w:rPr>
@@ -1899,16 +1311,12 @@
         <w:sdtPr>
           <w:tag w:val="goog_rdk_3"/>
           <w:id w:val="705006068"/>
-        </w:sdtPr>
-        <w:sdtContent>
-          <w:del w:id="5" w:author="Ferus Andreas" w:date="2018-11-02T15:18:00Z">
-            <w:r>
-              <w:rPr>
-                <w:color w:val="000000"/>
-              </w:rPr>
-              <w:delText xml:space="preserve">und </w:delText>
-            </w:r>
-          </w:del>
+          <w:showingPlcHdr/>
+        </w:sdtPr>
+        <w:sdtContent>
+          <w:r>
+            <w:t xml:space="preserve">     </w:t>
+          </w:r>
         </w:sdtContent>
       </w:sdt>
       <w:sdt>
@@ -1917,7 +1325,7 @@
           <w:id w:val="705006069"/>
         </w:sdtPr>
         <w:sdtContent>
-          <w:ins w:id="6" w:author="Ferus Andreas" w:date="2018-11-02T15:18:00Z">
+          <w:ins w:id="5" w:author="Ferus Andreas" w:date="2018-11-02T15:18:00Z">
             <w:r>
               <w:rPr>
                 <w:color w:val="000000"/>
@@ -1931,19 +1339,7 @@
         <w:rPr>
           <w:color w:val="000000"/>
         </w:rPr>
-        <w:t>entsprechend transparent abgebildet werden. Es ist gerade ein Vorzug digi</w:t>
-      </w:r>
-      <w:r>
-        <w:rPr>
-          <w:color w:val="000000"/>
-        </w:rPr>
-        <w:t>tal gestützter Erkenntnisprozesse, dass sich Wissenschaftlerinnen und Wissenschaftler auf verfügbare Texte und Ressourcen beziehen und diese in einem andauernden Prozess kommentieren, modifizieren und verbessern können. Hierzu bieten sich "flüssige" Format</w:t>
-      </w:r>
-      <w:r>
-        <w:rPr>
-          <w:color w:val="000000"/>
-        </w:rPr>
-        <w:t>e wie beispielsweise Wikis, Living Books, Open-Review-Plattformen oder Weblogs an.</w:t>
+        <w:t>entsprechend transparent abgebildet werden. Es ist gerade ein Vorzug digital gestützter Erkenntnisprozesse, dass sich Wissenschaftlerinnen und Wissenschaftler auf verfügbare Texte und Ressourcen beziehen und diese in einem andauernden Prozess kommentieren, modifizieren und verbessern können. Hierzu bieten sich "flüssige" Formate wie beispielsweise Wikis, Living Books, Open-Review-Plattformen oder Weblogs an.</w:t>
       </w:r>
     </w:p>
     <w:p>
@@ -1973,7 +1369,7 @@
           <w:id w:val="705006070"/>
         </w:sdtPr>
         <w:sdtContent>
-          <w:ins w:id="7" w:author="Ferus Andreas" w:date="2018-11-02T15:19:00Z">
+          <w:ins w:id="6" w:author="Ferus Andreas" w:date="2018-11-02T15:19:00Z">
             <w:r>
               <w:rPr>
                 <w:i/>
@@ -1997,7 +1393,7 @@
           <w:id w:val="705006071"/>
         </w:sdtPr>
         <w:sdtContent>
-          <w:ins w:id="8" w:author="Ferus Andreas" w:date="2018-11-02T15:19:00Z">
+          <w:ins w:id="7" w:author="Ferus Andreas" w:date="2018-11-02T15:19:00Z">
             <w:r>
               <w:rPr>
                 <w:i/>
@@ -2038,34 +1434,15 @@
       </w:r>
       <w:sdt>
         <w:sdtPr>
-          <w:tag w:val="goog_rdk_7"/>
-          <w:id w:val="705006072"/>
-        </w:sdtPr>
-        <w:sdtContent>
-          <w:del w:id="9" w:author="Ferus Andreas" w:date="2018-11-02T15:19:00Z">
-            <w:r>
-              <w:rPr>
-                <w:color w:val="000000"/>
-              </w:rPr>
-              <w:delText xml:space="preserve">solchem </w:delText>
-            </w:r>
-          </w:del>
-        </w:sdtContent>
-      </w:sdt>
-      <w:sdt>
-        <w:sdtPr>
           <w:tag w:val="goog_rdk_8"/>
           <w:id w:val="705006073"/>
-        </w:sdtPr>
-        <w:sdtContent>
-          <w:ins w:id="10" w:author="Ferus Andreas" w:date="2018-11-02T15:19:00Z">
-            <w:r>
-              <w:rPr>
-                <w:color w:val="000000"/>
-              </w:rPr>
-              <w:t xml:space="preserve">solchen </w:t>
-            </w:r>
-          </w:ins>
+          <w:showingPlcHdr/>
+        </w:sdtPr>
+        <w:sdtEndPr/>
+        <w:sdtContent>
+          <w:r>
+            <w:t xml:space="preserve">     </w:t>
+          </w:r>
         </w:sdtContent>
       </w:sdt>
       <w:r>
@@ -2080,7 +1457,7 @@
           <w:id w:val="705006074"/>
         </w:sdtPr>
         <w:sdtContent>
-          <w:ins w:id="11" w:author="Ferus Andreas" w:date="2018-11-02T15:19:00Z">
+          <w:ins w:id="8" w:author="Ferus Andreas" w:date="2018-11-02T15:19:00Z">
             <w:r>
               <w:rPr>
                 <w:color w:val="000000"/>
@@ -2102,7 +1479,7 @@
           <w:id w:val="705006075"/>
         </w:sdtPr>
         <w:sdtContent>
-          <w:ins w:id="12" w:author="Ferus Andreas" w:date="2018-11-02T15:19:00Z">
+          <w:ins w:id="9" w:author="Ferus Andreas" w:date="2018-11-02T15:19:00Z">
             <w:r>
               <w:rPr>
                 <w:color w:val="000000"/>
@@ -2150,13 +1527,7 @@
         <w:rPr>
           <w:color w:val="000000"/>
         </w:rPr>
-        <w:t>Der bisherige reduktionistische Lösungsansatz, in kollaborat</w:t>
-      </w:r>
-      <w:r>
-        <w:rPr>
-          <w:color w:val="000000"/>
-        </w:rPr>
-        <w:t>iven Schreibverfahren durch die Reihenfolge von Namen eine eindeutige Hierarchie der Autor</w:t>
+        <w:t>Der bisherige reduktionistische Lösungsansatz, in kollaborativen Schreibverfahren durch die Reihenfolge von Namen eine eindeutige Hierarchie der Autor</w:t>
       </w:r>
       <w:sdt>
         <w:sdtPr>
@@ -2164,7 +1535,7 @@
           <w:id w:val="705006076"/>
         </w:sdtPr>
         <w:sdtContent>
-          <w:ins w:id="13" w:author="Ferus Andreas" w:date="2018-11-02T15:20:00Z">
+          <w:ins w:id="10" w:author="Ferus Andreas" w:date="2018-11-02T15:20:00Z">
             <w:r>
               <w:rPr>
                 <w:color w:val="000000"/>
@@ -2186,7 +1557,7 @@
           <w:id w:val="705006077"/>
         </w:sdtPr>
         <w:sdtContent>
-          <w:ins w:id="14" w:author="Ferus Andreas" w:date="2018-11-02T15:20:00Z">
+          <w:ins w:id="11" w:author="Ferus Andreas" w:date="2018-11-02T15:20:00Z">
             <w:r>
               <w:rPr>
                 <w:color w:val="000000"/>
@@ -2200,13 +1571,7 @@
         <w:rPr>
           <w:color w:val="000000"/>
         </w:rPr>
-        <w:t>schaften verhaftet. Demgegenüber ist es notwendig, die komplex</w:t>
-      </w:r>
-      <w:r>
-        <w:rPr>
-          <w:color w:val="000000"/>
-        </w:rPr>
-        <w:t>en Autor</w:t>
+        <w:t>schaften verhaftet. Demgegenüber ist es notwendig, die komplexen Autor</w:t>
       </w:r>
       <w:sdt>
         <w:sdtPr>
@@ -2214,7 +1579,7 @@
           <w:id w:val="705006078"/>
         </w:sdtPr>
         <w:sdtContent>
-          <w:ins w:id="15" w:author="Ferus Andreas" w:date="2018-11-02T15:20:00Z">
+          <w:ins w:id="12" w:author="Ferus Andreas" w:date="2018-11-02T15:20:00Z">
             <w:r>
               <w:rPr>
                 <w:color w:val="000000"/>
@@ -2256,14 +1621,7 @@
           <w:b/>
           <w:color w:val="000000"/>
         </w:rPr>
-        <w:t>Rollen einer digitalen wissenschaftlich</w:t>
-      </w:r>
-      <w:r>
-        <w:rPr>
-          <w:b/>
-          <w:color w:val="000000"/>
-        </w:rPr>
-        <w:t>en Autor</w:t>
+        <w:t>Rollen einer digitalen wissenschaftlichen Autor</w:t>
       </w:r>
       <w:sdt>
         <w:sdtPr>
@@ -2271,7 +1629,7 @@
           <w:id w:val="705006079"/>
         </w:sdtPr>
         <w:sdtContent>
-          <w:ins w:id="16" w:author="Ferus Andreas" w:date="2018-11-02T15:21:00Z">
+          <w:ins w:id="13" w:author="Ferus Andreas" w:date="2018-11-02T15:21:00Z">
             <w:r>
               <w:rPr>
                 <w:b/>
@@ -2295,7 +1653,7 @@
           <w:id w:val="705006080"/>
         </w:sdtPr>
         <w:sdtContent>
-          <w:ins w:id="17" w:author="Ferus Andreas" w:date="2018-11-02T15:21:00Z">
+          <w:ins w:id="14" w:author="Ferus Andreas" w:date="2018-11-02T15:21:00Z">
             <w:r>
               <w:rPr>
                 <w:b/>
@@ -2375,7 +1733,7 @@
           <w:id w:val="705006081"/>
         </w:sdtPr>
         <w:sdtContent>
-          <w:ins w:id="18" w:author="Ferus Andreas" w:date="2018-11-02T15:23:00Z">
+          <w:ins w:id="15" w:author="Ferus Andreas" w:date="2018-11-02T15:23:00Z">
             <w:r>
               <w:rPr>
                 <w:color w:val="000000"/>
@@ -2416,7 +1774,7 @@
         </w:rPr>
         <w:t>Hauptautor/in, Nebenautor/in, Co-Autor/in,</w:t>
       </w:r>
-      <w:hyperlink r:id="rId11" w:anchor="fn2">
+      <w:hyperlink r:id="rId10" w:anchor="fn2">
         <w:r>
           <w:rPr>
             <w:color w:val="0000FF"/>
@@ -2480,13 +1838,7 @@
         <w:rPr>
           <w:color w:val="000000"/>
         </w:rPr>
-        <w:t>Recherche</w:t>
-      </w:r>
-      <w:r>
-        <w:rPr>
-          <w:color w:val="000000"/>
-        </w:rPr>
-        <w:t>ur/in, wissenschaftliche Hilfskraft;</w:t>
+        <w:t>Rechercheur/in, wissenschaftliche Hilfskraft;</w:t>
       </w:r>
     </w:p>
     <w:p>
@@ -2544,7 +1896,7 @@
           <w:id w:val="705006082"/>
         </w:sdtPr>
         <w:sdtContent>
-          <w:ins w:id="19" w:author="Ferus Andreas" w:date="2018-11-02T15:22:00Z">
+          <w:ins w:id="16" w:author="Ferus Andreas" w:date="2018-11-02T15:22:00Z">
             <w:r>
               <w:rPr>
                 <w:color w:val="000000"/>
@@ -2579,19 +1931,7 @@
         <w:rPr>
           <w:color w:val="000000"/>
         </w:rPr>
-        <w:t>Diese Rollen, die darüber hinaus nach verschiedenen Graden abgestuft werden können, sollten im Kontext des jeweiligen wissenschaftlichen Beitrags differenziert und klar zugeschrieben werden. Dynamische Projekte sollten zudem in klar referenzierbare Version</w:t>
-      </w:r>
-      <w:r>
-        <w:rPr>
-          <w:color w:val="000000"/>
-        </w:rPr>
-        <w:t>en aufgeteilt werden. Dies würde die persistente Markierung ermöglichen, auf welche aktuelle oder frühere Version eines Textes oder einer Datenbank sich die jeweilige Mitarbeit in einer entsprechenden Rolle bezieht. Auf diese Weise kann zudem der Impact ei</w:t>
-      </w:r>
-      <w:r>
-        <w:rPr>
-          <w:color w:val="000000"/>
-        </w:rPr>
-        <w:t>ner spezifischen wissenschaftlichen Tätigkeit noch genauer bestimmt werden, wobei es empfehlenswert ist, die aktuell zentrale Zitationsform ‚Autor</w:t>
+        <w:t>Diese Rollen, die darüber hinaus nach verschiedenen Graden abgestuft werden können, sollten im Kontext des jeweiligen wissenschaftlichen Beitrags differenziert und klar zugeschrieben werden. Dynamische Projekte sollten zudem in klar referenzierbare Versionen aufgeteilt werden. Dies würde die persistente Markierung ermöglichen, auf welche aktuelle oder frühere Version eines Textes oder einer Datenbank sich die jeweilige Mitarbeit in einer entsprechenden Rolle bezieht. Auf diese Weise kann zudem der Impact einer spezifischen wissenschaftlichen Tätigkeit noch genauer bestimmt werden, wobei es empfehlenswert ist, die aktuell zentrale Zitationsform ‚Autor</w:t>
       </w:r>
       <w:sdt>
         <w:sdtPr>
@@ -2599,7 +1939,7 @@
           <w:id w:val="705006083"/>
         </w:sdtPr>
         <w:sdtContent>
-          <w:ins w:id="20" w:author="Ferus Andreas" w:date="2018-11-02T15:25:00Z">
+          <w:ins w:id="17" w:author="Ferus Andreas" w:date="2018-11-02T15:25:00Z">
             <w:r>
               <w:rPr>
                 <w:color w:val="000000"/>
@@ -2626,13 +1966,7 @@
         <w:rPr>
           <w:color w:val="000000"/>
         </w:rPr>
-        <w:t>wäre nicht nur wissenschaftlich präziser, sie würde zugleich die Relativierung der Auto</w:t>
-      </w:r>
-      <w:r>
-        <w:rPr>
-          <w:color w:val="000000"/>
-        </w:rPr>
-        <w:t>r</w:t>
+        <w:t>wäre nicht nur wissenschaftlich präziser, sie würde zugleich die Relativierung der Autor</w:t>
       </w:r>
       <w:sdt>
         <w:sdtPr>
@@ -2640,7 +1974,7 @@
           <w:id w:val="705006084"/>
         </w:sdtPr>
         <w:sdtContent>
-          <w:ins w:id="21" w:author="Ferus Andreas" w:date="2018-11-02T15:25:00Z">
+          <w:ins w:id="18" w:author="Ferus Andreas" w:date="2018-11-02T15:25:00Z">
             <w:r>
               <w:rPr>
                 <w:color w:val="000000"/>
@@ -2689,14 +2023,7 @@
           <w:i/>
           <w:color w:val="000000"/>
         </w:rPr>
-        <w:t xml:space="preserve">Schwärme in und außerhalb der Wissenschaft und die anonyme bzw. pseudonyme </w:t>
-      </w:r>
-      <w:r>
-        <w:rPr>
-          <w:i/>
-          <w:color w:val="000000"/>
-        </w:rPr>
-        <w:t>wissenschaftliche Autor</w:t>
+        <w:t>Schwärme in und außerhalb der Wissenschaft und die anonyme bzw. pseudonyme wissenschaftliche Autor</w:t>
       </w:r>
       <w:sdt>
         <w:sdtPr>
@@ -2704,7 +2031,7 @@
           <w:id w:val="705006085"/>
         </w:sdtPr>
         <w:sdtContent>
-          <w:ins w:id="22" w:author="Ferus Andreas" w:date="2018-11-02T15:26:00Z">
+          <w:ins w:id="19" w:author="Ferus Andreas" w:date="2018-11-02T15:26:00Z">
             <w:r>
               <w:rPr>
                 <w:i/>
@@ -2754,13 +2081,7 @@
         <w:rPr>
           <w:color w:val="000000"/>
         </w:rPr>
-        <w:t>für eine große Masse genutzt, bei der die namentliche Differenzierung und Individualisierung kaum noch möglich oder sinnvoll ist. Dies gilt b</w:t>
-      </w:r>
-      <w:r>
-        <w:rPr>
-          <w:color w:val="000000"/>
-        </w:rPr>
-        <w:t xml:space="preserve">eispielsweise bei der Erstellung von großen Datenbanken, der Arbeit an freier Software oder auf Dokumentationsplattformen. Auch die neuen </w:t>
+        <w:t xml:space="preserve">für eine große Masse genutzt, bei der die namentliche Differenzierung und Individualisierung kaum noch möglich oder sinnvoll ist. Dies gilt beispielsweise bei der Erstellung von großen Datenbanken, der Arbeit an freier Software oder auf Dokumentationsplattformen. Auch die neuen </w:t>
       </w:r>
       <w:r>
         <w:rPr>
@@ -2775,7 +2096,7 @@
           <w:id w:val="705006086"/>
         </w:sdtPr>
         <w:sdtContent>
-          <w:ins w:id="23" w:author="Ferus Andreas" w:date="2018-11-02T15:26:00Z">
+          <w:ins w:id="20" w:author="Ferus Andreas" w:date="2018-11-02T15:26:00Z">
             <w:r>
               <w:rPr>
                 <w:b/>
@@ -2805,7 +2126,7 @@
           <w:id w:val="705006088"/>
         </w:sdtPr>
         <w:sdtContent>
-          <w:ins w:id="24" w:author="Ferus Andreas" w:date="2018-11-02T15:26:00Z">
+          <w:ins w:id="21" w:author="Ferus Andreas" w:date="2018-11-02T15:26:00Z">
             <w:r>
               <w:rPr>
                 <w:color w:val="000000"/>
@@ -2819,23 +2140,18 @@
               <w:id w:val="705006087"/>
             </w:sdtPr>
             <w:sdtContent>
-              <w:ins w:id="25" w:author="Ferus Andreas" w:date="2018-11-02T15:26:00Z">
+              <w:ins w:id="22" w:author="Ferus Andreas" w:date="2018-11-02T15:26:00Z">
                 <w:r>
                   <w:rPr>
                     <w:i/>
                     <w:color w:val="000000"/>
-                    <w:rPrChange w:id="26" w:author="Ferus Andreas" w:date="2018-11-02T15:27:00Z">
-                      <w:rPr>
-                        <w:color w:val="000000"/>
-                      </w:rPr>
-                    </w:rPrChange>
                   </w:rPr>
                   <w:t>citizen science</w:t>
                 </w:r>
               </w:ins>
             </w:sdtContent>
           </w:sdt>
-          <w:ins w:id="27" w:author="Ferus Andreas" w:date="2018-11-02T15:26:00Z">
+          <w:ins w:id="23" w:author="Ferus Andreas" w:date="2018-11-02T15:26:00Z">
             <w:r>
               <w:rPr>
                 <w:color w:val="000000"/>
@@ -2849,13 +2165,7 @@
         <w:rPr>
           <w:color w:val="000000"/>
         </w:rPr>
-        <w:t>, können fruchtbar gemacht werden. Dies hilft der Wissenschaft doppelt: einerseits vergrößert sich die Zahl p</w:t>
-      </w:r>
-      <w:r>
-        <w:rPr>
-          <w:color w:val="000000"/>
-        </w:rPr>
-        <w:t>otenzieller Beiträger</w:t>
+        <w:t>, können fruchtbar gemacht werden. Dies hilft der Wissenschaft doppelt: einerseits vergrößert sich die Zahl potenzieller Beiträger</w:t>
       </w:r>
       <w:sdt>
         <w:sdtPr>
@@ -2863,7 +2173,7 @@
           <w:id w:val="705006089"/>
         </w:sdtPr>
         <w:sdtContent>
-          <w:ins w:id="28" w:author="Ferus Andreas" w:date="2018-11-02T15:27:00Z">
+          <w:ins w:id="24" w:author="Ferus Andreas" w:date="2018-11-02T15:27:00Z">
             <w:r>
               <w:rPr>
                 <w:color w:val="000000"/>
@@ -2906,7 +2216,7 @@
           <w:id w:val="705006090"/>
         </w:sdtPr>
         <w:sdtContent>
-          <w:ins w:id="29" w:author="Ferus Andreas" w:date="2018-11-02T15:27:00Z">
+          <w:ins w:id="25" w:author="Ferus Andreas" w:date="2018-11-02T15:27:00Z">
             <w:r>
               <w:rPr>
                 <w:color w:val="000000"/>
@@ -2926,16 +2236,12 @@
         <w:sdtPr>
           <w:tag w:val="goog_rdk_26"/>
           <w:id w:val="705006091"/>
-        </w:sdtPr>
-        <w:sdtContent>
-          <w:del w:id="30" w:author="Ferus Andreas" w:date="2018-11-02T15:27:00Z">
-            <w:r>
-              <w:rPr>
-                <w:color w:val="000000"/>
-              </w:rPr>
-              <w:delText xml:space="preserve">kann es </w:delText>
-            </w:r>
-          </w:del>
+          <w:showingPlcHdr/>
+        </w:sdtPr>
+        <w:sdtContent>
+          <w:r>
+            <w:t xml:space="preserve">     </w:t>
+          </w:r>
         </w:sdtContent>
       </w:sdt>
       <w:r>
@@ -2950,7 +2256,7 @@
           <w:id w:val="705006092"/>
         </w:sdtPr>
         <w:sdtContent>
-          <w:ins w:id="31" w:author="Ferus Andreas" w:date="2018-11-02T15:27:00Z">
+          <w:ins w:id="26" w:author="Ferus Andreas" w:date="2018-11-02T15:27:00Z">
             <w:r>
               <w:rPr>
                 <w:color w:val="000000"/>
@@ -2979,7 +2285,7 @@
           <w:id w:val="705006093"/>
         </w:sdtPr>
         <w:sdtContent>
-          <w:ins w:id="32" w:author="Ferus Andreas" w:date="2018-11-02T15:27:00Z">
+          <w:ins w:id="27" w:author="Ferus Andreas" w:date="2018-11-02T15:27:00Z">
             <w:r>
               <w:rPr>
                 <w:b/>
@@ -3009,7 +2315,7 @@
           <w:id w:val="705006094"/>
         </w:sdtPr>
         <w:sdtContent>
-          <w:ins w:id="33" w:author="Ferus Andreas" w:date="2018-11-02T15:28:00Z">
+          <w:ins w:id="28" w:author="Ferus Andreas" w:date="2018-11-02T15:28:00Z">
             <w:r>
               <w:rPr>
                 <w:color w:val="000000"/>
@@ -3031,7 +2337,7 @@
           <w:id w:val="705006095"/>
         </w:sdtPr>
         <w:sdtContent>
-          <w:ins w:id="34" w:author="Ferus Andreas" w:date="2018-11-02T15:28:00Z">
+          <w:ins w:id="29" w:author="Ferus Andreas" w:date="2018-11-02T15:28:00Z">
             <w:r>
               <w:rPr>
                 <w:color w:val="000000"/>
@@ -3045,15 +2351,9 @@
         <w:rPr>
           <w:color w:val="000000"/>
         </w:rPr>
-        <w:t>schaft als "Schwarm" ist in den digitalen Geisteswissenschaften jedoch nur produktiv, wenn sie innerhalb einer Community genutzt werden, die ihren Erkenntnisprozess durch klare Methoden, Kategorien und Regeln de</w:t>
-      </w:r>
-      <w:r>
-        <w:rPr>
-          <w:color w:val="000000"/>
-        </w:rPr>
-        <w:t>finiert hat, und in Projektkontexten, die offen zugänglich und inhaltlich nachprüfbar sind.</w:t>
-      </w:r>
-      <w:hyperlink r:id="rId12" w:anchor="fn3">
+        <w:t>schaft als "Schwarm" ist in den digitalen Geisteswissenschaften jedoch nur produktiv, wenn sie innerhalb einer Community genutzt werden, die ihren Erkenntnisprozess durch klare Methoden, Kategorien und Regeln definiert hat, und in Projektkontexten, die offen zugänglich und inhaltlich nachprüfbar sind.</w:t>
+      </w:r>
+      <w:hyperlink r:id="rId11" w:anchor="fn3">
         <w:r>
           <w:rPr>
             <w:color w:val="0000FF"/>
@@ -3063,8 +2363,8 @@
           <w:t>[3]</w:t>
         </w:r>
       </w:hyperlink>
-      <w:bookmarkStart w:id="35" w:name="bookmark=id.3znysh7" w:colFirst="0" w:colLast="0"/>
-      <w:bookmarkEnd w:id="35"/>
+      <w:bookmarkStart w:id="30" w:name="bookmark=id.3znysh7" w:colFirst="0" w:colLast="0"/>
+      <w:bookmarkEnd w:id="30"/>
     </w:p>
     <w:p>
       <w:pPr>
@@ -3132,13 +2432,7 @@
         <w:rPr>
           <w:color w:val="000000"/>
         </w:rPr>
-        <w:t>Kathleen Fi</w:t>
-      </w:r>
-      <w:r>
-        <w:rPr>
-          <w:color w:val="000000"/>
-        </w:rPr>
-        <w:t xml:space="preserve">tzpatrick: </w:t>
+        <w:t xml:space="preserve">Kathleen Fitzpatrick: </w:t>
       </w:r>
       <w:r>
         <w:rPr>
@@ -3153,7 +2447,7 @@
         </w:rPr>
         <w:t>, Auf der Plattform: Media Commons Press. Open Scholarship in Open Formats. [</w:t>
       </w:r>
-      <w:hyperlink r:id="rId13">
+      <w:hyperlink r:id="rId12">
         <w:r>
           <w:rPr>
             <w:color w:val="0000FF"/>
@@ -3219,7 +2513,7 @@
         </w:rPr>
         <w:t>. [</w:t>
       </w:r>
-      <w:hyperlink r:id="rId14">
+      <w:hyperlink r:id="rId13">
         <w:r>
           <w:rPr>
             <w:color w:val="0000FF"/>
@@ -3272,7 +2566,7 @@
         </w:rPr>
         <w:t xml:space="preserve"> [</w:t>
       </w:r>
-      <w:hyperlink r:id="rId15">
+      <w:hyperlink r:id="rId14">
         <w:r>
           <w:rPr>
             <w:color w:val="0000FF"/>
@@ -3325,7 +2619,7 @@
         </w:rPr>
         <w:t>. Cambridge; London 2013. [</w:t>
       </w:r>
-      <w:hyperlink r:id="rId16">
+      <w:hyperlink r:id="rId15">
         <w:r>
           <w:rPr>
             <w:color w:val="0000FF"/>
@@ -3365,7 +2659,7 @@
         </w:rPr>
         <w:t>Kodierung der Verantwortungszuordnung nach den Richtlinien der Text Encoding Initiative: Das Element &lt;respStmts&gt; [</w:t>
       </w:r>
-      <w:hyperlink r:id="rId17">
+      <w:hyperlink r:id="rId16">
         <w:r>
           <w:rPr>
             <w:color w:val="0000FF"/>
@@ -3434,7 +2728,7 @@
         </w:rPr>
         <w:t xml:space="preserve"> [</w:t>
       </w:r>
-      <w:hyperlink r:id="rId18">
+      <w:hyperlink r:id="rId17">
         <w:r>
           <w:rPr>
             <w:color w:val="0000FF"/>
@@ -3474,7 +2768,7 @@
         </w:rPr>
         <w:t>CENDARI [</w:t>
       </w:r>
-      <w:hyperlink r:id="rId19">
+      <w:hyperlink r:id="rId18">
         <w:r>
           <w:rPr>
             <w:color w:val="0000FF"/>
@@ -3514,7 +2808,7 @@
         </w:rPr>
         <w:t>Kollaborative Transkriptionsplattformen: Transcribe Bentham [</w:t>
       </w:r>
-      <w:hyperlink r:id="rId20">
+      <w:hyperlink r:id="rId19">
         <w:r>
           <w:rPr>
             <w:color w:val="0000FF"/>
@@ -3529,7 +2823,7 @@
         </w:rPr>
         <w:t>], Old Weather: Whaling Logbooks [</w:t>
       </w:r>
-      <w:hyperlink r:id="rId21" w:anchor="/mark">
+      <w:hyperlink r:id="rId20" w:anchor="/mark">
         <w:r>
           <w:rPr>
             <w:color w:val="0000FF"/>
@@ -3544,7 +2838,7 @@
         </w:rPr>
         <w:t>], Annotate [</w:t>
       </w:r>
-      <w:hyperlink r:id="rId22" w:anchor="/">
+      <w:hyperlink r:id="rId21" w:anchor="/">
         <w:r>
           <w:rPr>
             <w:color w:val="0000FF"/>
@@ -3559,7 +2853,7 @@
         </w:rPr>
         <w:t>], Shakespeare’s World [</w:t>
       </w:r>
-      <w:hyperlink r:id="rId23" w:anchor="/">
+      <w:hyperlink r:id="rId22" w:anchor="/">
         <w:r>
           <w:rPr>
             <w:color w:val="0000FF"/>
@@ -3634,7 +2928,7 @@
         </w:rPr>
         <w:t>. [</w:t>
       </w:r>
-      <w:hyperlink r:id="rId24">
+      <w:hyperlink r:id="rId23">
         <w:r>
           <w:rPr>
             <w:color w:val="0000FF"/>
@@ -3687,7 +2981,7 @@
         </w:rPr>
         <w:t>. [</w:t>
       </w:r>
-      <w:hyperlink r:id="rId25">
+      <w:hyperlink r:id="rId24">
         <w:r>
           <w:rPr>
             <w:color w:val="0000FF"/>
@@ -3740,7 +3034,7 @@
         </w:rPr>
         <w:t>. [</w:t>
       </w:r>
-      <w:hyperlink r:id="rId26">
+      <w:hyperlink r:id="rId25">
         <w:r>
           <w:rPr>
             <w:color w:val="0000FF"/>
@@ -3799,7 +3093,7 @@
             </w:pBdr>
             <w:spacing w:before="280" w:after="0" w:line="360" w:lineRule="auto"/>
             <w:rPr>
-              <w:ins w:id="36" w:author="Ferus Andreas" w:date="2018-11-02T15:30:00Z"/>
+              <w:ins w:id="31" w:author="Ferus Andreas" w:date="2018-11-02T15:30:00Z"/>
               <w:color w:val="000000"/>
             </w:rPr>
           </w:pPr>
@@ -3822,7 +3116,7 @@
             </w:rPr>
             <w:t>. [</w:t>
           </w:r>
-          <w:hyperlink r:id="rId27">
+          <w:hyperlink r:id="rId26">
             <w:r>
               <w:rPr>
                 <w:color w:val="0000FF"/>
@@ -3871,7 +3165,7 @@
           <w:id w:val="705006098"/>
         </w:sdtPr>
         <w:sdtContent>
-          <w:ins w:id="37" w:author="Ferus Andreas" w:date="2018-11-02T15:30:00Z">
+          <w:ins w:id="32" w:author="Ferus Andreas" w:date="2018-11-02T15:30:00Z">
             <w:r>
               <w:rPr>
                 <w:color w:val="000000"/>
@@ -3928,7 +3222,7 @@
         </w:rPr>
         <w:t>de.hypotheses.org. Wissenschaftliche Blogs: Redaktion. [</w:t>
       </w:r>
-      <w:hyperlink r:id="rId28">
+      <w:hyperlink r:id="rId27">
         <w:r>
           <w:rPr>
             <w:color w:val="0000FF"/>
@@ -3968,6 +3262,21 @@
         </w:rPr>
         <w:t>Weblog mit eingebautem Peer-Reviewing /Annotationsoption: hypothes.is [</w:t>
       </w:r>
+      <w:hyperlink r:id="rId28">
+        <w:r>
+          <w:rPr>
+            <w:color w:val="0000FF"/>
+            <w:u w:val="single"/>
+          </w:rPr>
+          <w:t>online</w:t>
+        </w:r>
+      </w:hyperlink>
+      <w:r>
+        <w:rPr>
+          <w:color w:val="000000"/>
+        </w:rPr>
+        <w:t>] nach den Prinzipien der Open Annotation [</w:t>
+      </w:r>
       <w:hyperlink r:id="rId29">
         <w:r>
           <w:rPr>
@@ -3981,25 +3290,10 @@
         <w:rPr>
           <w:color w:val="000000"/>
         </w:rPr>
-        <w:t>] nach den Prinzipien der Open Annotation [</w:t>
-      </w:r>
-      <w:hyperlink r:id="rId30">
-        <w:r>
-          <w:rPr>
-            <w:color w:val="0000FF"/>
-            <w:u w:val="single"/>
-          </w:rPr>
-          <w:t>online</w:t>
-        </w:r>
-      </w:hyperlink>
-      <w:r>
-        <w:rPr>
-          <w:color w:val="000000"/>
-        </w:rPr>
         <w:t>]</w:t>
       </w:r>
-      <w:bookmarkStart w:id="38" w:name="bookmark=id.2et92p0" w:colFirst="0" w:colLast="0"/>
-      <w:bookmarkEnd w:id="38"/>
+      <w:bookmarkStart w:id="33" w:name="bookmark=id.2et92p0" w:colFirst="0" w:colLast="0"/>
+      <w:bookmarkEnd w:id="33"/>
     </w:p>
     <w:p>
       <w:pPr>
@@ -4063,13 +3357,7 @@
         <w:rPr>
           <w:color w:val="000000"/>
         </w:rPr>
-        <w:t>Für die digitalen Geisteswissenschaften ist es unerlässlich, dass sich ein bewus</w:t>
-      </w:r>
-      <w:r>
-        <w:rPr>
-          <w:color w:val="000000"/>
-        </w:rPr>
-        <w:t>ster Umgang mit kollaborativen Autor</w:t>
+        <w:t>Für die digitalen Geisteswissenschaften ist es unerlässlich, dass sich ein bewusster Umgang mit kollaborativen Autor</w:t>
       </w:r>
       <w:sdt>
         <w:sdtPr>
@@ -4077,7 +3365,7 @@
           <w:id w:val="705006099"/>
         </w:sdtPr>
         <w:sdtContent>
-          <w:ins w:id="39" w:author="Ferus Andreas" w:date="2018-11-02T15:31:00Z">
+          <w:ins w:id="34" w:author="Ferus Andreas" w:date="2018-11-02T15:31:00Z">
             <w:r>
               <w:rPr>
                 <w:color w:val="000000"/>
@@ -4099,7 +3387,7 @@
           <w:id w:val="705006100"/>
         </w:sdtPr>
         <w:sdtContent>
-          <w:ins w:id="40" w:author="Ferus Andreas" w:date="2018-11-02T15:31:00Z">
+          <w:ins w:id="35" w:author="Ferus Andreas" w:date="2018-11-02T15:31:00Z">
             <w:r>
               <w:rPr>
                 <w:color w:val="000000"/>
@@ -4134,13 +3422,7 @@
         <w:rPr>
           <w:color w:val="000000"/>
         </w:rPr>
-        <w:t>Daneben ist es eine wissenschaftspolitische Aufgabe der DH-Organisationen und ihrer Vertreterinnen und Vertreter, auch in der politischen Öffentlichkeit und in den akademischen Institutionen diese Formen einer kollaborativen (und ggf. auch anonymen oder ps</w:t>
-      </w:r>
-      <w:r>
-        <w:rPr>
-          <w:color w:val="000000"/>
-        </w:rPr>
-        <w:t>eudonymen) Autor</w:t>
+        <w:t>Daneben ist es eine wissenschaftspolitische Aufgabe der DH-Organisationen und ihrer Vertreterinnen und Vertreter, auch in der politischen Öffentlichkeit und in den akademischen Institutionen diese Formen einer kollaborativen (und ggf. auch anonymen oder pseudonymen) Autor</w:t>
       </w:r>
       <w:sdt>
         <w:sdtPr>
@@ -4148,7 +3430,7 @@
           <w:id w:val="705006101"/>
         </w:sdtPr>
         <w:sdtContent>
-          <w:ins w:id="41" w:author="Ferus Andreas" w:date="2018-11-02T15:31:00Z">
+          <w:ins w:id="36" w:author="Ferus Andreas" w:date="2018-11-02T15:31:00Z">
             <w:r>
               <w:rPr>
                 <w:color w:val="000000"/>
@@ -4162,13 +3444,7 @@
         <w:rPr>
           <w:color w:val="000000"/>
         </w:rPr>
-        <w:t xml:space="preserve">schaft als Teil einer besseren wissenschaftlichen Praxis zu legitimieren und zu etablieren. Dies bedeutet zum einen eine kompetente Hilfestellung bei der Aufbereitung der zu berücksichtigenden Rollen, Kompetenzen und Zuweisungen und </w:t>
-      </w:r>
-      <w:r>
-        <w:rPr>
-          <w:color w:val="000000"/>
-        </w:rPr>
-        <w:t>zum anderen die Einrichtung von wissenschaftlichen Organen zur selbständigen Evaluierung solcher Rollen im Kontext der einschlägigen online-Ressourcen.</w:t>
+        <w:t>schaft als Teil einer besseren wissenschaftlichen Praxis zu legitimieren und zu etablieren. Dies bedeutet zum einen eine kompetente Hilfestellung bei der Aufbereitung der zu berücksichtigenden Rollen, Kompetenzen und Zuweisungen und zum anderen die Einrichtung von wissenschaftlichen Organen zur selbständigen Evaluierung solcher Rollen im Kontext der einschlägigen online-Ressourcen.</w:t>
       </w:r>
     </w:p>
     <w:p>
@@ -4196,17 +3472,12 @@
         <w:sdtPr>
           <w:tag w:val="goog_rdk_37"/>
           <w:id w:val="705006102"/>
-        </w:sdtPr>
-        <w:sdtContent>
-          <w:del w:id="42" w:author="Ferus Andreas" w:date="2018-11-02T15:32:00Z">
-            <w:r>
-              <w:rPr>
-                <w:i/>
-                <w:color w:val="000000"/>
-              </w:rPr>
-              <w:delText xml:space="preserve">Förderinstitutionen </w:delText>
-            </w:r>
-          </w:del>
+          <w:showingPlcHdr/>
+        </w:sdtPr>
+        <w:sdtContent>
+          <w:r>
+            <w:t xml:space="preserve">     </w:t>
+          </w:r>
         </w:sdtContent>
       </w:sdt>
       <w:sdt>
@@ -4215,7 +3486,7 @@
           <w:id w:val="705006103"/>
         </w:sdtPr>
         <w:sdtContent>
-          <w:ins w:id="43" w:author="Ferus Andreas" w:date="2018-11-02T15:32:00Z">
+          <w:ins w:id="37" w:author="Ferus Andreas" w:date="2018-11-02T15:32:00Z">
             <w:r>
               <w:rPr>
                 <w:i/>
@@ -4239,7 +3510,7 @@
           <w:id w:val="705006104"/>
         </w:sdtPr>
         <w:sdtContent>
-          <w:ins w:id="44" w:author="Ferus Andreas" w:date="2018-11-02T15:32:00Z">
+          <w:ins w:id="38" w:author="Ferus Andreas" w:date="2018-11-02T15:32:00Z">
             <w:r>
               <w:rPr>
                 <w:i/>
@@ -4282,16 +3553,12 @@
         <w:sdtPr>
           <w:tag w:val="goog_rdk_40"/>
           <w:id w:val="705006105"/>
-        </w:sdtPr>
-        <w:sdtContent>
-          <w:del w:id="45" w:author="Ferus Andreas" w:date="2018-11-02T15:32:00Z">
-            <w:r>
-              <w:rPr>
-                <w:color w:val="000000"/>
-              </w:rPr>
-              <w:delText xml:space="preserve">Förderinstitutionen </w:delText>
-            </w:r>
-          </w:del>
+          <w:showingPlcHdr/>
+        </w:sdtPr>
+        <w:sdtContent>
+          <w:r>
+            <w:t xml:space="preserve">     </w:t>
+          </w:r>
         </w:sdtContent>
       </w:sdt>
       <w:sdt>
@@ -4300,7 +3567,7 @@
           <w:id w:val="705006106"/>
         </w:sdtPr>
         <w:sdtContent>
-          <w:ins w:id="46" w:author="Ferus Andreas" w:date="2018-11-02T15:32:00Z">
+          <w:ins w:id="39" w:author="Ferus Andreas" w:date="2018-11-02T15:32:00Z">
             <w:r>
               <w:rPr>
                 <w:color w:val="000000"/>
@@ -4322,7 +3589,7 @@
           <w:id w:val="705006107"/>
         </w:sdtPr>
         <w:sdtContent>
-          <w:ins w:id="47" w:author="Ferus Andreas" w:date="2018-11-02T15:33:00Z">
+          <w:ins w:id="40" w:author="Ferus Andreas" w:date="2018-11-02T15:33:00Z">
             <w:r>
               <w:rPr>
                 <w:color w:val="000000"/>
@@ -4336,28 +3603,18 @@
         <w:rPr>
           <w:color w:val="000000"/>
         </w:rPr>
-        <w:t>profils, feste Stellen an Universitäten werden gerade auch auf Basis in</w:t>
-      </w:r>
-      <w:r>
-        <w:rPr>
-          <w:color w:val="000000"/>
-        </w:rPr>
-        <w:t xml:space="preserve">dividueller </w:t>
+        <w:t xml:space="preserve">profils, feste Stellen an Universitäten werden gerade auch auf Basis individueller </w:t>
       </w:r>
       <w:sdt>
         <w:sdtPr>
           <w:tag w:val="goog_rdk_43"/>
           <w:id w:val="705006108"/>
-        </w:sdtPr>
-        <w:sdtContent>
-          <w:del w:id="48" w:author="Ferus Andreas" w:date="2018-11-02T15:33:00Z">
-            <w:r>
-              <w:rPr>
-                <w:color w:val="000000"/>
-              </w:rPr>
-              <w:delText> </w:delText>
-            </w:r>
-          </w:del>
+          <w:showingPlcHdr/>
+        </w:sdtPr>
+        <w:sdtContent>
+          <w:r>
+            <w:t xml:space="preserve">     </w:t>
+          </w:r>
         </w:sdtContent>
       </w:sdt>
       <w:r>
@@ -4372,7 +3629,7 @@
           <w:id w:val="705006109"/>
         </w:sdtPr>
         <w:sdtContent>
-          <w:ins w:id="49" w:author="Ferus Andreas" w:date="2018-11-02T15:33:00Z">
+          <w:ins w:id="41" w:author="Ferus Andreas" w:date="2018-11-02T15:33:00Z">
             <w:r>
               <w:rPr>
                 <w:color w:val="000000"/>
@@ -4386,13 +3643,7 @@
         <w:rPr>
           <w:color w:val="000000"/>
         </w:rPr>
-        <w:t>schaft) vergeben. Für die Stellenprofile der digitalen Geisteswissenschaften ist allerdings eine Vielzahl von methodologischen, analytischen, informationellen und gestalterischen Fertigkeiten wichtig, die im Regelfall in kollaborativen Projektzusammenhänge</w:t>
-      </w:r>
-      <w:r>
-        <w:rPr>
-          <w:color w:val="000000"/>
-        </w:rPr>
-        <w:t>n erworben werden. Daher sollten diese Institutionen Verfahren entwickeln, wie sie differenzierte Autor</w:t>
+        <w:t>schaft) vergeben. Für die Stellenprofile der digitalen Geisteswissenschaften ist allerdings eine Vielzahl von methodologischen, analytischen, informationellen und gestalterischen Fertigkeiten wichtig, die im Regelfall in kollaborativen Projektzusammenhängen erworben werden. Daher sollten diese Institutionen Verfahren entwickeln, wie sie differenzierte Autor</w:t>
       </w:r>
       <w:sdt>
         <w:sdtPr>
@@ -4400,7 +3651,7 @@
           <w:id w:val="705006110"/>
         </w:sdtPr>
         <w:sdtContent>
-          <w:ins w:id="50" w:author="Ferus Andreas" w:date="2018-11-02T15:34:00Z">
+          <w:ins w:id="42" w:author="Ferus Andreas" w:date="2018-11-02T15:34:00Z">
             <w:r>
               <w:rPr>
                 <w:color w:val="000000"/>
@@ -4422,7 +3673,7 @@
           <w:id w:val="705006111"/>
         </w:sdtPr>
         <w:sdtContent>
-          <w:ins w:id="51" w:author="Ferus Andreas" w:date="2018-11-02T15:34:00Z">
+          <w:ins w:id="43" w:author="Ferus Andreas" w:date="2018-11-02T15:34:00Z">
             <w:r>
               <w:rPr>
                 <w:color w:val="000000"/>
@@ -4457,13 +3708,7 @@
         <w:rPr>
           <w:color w:val="000000"/>
         </w:rPr>
-        <w:t xml:space="preserve">Zudem ist es wichtig, dass in den Digital Humanities noch stärker </w:t>
-      </w:r>
-      <w:r>
-        <w:rPr>
-          <w:color w:val="000000"/>
-        </w:rPr>
-        <w:t>interdisziplinär, historisch und kritisch zu Fragen des geisteswissenschaftlichen Autor</w:t>
+        <w:t>Zudem ist es wichtig, dass in den Digital Humanities noch stärker interdisziplinär, historisch und kritisch zu Fragen des geisteswissenschaftlichen Autor</w:t>
       </w:r>
       <w:sdt>
         <w:sdtPr>
@@ -4471,7 +3716,7 @@
           <w:id w:val="705006112"/>
         </w:sdtPr>
         <w:sdtContent>
-          <w:ins w:id="52" w:author="Ferus Andreas" w:date="2018-11-02T15:34:00Z">
+          <w:ins w:id="44" w:author="Ferus Andreas" w:date="2018-11-02T15:34:00Z">
             <w:r>
               <w:rPr>
                 <w:color w:val="000000"/>
@@ -4493,7 +3738,7 @@
           <w:id w:val="705006113"/>
         </w:sdtPr>
         <w:sdtContent>
-          <w:ins w:id="53" w:author="Ferus Andreas" w:date="2018-11-02T15:34:00Z">
+          <w:ins w:id="45" w:author="Ferus Andreas" w:date="2018-11-02T15:34:00Z">
             <w:r>
               <w:rPr>
                 <w:color w:val="000000"/>
@@ -4529,14 +3774,7 @@
           <w:i/>
           <w:color w:val="000000"/>
         </w:rPr>
-        <w:t>Empfehlunge</w:t>
-      </w:r>
-      <w:r>
-        <w:rPr>
-          <w:i/>
-          <w:color w:val="000000"/>
-        </w:rPr>
-        <w:t>n an die Öffentlichkeit und die Politik</w:t>
+        <w:t>Empfehlungen an die Öffentlichkeit und die Politik</w:t>
       </w:r>
     </w:p>
     <w:p>
@@ -4557,25 +3795,7 @@
         <w:rPr>
           <w:color w:val="000000"/>
         </w:rPr>
-        <w:t>Digitale wissenschaftliche Publikationen spielen weit mehr als ihre analogen Vorbilder auch in die nicht-wissenschaftliche Öffentlichkeit hinein und können gerade durch ihre Transparenz und soziale Medialität in einen offenen Diskurs mit anderen gesellscha</w:t>
-      </w:r>
-      <w:r>
-        <w:rPr>
-          <w:color w:val="000000"/>
-        </w:rPr>
-        <w:t>ftlichen Gruppen treten. Die Bedeutung einer solchen Popularisierung des wissenschaftlichen Wissens für seine gesellschaftliche Verbreitung und Nutzung sollte innerhalb der akademischen Institutionen aufgewertet werden, zumal die Digital Humanities auf die</w:t>
-      </w:r>
-      <w:r>
-        <w:rPr>
-          <w:color w:val="000000"/>
-        </w:rPr>
-        <w:t>se Weise ihre Rolle als die eigentliche kritische Reflektorin der digitalen Gesellschaft stärken können. Auch spezifisch digitale Veröffentlichungsformen wie Blogpostings und die intensive Nutzung sozialer Medien zur Wissenschaftskommunikation oder die Mit</w:t>
-      </w:r>
-      <w:r>
-        <w:rPr>
-          <w:color w:val="000000"/>
-        </w:rPr>
-        <w:t xml:space="preserve">arbeit an Datenbanken und virtuellen Forschungsumgebungen sollten als wichtiger und innovativer Teil des wissenschaftlichen Publizierens berücksichtigt </w:t>
+        <w:t xml:space="preserve">Digitale wissenschaftliche Publikationen spielen weit mehr als ihre analogen Vorbilder auch in die nicht-wissenschaftliche Öffentlichkeit hinein und können gerade durch ihre Transparenz und soziale Medialität in einen offenen Diskurs mit anderen gesellschaftlichen Gruppen treten. Die Bedeutung einer solchen Popularisierung des wissenschaftlichen Wissens für seine gesellschaftliche Verbreitung und Nutzung sollte innerhalb der akademischen Institutionen aufgewertet werden, zumal die Digital Humanities auf diese Weise ihre Rolle als die eigentliche kritische Reflektorin der digitalen Gesellschaft stärken können. Auch spezifisch digitale Veröffentlichungsformen wie Blogpostings und die intensive Nutzung sozialer Medien zur Wissenschaftskommunikation oder die Mitarbeit an Datenbanken und virtuellen Forschungsumgebungen sollten als wichtiger und innovativer Teil des wissenschaftlichen Publizierens berücksichtigt </w:t>
       </w:r>
       <w:sdt>
         <w:sdtPr>
@@ -4583,7 +3803,7 @@
           <w:id w:val="705006114"/>
         </w:sdtPr>
         <w:sdtContent>
-          <w:ins w:id="54" w:author="Ferus Andreas" w:date="2018-11-02T15:36:00Z">
+          <w:ins w:id="46" w:author="Ferus Andreas" w:date="2018-11-02T15:36:00Z">
             <w:r>
               <w:rPr>
                 <w:color w:val="000000"/>
@@ -4618,19 +3838,7 @@
         <w:rPr>
           <w:color w:val="000000"/>
         </w:rPr>
-        <w:t>Medien, Politik, Universitäten und Schulen sollten eine Kultur vertr</w:t>
-      </w:r>
-      <w:r>
-        <w:rPr>
-          <w:color w:val="000000"/>
-        </w:rPr>
-        <w:t>eten, in der die mediale Konstellation einer Interaktion zwischen wissenschaftlichen Autorinnen und Autoren und sogenannten "Laien" produktiver gemacht werden kann.  Die in solchen digitalen Öffentlichkeiten notwendigen Medienkompetenzen sollten deshalb we</w:t>
-      </w:r>
-      <w:r>
-        <w:rPr>
-          <w:color w:val="000000"/>
-        </w:rPr>
-        <w:t>sentlich stärker in der akademischen und schulischen Lehre verbreitet werden.</w:t>
+        <w:t>Medien, Politik, Universitäten und Schulen sollten eine Kultur vertreten, in der die mediale Konstellation einer Interaktion zwischen wissenschaftlichen Autorinnen und Autoren und sogenannten "Laien" produktiver gemacht werden kann.  Die in solchen digitalen Öffentlichkeiten notwendigen Medienkompetenzen sollten deshalb wesentlich stärker in der akademischen und schulischen Lehre verbreitet werden.</w:t>
       </w:r>
     </w:p>
     <w:p>
@@ -4651,7 +3859,7 @@
         </w:numPr>
         <w:spacing w:before="280" w:after="0" w:line="360" w:lineRule="auto"/>
       </w:pPr>
-      <w:hyperlink r:id="rId31" w:anchor="anker2">
+      <w:hyperlink r:id="rId30" w:anchor="anker2">
         <w:r>
           <w:rPr>
             <w:color w:val="0000FF"/>
@@ -4661,10 +3869,7 @@
         </w:r>
       </w:hyperlink>
       <w:r>
-        <w:t xml:space="preserve"> Es könnten natürlich auch mehrere Autor/innen als Haupt-, Neben- oder Co-Autor/innen auf derselben Ebene geführ</w:t>
-      </w:r>
-      <w:r>
-        <w:t>t werden.</w:t>
+        <w:t xml:space="preserve"> Es könnten natürlich auch mehrere Autor/innen als Haupt-, Neben- oder Co-Autor/innen auf derselben Ebene geführt werden.</w:t>
       </w:r>
     </w:p>
     <w:p>
@@ -4675,7 +3880,7 @@
         </w:numPr>
         <w:spacing w:after="280" w:line="360" w:lineRule="auto"/>
       </w:pPr>
-      <w:hyperlink r:id="rId32" w:anchor="anker3">
+      <w:hyperlink r:id="rId31" w:anchor="anker3">
         <w:r>
           <w:rPr>
             <w:color w:val="0000FF"/>
@@ -4693,7 +3898,7 @@
           <w:id w:val="705006115"/>
         </w:sdtPr>
         <w:sdtContent>
-          <w:ins w:id="55" w:author="Ferus Andreas" w:date="2018-11-02T15:38:00Z">
+          <w:ins w:id="47" w:author="Ferus Andreas" w:date="2018-11-02T15:38:00Z">
             <w:r>
               <w:t>Innen</w:t>
             </w:r>
@@ -4709,7 +3914,7 @@
           <w:id w:val="705006116"/>
         </w:sdtPr>
         <w:sdtContent>
-          <w:ins w:id="56" w:author="Ferus Andreas" w:date="2018-11-02T15:38:00Z">
+          <w:ins w:id="48" w:author="Ferus Andreas" w:date="2018-11-02T15:38:00Z">
             <w:r>
               <w:t>Innen</w:t>
             </w:r>
@@ -4725,7 +3930,7 @@
           <w:id w:val="705006117"/>
         </w:sdtPr>
         <w:sdtContent>
-          <w:ins w:id="57" w:author="Ferus Andreas" w:date="2018-11-02T15:38:00Z">
+          <w:ins w:id="49" w:author="Ferus Andreas" w:date="2018-11-02T15:38:00Z">
             <w:r>
               <w:t>Innen</w:t>
             </w:r>
@@ -4733,10 +3938,7 @@
         </w:sdtContent>
       </w:sdt>
       <w:r>
-        <w:t>nam</w:t>
-      </w:r>
-      <w:r>
-        <w:t>en übertragen werden, wenn diese Verbindung von Beginn an bei einer dritten Stelle hinterlegt wurde und nachweisbar ist.</w:t>
+        <w:t>namen übertragen werden, wenn diese Verbindung von Beginn an bei einer dritten Stelle hinterlegt wurde und nachweisbar ist.</w:t>
       </w:r>
     </w:p>
     <w:p>
@@ -4802,8 +4004,8 @@
           <w:color w:val="000000"/>
         </w:rPr>
       </w:pPr>
-      <w:bookmarkStart w:id="58" w:name="bookmark=id.tyjcwt" w:colFirst="0" w:colLast="0"/>
-      <w:bookmarkEnd w:id="58"/>
+      <w:bookmarkStart w:id="50" w:name="bookmark=id.tyjcwt" w:colFirst="0" w:colLast="0"/>
+      <w:bookmarkEnd w:id="50"/>
       <w:r>
         <w:rPr>
           <w:color w:val="000000"/>
@@ -4837,7 +4039,7 @@
           <w:id w:val="705006118"/>
         </w:sdtPr>
         <w:sdtContent>
-          <w:ins w:id="59" w:author="Ferus Andreas" w:date="2018-11-02T15:49:00Z">
+          <w:ins w:id="51" w:author="Ferus Andreas" w:date="2018-11-02T15:49:00Z">
             <w:r>
               <w:rPr>
                 <w:b/>
@@ -4859,17 +4061,12 @@
         <w:sdtPr>
           <w:tag w:val="goog_rdk_54"/>
           <w:id w:val="705006119"/>
-        </w:sdtPr>
-        <w:sdtContent>
-          <w:del w:id="60" w:author="Ferus Andreas" w:date="2018-11-02T15:39:00Z">
-            <w:r>
-              <w:rPr>
-                <w:b/>
-                <w:color w:val="000000"/>
-              </w:rPr>
-              <w:delText>Gutachterkulturen</w:delText>
-            </w:r>
-          </w:del>
+          <w:showingPlcHdr/>
+        </w:sdtPr>
+        <w:sdtContent>
+          <w:r>
+            <w:t xml:space="preserve">     </w:t>
+          </w:r>
         </w:sdtContent>
       </w:sdt>
       <w:sdt>
@@ -4878,7 +4075,7 @@
           <w:id w:val="705006120"/>
         </w:sdtPr>
         <w:sdtContent>
-          <w:ins w:id="61" w:author="Ferus Andreas" w:date="2018-11-02T15:39:00Z">
+          <w:ins w:id="52" w:author="Ferus Andreas" w:date="2018-11-02T15:39:00Z">
             <w:r>
               <w:rPr>
                 <w:b/>
@@ -4908,16 +4105,12 @@
         <w:sdtPr>
           <w:tag w:val="goog_rdk_57"/>
           <w:id w:val="705006121"/>
-        </w:sdtPr>
-        <w:sdtContent>
-          <w:del w:id="62" w:author="Ferus Andreas" w:date="2018-11-02T15:39:00Z">
-            <w:r>
-              <w:rPr>
-                <w:color w:val="000000"/>
-              </w:rPr>
-              <w:delText xml:space="preserve">Gutachterkulturen </w:delText>
-            </w:r>
-          </w:del>
+          <w:showingPlcHdr/>
+        </w:sdtPr>
+        <w:sdtContent>
+          <w:r>
+            <w:t xml:space="preserve">     </w:t>
+          </w:r>
         </w:sdtContent>
       </w:sdt>
       <w:sdt>
@@ -4926,7 +4119,7 @@
           <w:id w:val="705006122"/>
         </w:sdtPr>
         <w:sdtContent>
-          <w:ins w:id="63" w:author="Ferus Andreas" w:date="2018-11-02T15:39:00Z">
+          <w:ins w:id="53" w:author="Ferus Andreas" w:date="2018-11-02T15:39:00Z">
             <w:r>
               <w:rPr>
                 <w:color w:val="000000"/>
@@ -4940,13 +4133,7 @@
         <w:rPr>
           <w:color w:val="000000"/>
         </w:rPr>
-        <w:t xml:space="preserve">werden in zunehmendem Maß als relevant für wissenschaftliches Publizieren in den Geisteswissenschaften eingestuft. Für das digitale Publizieren gelten Peer Review-Verfahren dabei in gesondertem Maß als Garant für eine durchgeführte Qualitätskontrolle, die </w:t>
-      </w:r>
-      <w:r>
-        <w:rPr>
-          <w:color w:val="000000"/>
-        </w:rPr>
-        <w:t>nicht nur die Seriosität des wissenschaftlichen Werks selbst belegt, das bewertet wird, sondern zugleich auch die Legitimität der digitalen Plattform stärkt, auf der publiziert wird. Fördergeber</w:t>
+        <w:t>werden in zunehmendem Maß als relevant für wissenschaftliches Publizieren in den Geisteswissenschaften eingestuft. Für das digitale Publizieren gelten Peer Review-Verfahren dabei in gesondertem Maß als Garant für eine durchgeführte Qualitätskontrolle, die nicht nur die Seriosität des wissenschaftlichen Werks selbst belegt, das bewertet wird, sondern zugleich auch die Legitimität der digitalen Plattform stärkt, auf der publiziert wird. Fördergeber</w:t>
       </w:r>
       <w:sdt>
         <w:sdtPr>
@@ -4954,7 +4141,7 @@
           <w:id w:val="705006123"/>
         </w:sdtPr>
         <w:sdtContent>
-          <w:ins w:id="64" w:author="Ferus Andreas" w:date="2018-11-02T15:40:00Z">
+          <w:ins w:id="54" w:author="Ferus Andreas" w:date="2018-11-02T15:40:00Z">
             <w:r>
               <w:rPr>
                 <w:color w:val="000000"/>
@@ -4968,28 +4155,18 @@
         <w:rPr>
           <w:color w:val="000000"/>
         </w:rPr>
-        <w:t xml:space="preserve"> setzen zunehmend voraus, dass Forschungsergebnisse in </w:t>
-      </w:r>
-      <w:r>
-        <w:rPr>
-          <w:color w:val="000000"/>
-        </w:rPr>
-        <w:t>digitalen Publikationsumgebungen mit einem nachgewiesenen Review-Verfahren veröffentlicht werden. Etabliert ist durch die Printmedien das sogenannte Peer Reviewing –</w:t>
+        <w:t xml:space="preserve"> setzen zunehmend voraus, dass Forschungsergebnisse in digitalen Publikationsumgebungen mit einem nachgewiesenen Review-Verfahren veröffentlicht werden. Etabliert ist durch die Printmedien das sogenannte Peer Reviewing –</w:t>
       </w:r>
       <w:sdt>
         <w:sdtPr>
           <w:tag w:val="goog_rdk_60"/>
           <w:id w:val="705006124"/>
-        </w:sdtPr>
-        <w:sdtContent>
-          <w:del w:id="65" w:author="Ferus Andreas" w:date="2018-11-02T15:42:00Z">
-            <w:r>
-              <w:rPr>
-                <w:color w:val="000000"/>
-              </w:rPr>
-              <w:delText xml:space="preserve"> oft </w:delText>
-            </w:r>
-          </w:del>
+          <w:showingPlcHdr/>
+        </w:sdtPr>
+        <w:sdtContent>
+          <w:r>
+            <w:t xml:space="preserve">     </w:t>
+          </w:r>
         </w:sdtContent>
       </w:sdt>
       <w:r>
@@ -5004,7 +4181,7 @@
           <w:id w:val="705006125"/>
         </w:sdtPr>
         <w:sdtContent>
-          <w:ins w:id="66" w:author="Ferus Andreas" w:date="2018-11-02T15:42:00Z">
+          <w:ins w:id="55" w:author="Ferus Andreas" w:date="2018-11-02T15:42:00Z">
             <w:r>
               <w:rPr>
                 <w:color w:val="000000"/>
@@ -5018,16 +4195,12 @@
         <w:sdtPr>
           <w:tag w:val="goog_rdk_62"/>
           <w:id w:val="705006126"/>
-        </w:sdtPr>
-        <w:sdtContent>
-          <w:del w:id="67" w:author="Ferus Andreas" w:date="2018-11-02T15:42:00Z">
-            <w:r>
-              <w:rPr>
-                <w:color w:val="000000"/>
-              </w:rPr>
-              <w:delText>synonym</w:delText>
-            </w:r>
-          </w:del>
+          <w:showingPlcHdr/>
+        </w:sdtPr>
+        <w:sdtContent>
+          <w:r>
+            <w:t xml:space="preserve">     </w:t>
+          </w:r>
         </w:sdtContent>
       </w:sdt>
       <w:r>
@@ -5040,16 +4213,12 @@
         <w:sdtPr>
           <w:tag w:val="goog_rdk_63"/>
           <w:id w:val="705006127"/>
-        </w:sdtPr>
-        <w:sdtContent>
-          <w:del w:id="68" w:author="Ferus Andreas" w:date="2018-11-02T15:40:00Z">
-            <w:r>
-              <w:rPr>
-                <w:color w:val="000000"/>
-              </w:rPr>
-              <w:delText>-</w:delText>
-            </w:r>
-          </w:del>
+          <w:showingPlcHdr/>
+        </w:sdtPr>
+        <w:sdtContent>
+          <w:r>
+            <w:t xml:space="preserve">     </w:t>
+          </w:r>
         </w:sdtContent>
       </w:sdt>
       <w:r>
@@ -5064,7 +4233,7 @@
           <w:id w:val="705006128"/>
         </w:sdtPr>
         <w:sdtContent>
-          <w:ins w:id="69" w:author="Ferus Andreas" w:date="2018-11-02T15:40:00Z">
+          <w:ins w:id="56" w:author="Ferus Andreas" w:date="2018-11-02T15:40:00Z">
             <w:r>
               <w:rPr>
                 <w:color w:val="000000"/>
@@ -5084,16 +4253,12 @@
         <w:sdtPr>
           <w:tag w:val="goog_rdk_65"/>
           <w:id w:val="705006129"/>
-        </w:sdtPr>
-        <w:sdtContent>
-          <w:del w:id="70" w:author="Ferus Andreas" w:date="2018-11-02T15:41:00Z">
-            <w:r>
-              <w:rPr>
-                <w:color w:val="000000"/>
-              </w:rPr>
-              <w:delText xml:space="preserve">gebraucht </w:delText>
-            </w:r>
-          </w:del>
+          <w:showingPlcHdr/>
+        </w:sdtPr>
+        <w:sdtContent>
+          <w:r>
+            <w:t xml:space="preserve">     </w:t>
+          </w:r>
         </w:sdtContent>
       </w:sdt>
       <w:sdt>
@@ -5102,7 +4267,7 @@
           <w:id w:val="705006130"/>
         </w:sdtPr>
         <w:sdtContent>
-          <w:ins w:id="71" w:author="Ferus Andreas" w:date="2018-11-02T15:41:00Z">
+          <w:ins w:id="57" w:author="Ferus Andreas" w:date="2018-11-02T15:41:00Z">
             <w:r>
               <w:rPr>
                 <w:color w:val="000000"/>
@@ -5116,13 +4281,7 @@
         <w:rPr>
           <w:color w:val="000000"/>
         </w:rPr>
-        <w:t>–, das als eine Form von Bewertung durch anerkannte Autoritäten im Fach verstanden wird. Dies birgt jedoch bereits Setzungen, die vom Wissenschaftsbetrieb nicht unkritisch gesehen werden. Denn viele Faktoren beeinflussen den Begutachtungsprozess und prägen</w:t>
-      </w:r>
-      <w:r>
-        <w:rPr>
-          <w:color w:val="000000"/>
-        </w:rPr>
-        <w:t xml:space="preserve"> die </w:t>
+        <w:t xml:space="preserve">–, das als eine Form von Bewertung durch anerkannte Autoritäten im Fach verstanden wird. Dies birgt jedoch bereits Setzungen, die vom Wissenschaftsbetrieb nicht unkritisch gesehen werden. Denn viele Faktoren beeinflussen den Begutachtungsprozess und prägen die </w:t>
       </w:r>
       <w:sdt>
         <w:sdtPr>
@@ -5130,7 +4289,7 @@
           <w:id w:val="705006131"/>
         </w:sdtPr>
         <w:sdtContent>
-          <w:ins w:id="72" w:author="Ferus Andreas" w:date="2018-11-02T15:43:00Z">
+          <w:ins w:id="58" w:author="Ferus Andreas" w:date="2018-11-02T15:43:00Z">
             <w:r>
               <w:rPr>
                 <w:color w:val="000000"/>
@@ -5144,16 +4303,12 @@
         <w:sdtPr>
           <w:tag w:val="goog_rdk_68"/>
           <w:id w:val="705006132"/>
-        </w:sdtPr>
-        <w:sdtContent>
-          <w:del w:id="73" w:author="Ferus Andreas" w:date="2018-11-02T15:43:00Z">
-            <w:r>
-              <w:rPr>
-                <w:color w:val="000000"/>
-              </w:rPr>
-              <w:delText>Gutachterkultur</w:delText>
-            </w:r>
-          </w:del>
+          <w:showingPlcHdr/>
+        </w:sdtPr>
+        <w:sdtContent>
+          <w:r>
+            <w:t xml:space="preserve">     </w:t>
+          </w:r>
         </w:sdtContent>
       </w:sdt>
       <w:r>
@@ -5168,7 +4323,7 @@
           <w:id w:val="705006133"/>
         </w:sdtPr>
         <w:sdtContent>
-          <w:ins w:id="74" w:author="Ferus Andreas" w:date="2018-11-02T15:43:00Z">
+          <w:ins w:id="59" w:author="Ferus Andreas" w:date="2018-11-02T15:43:00Z">
             <w:r>
               <w:rPr>
                 <w:color w:val="000000"/>
@@ -5182,28 +4337,18 @@
         <w:rPr>
           <w:color w:val="000000"/>
         </w:rPr>
-        <w:t xml:space="preserve"> über Fragen der quantitativen Selektion eines Publikationsmediums bis hin zu Verfahren der Kommunikation über die Entscheidungsfindung. Je nach Betrachtungsweise l</w:t>
-      </w:r>
-      <w:r>
-        <w:rPr>
-          <w:color w:val="000000"/>
-        </w:rPr>
-        <w:t xml:space="preserve">assen sich </w:t>
+        <w:t xml:space="preserve"> über Fragen der quantitativen Selektion eines Publikationsmediums bis hin zu Verfahren der Kommunikation über die Entscheidungsfindung. Je nach Betrachtungsweise lassen sich </w:t>
       </w:r>
       <w:sdt>
         <w:sdtPr>
           <w:tag w:val="goog_rdk_70"/>
           <w:id w:val="705006134"/>
-        </w:sdtPr>
-        <w:sdtContent>
-          <w:del w:id="75" w:author="Ferus Andreas" w:date="2018-11-02T15:43:00Z">
-            <w:r>
-              <w:rPr>
-                <w:color w:val="000000"/>
-              </w:rPr>
-              <w:delText xml:space="preserve">Gutachterverfahren </w:delText>
-            </w:r>
-          </w:del>
+          <w:showingPlcHdr/>
+        </w:sdtPr>
+        <w:sdtContent>
+          <w:r>
+            <w:t xml:space="preserve">     </w:t>
+          </w:r>
         </w:sdtContent>
       </w:sdt>
       <w:sdt>
@@ -5212,7 +4357,7 @@
           <w:id w:val="705006135"/>
         </w:sdtPr>
         <w:sdtContent>
-          <w:ins w:id="76" w:author="Ferus Andreas" w:date="2018-11-02T15:43:00Z">
+          <w:ins w:id="60" w:author="Ferus Andreas" w:date="2018-11-02T15:43:00Z">
             <w:r>
               <w:rPr>
                 <w:color w:val="000000"/>
@@ -5226,13 +4371,7 @@
         <w:rPr>
           <w:color w:val="000000"/>
         </w:rPr>
-        <w:t>demnach zwischen einer Unkultur von etablierten Seilschaften und Machtkonstellationen einerseits und der Vorstellung einer angenommenen Idealität wissenschaftlicher Fairness mit dem Ziel einer objekt</w:t>
-      </w:r>
-      <w:r>
-        <w:rPr>
-          <w:color w:val="000000"/>
-        </w:rPr>
-        <w:t>iven Beurteilung andererseits verorten. Faktoren, die den Begutachtungsprozess bestimmend lenken, betreffen darüber hinaus Fragen der Ökonomisierung, die mit einer Textvermarktung einhergehen (z.B</w:t>
+        <w:t>demnach zwischen einer Unkultur von etablierten Seilschaften und Machtkonstellationen einerseits und der Vorstellung einer angenommenen Idealität wissenschaftlicher Fairness mit dem Ziel einer objektiven Beurteilung andererseits verorten. Faktoren, die den Begutachtungsprozess bestimmend lenken, betreffen darüber hinaus Fragen der Ökonomisierung, die mit einer Textvermarktung einhergehen (z.B</w:t>
       </w:r>
       <w:sdt>
         <w:sdtPr>
@@ -5240,7 +4379,7 @@
           <w:id w:val="705006136"/>
         </w:sdtPr>
         <w:sdtContent>
-          <w:ins w:id="77" w:author="Ferus Andreas" w:date="2018-11-02T15:44:00Z">
+          <w:ins w:id="61" w:author="Ferus Andreas" w:date="2018-11-02T15:44:00Z">
             <w:r>
               <w:rPr>
                 <w:color w:val="000000"/>
@@ -5260,16 +4399,12 @@
         <w:sdtPr>
           <w:tag w:val="goog_rdk_73"/>
           <w:id w:val="705006137"/>
-        </w:sdtPr>
-        <w:sdtContent>
-          <w:del w:id="78" w:author="Ferus Andreas" w:date="2018-11-02T15:44:00Z">
-            <w:r>
-              <w:rPr>
-                <w:color w:val="000000"/>
-              </w:rPr>
-              <w:delText>Verfahren</w:delText>
-            </w:r>
-          </w:del>
+          <w:showingPlcHdr/>
+        </w:sdtPr>
+        <w:sdtContent>
+          <w:r>
+            <w:t xml:space="preserve">     </w:t>
+          </w:r>
         </w:sdtContent>
       </w:sdt>
       <w:r>
@@ -5284,7 +4419,7 @@
           <w:id w:val="705006138"/>
         </w:sdtPr>
         <w:sdtContent>
-          <w:ins w:id="79" w:author="Ferus Andreas" w:date="2018-11-02T15:44:00Z">
+          <w:ins w:id="62" w:author="Ferus Andreas" w:date="2018-11-02T15:44:00Z">
             <w:r>
               <w:rPr>
                 <w:color w:val="000000"/>
@@ -5319,13 +4454,7 @@
         <w:rPr>
           <w:color w:val="000000"/>
         </w:rPr>
-        <w:t>Diese</w:t>
-      </w:r>
-      <w:r>
-        <w:rPr>
-          <w:color w:val="000000"/>
-        </w:rPr>
-        <w:t xml:space="preserve"> kurze Bestandsaufnahme zeigt bereits, dass ein einheitliches Bild einer </w:t>
+        <w:t xml:space="preserve">Diese kurze Bestandsaufnahme zeigt bereits, dass ein einheitliches Bild einer </w:t>
       </w:r>
       <w:sdt>
         <w:sdtPr>
@@ -5333,7 +4462,7 @@
           <w:id w:val="705006139"/>
         </w:sdtPr>
         <w:sdtContent>
-          <w:ins w:id="80" w:author="Ferus Andreas" w:date="2018-11-02T15:45:00Z">
+          <w:ins w:id="63" w:author="Ferus Andreas" w:date="2018-11-02T15:45:00Z">
             <w:r>
               <w:rPr>
                 <w:color w:val="000000"/>
@@ -5347,16 +4476,12 @@
         <w:sdtPr>
           <w:tag w:val="goog_rdk_76"/>
           <w:id w:val="705006140"/>
-        </w:sdtPr>
-        <w:sdtContent>
-          <w:del w:id="81" w:author="Ferus Andreas" w:date="2018-11-02T15:45:00Z">
-            <w:r>
-              <w:rPr>
-                <w:color w:val="000000"/>
-              </w:rPr>
-              <w:delText>Gutachterkultur</w:delText>
-            </w:r>
-          </w:del>
+          <w:showingPlcHdr/>
+        </w:sdtPr>
+        <w:sdtContent>
+          <w:r>
+            <w:t xml:space="preserve">     </w:t>
+          </w:r>
         </w:sdtContent>
       </w:sdt>
       <w:r>
@@ -5378,7 +4503,7 @@
           <w:id w:val="705006141"/>
         </w:sdtPr>
         <w:sdtContent>
-          <w:ins w:id="82" w:author="Ferus Andreas" w:date="2018-11-02T15:45:00Z">
+          <w:ins w:id="64" w:author="Ferus Andreas" w:date="2018-11-02T15:45:00Z">
             <w:r>
               <w:rPr>
                 <w:b/>
@@ -5400,13 +4525,7 @@
         <w:rPr>
           <w:color w:val="000000"/>
         </w:rPr>
-        <w:t xml:space="preserve"> Für das digitale Publizieren können die Konventionen des Peer Review grundsätzlich überdacht werden, da es im digitalen Raum andere </w:t>
-      </w:r>
-      <w:r>
-        <w:rPr>
-          <w:color w:val="000000"/>
-        </w:rPr>
-        <w:t>Möglichkeiten und noch keine ausgereiften Konventionen gibt, wie Begutachtungsprozesse als Bestandteil eines Werks abzubilden und ggf. sogar offenzulegen sind. Automatisierungen ermöglichen auch neue Optionen für die Blind</w:t>
+        <w:t xml:space="preserve"> Für das digitale Publizieren können die Konventionen des Peer Review grundsätzlich überdacht werden, da es im digitalen Raum andere Möglichkeiten und noch keine ausgereiften Konventionen gibt, wie Begutachtungsprozesse als Bestandteil eines Werks abzubilden und ggf. sogar offenzulegen sind. Automatisierungen ermöglichen auch neue Optionen für die Blind</w:t>
       </w:r>
       <w:sdt>
         <w:sdtPr>
@@ -5414,7 +4533,7 @@
           <w:id w:val="705006142"/>
         </w:sdtPr>
         <w:sdtContent>
-          <w:ins w:id="83" w:author="Ferus Andreas" w:date="2018-11-02T15:46:00Z">
+          <w:ins w:id="65" w:author="Ferus Andreas" w:date="2018-11-02T15:46:00Z">
             <w:r>
               <w:rPr>
                 <w:color w:val="000000"/>
@@ -5428,13 +4547,7 @@
         <w:rPr>
           <w:color w:val="000000"/>
         </w:rPr>
-        <w:t xml:space="preserve">-Verfahren, so dass sich </w:t>
-      </w:r>
-      <w:r>
-        <w:rPr>
-          <w:color w:val="000000"/>
-        </w:rPr>
-        <w:t xml:space="preserve">hier anders gelagerte </w:t>
+        <w:t xml:space="preserve">-Verfahren, so dass sich hier anders gelagerte </w:t>
       </w:r>
       <w:sdt>
         <w:sdtPr>
@@ -5442,7 +4555,7 @@
           <w:id w:val="705006143"/>
         </w:sdtPr>
         <w:sdtContent>
-          <w:ins w:id="84" w:author="Ferus Andreas" w:date="2018-11-02T15:46:00Z">
+          <w:ins w:id="66" w:author="Ferus Andreas" w:date="2018-11-02T15:46:00Z">
             <w:r>
               <w:rPr>
                 <w:color w:val="000000"/>
@@ -5456,16 +4569,12 @@
         <w:sdtPr>
           <w:tag w:val="goog_rdk_80"/>
           <w:id w:val="705006144"/>
-        </w:sdtPr>
-        <w:sdtContent>
-          <w:del w:id="85" w:author="Ferus Andreas" w:date="2018-11-02T15:46:00Z">
-            <w:r>
-              <w:rPr>
-                <w:color w:val="000000"/>
-              </w:rPr>
-              <w:delText>Gutacherkulturen</w:delText>
-            </w:r>
-          </w:del>
+          <w:showingPlcHdr/>
+        </w:sdtPr>
+        <w:sdtContent>
+          <w:r>
+            <w:t xml:space="preserve">     </w:t>
+          </w:r>
         </w:sdtContent>
       </w:sdt>
       <w:r>
@@ -5474,8 +4583,8 @@
         </w:rPr>
         <w:t xml:space="preserve"> ausprägen können.</w:t>
       </w:r>
-      <w:bookmarkStart w:id="86" w:name="bookmark=id.1t3h5sf" w:colFirst="0" w:colLast="0"/>
-      <w:bookmarkEnd w:id="86"/>
+      <w:bookmarkStart w:id="67" w:name="bookmark=id.1t3h5sf" w:colFirst="0" w:colLast="0"/>
+      <w:bookmarkEnd w:id="67"/>
     </w:p>
     <w:p>
       <w:pPr>
@@ -5503,7 +4612,7 @@
           <w:id w:val="705006145"/>
         </w:sdtPr>
         <w:sdtContent>
-          <w:ins w:id="87" w:author="Ferus Andreas" w:date="2018-11-02T15:49:00Z">
+          <w:ins w:id="68" w:author="Ferus Andreas" w:date="2018-11-02T15:49:00Z">
             <w:r>
               <w:rPr>
                 <w:b/>
@@ -5542,7 +4651,7 @@
         </w:rPr>
         <w:t>Digitale Begutachtungen lassen sich grundsätzlich zu zwei unterschiedlichen Zeitpunkten im Veröffentlichungsprozess ansetzen.</w:t>
       </w:r>
-      <w:hyperlink r:id="rId33" w:anchor="fn4">
+      <w:hyperlink r:id="rId32" w:anchor="fn4">
         <w:r>
           <w:rPr>
             <w:color w:val="0000FF"/>
@@ -5582,13 +4691,7 @@
         <w:rPr>
           <w:color w:val="000000"/>
         </w:rPr>
-        <w:t xml:space="preserve"> der Veröffen</w:t>
-      </w:r>
-      <w:r>
-        <w:rPr>
-          <w:color w:val="000000"/>
-        </w:rPr>
-        <w:t>tlichung eines Werkes anzusetzen, was ggf. zur Revision eines Werkes führt (Post Publication Review).</w:t>
+        <w:t xml:space="preserve"> der Veröffentlichung eines Werkes anzusetzen, was ggf. zur Revision eines Werkes führt (Post Publication Review).</w:t>
       </w:r>
     </w:p>
     <w:p>
@@ -5624,7 +4727,7 @@
           <w:id w:val="705006146"/>
         </w:sdtPr>
         <w:sdtContent>
-          <w:ins w:id="88" w:author="Ferus Andreas" w:date="2018-11-02T15:48:00Z">
+          <w:ins w:id="69" w:author="Ferus Andreas" w:date="2018-11-02T15:48:00Z">
             <w:r>
               <w:rPr>
                 <w:b/>
@@ -5665,16 +4768,12 @@
         <w:sdtPr>
           <w:tag w:val="goog_rdk_83"/>
           <w:id w:val="705006147"/>
-        </w:sdtPr>
-        <w:sdtContent>
-          <w:del w:id="89" w:author="Ferus Andreas" w:date="2018-11-02T15:48:00Z">
-            <w:r>
-              <w:rPr>
-                <w:color w:val="000000"/>
-              </w:rPr>
-              <w:delText xml:space="preserve">ergeben </w:delText>
-            </w:r>
-          </w:del>
+          <w:showingPlcHdr/>
+        </w:sdtPr>
+        <w:sdtContent>
+          <w:r>
+            <w:t xml:space="preserve">     </w:t>
+          </w:r>
         </w:sdtContent>
       </w:sdt>
       <w:sdt>
@@ -5683,7 +4782,7 @@
           <w:id w:val="705006148"/>
         </w:sdtPr>
         <w:sdtContent>
-          <w:ins w:id="90" w:author="Ferus Andreas" w:date="2018-11-02T15:48:00Z">
+          <w:ins w:id="70" w:author="Ferus Andreas" w:date="2018-11-02T15:48:00Z">
             <w:r>
               <w:rPr>
                 <w:color w:val="000000"/>
@@ -5718,7 +4817,7 @@
           <w:id w:val="705006149"/>
         </w:sdtPr>
         <w:sdtContent>
-          <w:ins w:id="91" w:author="Lisa Klaffki" w:date="2019-09-03T14:42:00Z">
+          <w:ins w:id="71" w:author="Lisa Klaffki" w:date="2019-09-03T14:42:00Z">
             <w:r>
               <w:rPr>
                 <w:color w:val="000000"/>
@@ -5758,13 +4857,7 @@
         <w:rPr>
           <w:color w:val="000000"/>
         </w:rPr>
-        <w:t>) bekannt gemacht werden. Im Folgenden geben wir einen Überblick über die Grundsatzverfahren. Spielarten und Varianten sind je nach Publikationsprojekt und -umgebung de</w:t>
-      </w:r>
-      <w:r>
-        <w:rPr>
-          <w:color w:val="000000"/>
-        </w:rPr>
-        <w:t>nkbar.</w:t>
+        <w:t>) bekannt gemacht werden. Im Folgenden geben wir einen Überblick über die Grundsatzverfahren. Spielarten und Varianten sind je nach Publikationsprojekt und -umgebung denkbar.</w:t>
       </w:r>
     </w:p>
     <w:p>
@@ -5785,17 +4878,12 @@
         <w:sdtPr>
           <w:tag w:val="goog_rdk_87"/>
           <w:id w:val="705006150"/>
-        </w:sdtPr>
-        <w:sdtContent>
-          <w:del w:id="92" w:author="Ferus Andreas" w:date="2018-11-02T15:50:00Z">
-            <w:r>
-              <w:rPr>
-                <w:b/>
-                <w:color w:val="000000"/>
-              </w:rPr>
-              <w:delText xml:space="preserve">§ 1 </w:delText>
-            </w:r>
-          </w:del>
+          <w:showingPlcHdr/>
+        </w:sdtPr>
+        <w:sdtContent>
+          <w:r>
+            <w:t xml:space="preserve">     </w:t>
+          </w:r>
         </w:sdtContent>
       </w:sdt>
       <w:sdt>
@@ -5809,11 +4897,6 @@
               <w:b/>
               <w:i/>
               <w:color w:val="000000"/>
-              <w:rPrChange w:id="93" w:author="Ferus Andreas" w:date="2018-11-02T15:50:00Z">
-                <w:rPr>
-                  <w:color w:val="000000"/>
-                </w:rPr>
-              </w:rPrChange>
             </w:rPr>
             <w:t>Editorial Pre-Review</w:t>
           </w:r>
@@ -5838,19 +4921,7 @@
         <w:rPr>
           <w:color w:val="000000"/>
         </w:rPr>
-        <w:t>Ein redaktionsinterner Vorab-Review (Editorial Pre-Review), der die formalen Eigenschaften prüft, reguliert und ggf. zur Nachbesserung auffordert, ggf. aber auch schon eine inhaltliche Vorsortierung vornimmt, wird in den</w:t>
-      </w:r>
-      <w:r>
-        <w:rPr>
-          <w:color w:val="000000"/>
-        </w:rPr>
-        <w:t xml:space="preserve"> meisten Fällen eingesetzt. Bei Post Publication Review-Verfahren ist dieser Prozess die Voraussetzung für eine formale Qualitätssicherung, denn kein Publikationsformat kann eine Veröffentlichung von unsauberen Texten befürworten, die den Regelstandards de</w:t>
-      </w:r>
-      <w:r>
-        <w:rPr>
-          <w:color w:val="000000"/>
-        </w:rPr>
-        <w:t>r Grammatik und Orthographie sowie den Styleguide-Vorgaben oder dem Profil des Publikationsmediums nicht entspricht.</w:t>
+        <w:t>Ein redaktionsinterner Vorab-Review (Editorial Pre-Review), der die formalen Eigenschaften prüft, reguliert und ggf. zur Nachbesserung auffordert, ggf. aber auch schon eine inhaltliche Vorsortierung vornimmt, wird in den meisten Fällen eingesetzt. Bei Post Publication Review-Verfahren ist dieser Prozess die Voraussetzung für eine formale Qualitätssicherung, denn kein Publikationsformat kann eine Veröffentlichung von unsauberen Texten befürworten, die den Regelstandards der Grammatik und Orthographie sowie den Styleguide-Vorgaben oder dem Profil des Publikationsmediums nicht entspricht.</w:t>
       </w:r>
     </w:p>
     <w:p>
@@ -5894,7 +4965,7 @@
         </w:rPr>
         <w:t xml:space="preserve">F1000 Research: Immediate &amp; Transparent Publishing: </w:t>
       </w:r>
-      <w:hyperlink r:id="rId34">
+      <w:hyperlink r:id="rId33">
         <w:r>
           <w:rPr>
             <w:color w:val="0000FF"/>
@@ -5924,7 +4995,7 @@
         </w:rPr>
         <w:t xml:space="preserve">ZfdG - Zeitschrift für digitale Geisteswissenschaften: </w:t>
       </w:r>
-      <w:hyperlink r:id="rId35">
+      <w:hyperlink r:id="rId34">
         <w:r>
           <w:rPr>
             <w:color w:val="0000FF"/>
@@ -5937,16 +5008,12 @@
         <w:sdtPr>
           <w:tag w:val="goog_rdk_89"/>
           <w:id w:val="705006152"/>
-        </w:sdtPr>
-        <w:sdtContent>
-          <w:del w:id="94" w:author="Lisa Klaffki" w:date="2019-09-03T14:40:00Z">
-            <w:r>
-              <w:rPr>
-                <w:color w:val="000000"/>
-              </w:rPr>
-              <w:delText> (im Aufbau)</w:delText>
-            </w:r>
-          </w:del>
+          <w:showingPlcHdr/>
+        </w:sdtPr>
+        <w:sdtContent>
+          <w:r>
+            <w:t xml:space="preserve">     </w:t>
+          </w:r>
         </w:sdtContent>
       </w:sdt>
     </w:p>
@@ -5968,17 +5035,12 @@
         <w:sdtPr>
           <w:tag w:val="goog_rdk_91"/>
           <w:id w:val="705006153"/>
-        </w:sdtPr>
-        <w:sdtContent>
-          <w:del w:id="95" w:author="Ferus Andreas" w:date="2018-11-02T15:51:00Z">
-            <w:r>
-              <w:rPr>
-                <w:b/>
-                <w:color w:val="000000"/>
-              </w:rPr>
-              <w:delText xml:space="preserve">§ 2 </w:delText>
-            </w:r>
-          </w:del>
+          <w:showingPlcHdr/>
+        </w:sdtPr>
+        <w:sdtContent>
+          <w:r>
+            <w:t xml:space="preserve">     </w:t>
+          </w:r>
         </w:sdtContent>
       </w:sdt>
       <w:sdt>
@@ -5994,7 +5056,6 @@
           <w:id w:val="705006156"/>
         </w:sdtPr>
         <w:sdtContent>
-          <w:commentRangeStart w:id="96"/>
           <w:sdt>
             <w:sdtPr>
               <w:tag w:val="goog_rdk_336"/>
@@ -6007,20 +5068,8 @@
               <w:b/>
               <w:i/>
               <w:color w:val="000000"/>
-              <w:rPrChange w:id="97" w:author="Ferus Andreas" w:date="2018-11-02T15:51:00Z">
-                <w:rPr>
-                  <w:color w:val="000000"/>
-                </w:rPr>
-              </w:rPrChange>
             </w:rPr>
             <w:t>Single Blind Peer Review</w:t>
-          </w:r>
-          <w:commentRangeEnd w:id="96"/>
-          <w:r>
-            <w:rPr>
-              <w:rStyle w:val="Kommentarzeichen"/>
-            </w:rPr>
-            <w:commentReference w:id="96"/>
           </w:r>
         </w:sdtContent>
       </w:sdt>
@@ -6043,13 +5092,7 @@
         <w:rPr>
           <w:color w:val="000000"/>
         </w:rPr>
-        <w:t>Peer Review ist als Form der Qualitätssicherung wissenschaftlicher Texte das inzwischen am weitesten verbreitete Verfahren. Single Blind bedeutet hier, dass der Autor/die Autorin des Textes zwar dem Gutachter/der Gutachterin bekannt ist, umgekehrt der Auto</w:t>
-      </w:r>
-      <w:r>
-        <w:rPr>
-          <w:color w:val="000000"/>
-        </w:rPr>
-        <w:t>r/die Autorin aber nicht weiß, wer seinen/ihren Text begutachtet. Diese Intransparenz gibt häufig Anlass zur Kritik, da sie Verzerrungen im Prozess der Begutachtung aus persönlichen Motiven heraus begünstigt.</w:t>
+        <w:t>Peer Review ist als Form der Qualitätssicherung wissenschaftlicher Texte das inzwischen am weitesten verbreitete Verfahren. Single Blind bedeutet hier, dass der Autor/die Autorin des Textes zwar dem Gutachter/der Gutachterin bekannt ist, umgekehrt der Autor/die Autorin aber nicht weiß, wer seinen/ihren Text begutachtet. Diese Intransparenz gibt häufig Anlass zur Kritik, da sie Verzerrungen im Prozess der Begutachtung aus persönlichen Motiven heraus begünstigt.</w:t>
       </w:r>
     </w:p>
     <w:p>
@@ -6070,17 +5113,12 @@
         <w:sdtPr>
           <w:tag w:val="goog_rdk_95"/>
           <w:id w:val="705006157"/>
-        </w:sdtPr>
-        <w:sdtContent>
-          <w:del w:id="98" w:author="Ferus Andreas" w:date="2018-11-02T15:51:00Z">
-            <w:r>
-              <w:rPr>
-                <w:b/>
-                <w:color w:val="000000"/>
-              </w:rPr>
-              <w:delText xml:space="preserve">§ 3 </w:delText>
-            </w:r>
-          </w:del>
+          <w:showingPlcHdr/>
+        </w:sdtPr>
+        <w:sdtContent>
+          <w:r>
+            <w:t xml:space="preserve">     </w:t>
+          </w:r>
         </w:sdtContent>
       </w:sdt>
       <w:sdt>
@@ -6094,11 +5132,6 @@
               <w:b/>
               <w:i/>
               <w:color w:val="000000"/>
-              <w:rPrChange w:id="99" w:author="Ferus Andreas" w:date="2018-11-02T15:51:00Z">
-                <w:rPr>
-                  <w:color w:val="000000"/>
-                </w:rPr>
-              </w:rPrChange>
             </w:rPr>
             <w:t>Double Blind Peer Review</w:t>
           </w:r>
@@ -6129,16 +5162,12 @@
         <w:sdtPr>
           <w:tag w:val="goog_rdk_97"/>
           <w:id w:val="705006159"/>
-        </w:sdtPr>
-        <w:sdtContent>
-          <w:del w:id="100" w:author="Ferus Andreas" w:date="2018-11-02T15:51:00Z">
-            <w:r>
-              <w:rPr>
-                <w:color w:val="000000"/>
-              </w:rPr>
-              <w:delText xml:space="preserve">den </w:delText>
-            </w:r>
-          </w:del>
+          <w:showingPlcHdr/>
+        </w:sdtPr>
+        <w:sdtContent>
+          <w:r>
+            <w:t xml:space="preserve">     </w:t>
+          </w:r>
         </w:sdtContent>
       </w:sdt>
       <w:r>
@@ -6151,16 +5180,12 @@
         <w:sdtPr>
           <w:tag w:val="goog_rdk_98"/>
           <w:id w:val="705006160"/>
-        </w:sdtPr>
-        <w:sdtContent>
-          <w:del w:id="101" w:author="Ferus Andreas" w:date="2018-11-02T15:51:00Z">
-            <w:r>
-              <w:rPr>
-                <w:color w:val="000000"/>
-              </w:rPr>
-              <w:delText xml:space="preserve"> </w:delText>
-            </w:r>
-          </w:del>
+          <w:showingPlcHdr/>
+        </w:sdtPr>
+        <w:sdtContent>
+          <w:r>
+            <w:t xml:space="preserve">     </w:t>
+          </w:r>
         </w:sdtContent>
       </w:sdt>
       <w:r>
@@ -6175,7 +5200,7 @@
           <w:id w:val="705006161"/>
         </w:sdtPr>
         <w:sdtContent>
-          <w:ins w:id="102" w:author="Ferus Andreas" w:date="2018-11-02T15:52:00Z">
+          <w:ins w:id="72" w:author="Ferus Andreas" w:date="2018-11-02T15:52:00Z">
             <w:r>
               <w:rPr>
                 <w:color w:val="000000"/>
@@ -6189,28 +5214,18 @@
         <w:rPr>
           <w:color w:val="000000"/>
         </w:rPr>
-        <w:t xml:space="preserve"> Verfahren sind sowohl Gutachter/in als auch Beiträger/in anonymisiert. Moderiert wird das Verfahren von einer dritten Instanz, in der Regel der Redaktion oder dem He</w:t>
-      </w:r>
-      <w:r>
-        <w:rPr>
-          <w:color w:val="000000"/>
-        </w:rPr>
-        <w:t xml:space="preserve">rausgeber/der Herausgeberin. Double Blind Reviews sind in aller Regel transparent für die Moderation (Editor transparent), die die Anonymisierung durchführt und begleitet. Auch die Double </w:t>
+        <w:t xml:space="preserve"> Verfahren sind sowohl Gutachter/in als auch Beiträger/in anonymisiert. Moderiert wird das Verfahren von einer dritten Instanz, in der Regel der Redaktion oder dem Herausgeber/der Herausgeberin. Double Blind Reviews sind in aller Regel transparent für die Moderation (Editor transparent), die die Anonymisierung durchführt und begleitet. Auch die Double </w:t>
       </w:r>
       <w:sdt>
         <w:sdtPr>
           <w:tag w:val="goog_rdk_100"/>
           <w:id w:val="705006162"/>
-        </w:sdtPr>
-        <w:sdtContent>
-          <w:del w:id="103" w:author="Ferus Andreas" w:date="2018-11-02T15:52:00Z">
-            <w:r>
-              <w:rPr>
-                <w:color w:val="000000"/>
-              </w:rPr>
-              <w:delText xml:space="preserve">Blind </w:delText>
-            </w:r>
-          </w:del>
+          <w:showingPlcHdr/>
+        </w:sdtPr>
+        <w:sdtContent>
+          <w:r>
+            <w:t xml:space="preserve">     </w:t>
+          </w:r>
         </w:sdtContent>
       </w:sdt>
       <w:sdt>
@@ -6219,7 +5234,7 @@
           <w:id w:val="705006163"/>
         </w:sdtPr>
         <w:sdtContent>
-          <w:ins w:id="104" w:author="Ferus Andreas" w:date="2018-11-02T15:52:00Z">
+          <w:ins w:id="73" w:author="Ferus Andreas" w:date="2018-11-02T15:52:00Z">
             <w:r>
               <w:rPr>
                 <w:color w:val="000000"/>
@@ -6233,13 +5248,7 @@
         <w:rPr>
           <w:color w:val="000000"/>
         </w:rPr>
-        <w:t xml:space="preserve">Verfahren stehen häufig in der Kritik intransparent </w:t>
-      </w:r>
-      <w:r>
-        <w:rPr>
-          <w:color w:val="000000"/>
-        </w:rPr>
-        <w:t>zu sein. Sowohl beim Single</w:t>
+        <w:t>Verfahren stehen häufig in der Kritik intransparent zu sein. Sowohl beim Single</w:t>
       </w:r>
       <w:sdt>
         <w:sdtPr>
@@ -6247,7 +5256,7 @@
           <w:id w:val="705006164"/>
         </w:sdtPr>
         <w:sdtContent>
-          <w:ins w:id="105" w:author="Ferus Andreas" w:date="2018-11-02T15:52:00Z">
+          <w:ins w:id="74" w:author="Ferus Andreas" w:date="2018-11-02T15:52:00Z">
             <w:r>
               <w:rPr>
                 <w:color w:val="000000"/>
@@ -6267,16 +5276,12 @@
         <w:sdtPr>
           <w:tag w:val="goog_rdk_103"/>
           <w:id w:val="705006165"/>
-        </w:sdtPr>
-        <w:sdtContent>
-          <w:del w:id="106" w:author="Ferus Andreas" w:date="2018-11-02T15:52:00Z">
-            <w:r>
-              <w:rPr>
-                <w:color w:val="000000"/>
-              </w:rPr>
-              <w:delText xml:space="preserve">Blind </w:delText>
-            </w:r>
-          </w:del>
+          <w:showingPlcHdr/>
+        </w:sdtPr>
+        <w:sdtContent>
+          <w:r>
+            <w:t xml:space="preserve">     </w:t>
+          </w:r>
         </w:sdtContent>
       </w:sdt>
       <w:sdt>
@@ -6285,7 +5290,7 @@
           <w:id w:val="705006166"/>
         </w:sdtPr>
         <w:sdtContent>
-          <w:ins w:id="107" w:author="Ferus Andreas" w:date="2018-11-02T15:52:00Z">
+          <w:ins w:id="75" w:author="Ferus Andreas" w:date="2018-11-02T15:52:00Z">
             <w:r>
               <w:rPr>
                 <w:color w:val="000000"/>
@@ -6307,7 +5312,7 @@
           <w:id w:val="705006167"/>
         </w:sdtPr>
         <w:sdtContent>
-          <w:ins w:id="108" w:author="Ferus Andreas" w:date="2018-11-02T15:52:00Z">
+          <w:ins w:id="76" w:author="Ferus Andreas" w:date="2018-11-02T15:52:00Z">
             <w:r>
               <w:rPr>
                 <w:color w:val="000000"/>
@@ -6321,19 +5326,7 @@
         <w:rPr>
           <w:color w:val="000000"/>
         </w:rPr>
-        <w:t xml:space="preserve"> Verfahren) zur Bevorzugung anerkannter Thesen und Wissenschaftler/innen. Eine Möglichkeit, die Transparen</w:t>
-      </w:r>
-      <w:r>
-        <w:rPr>
-          <w:color w:val="000000"/>
-        </w:rPr>
-        <w:t>z in diesem Verfahren zu steigern, liegt in der nachträglichen Veröffentlichung der Gutachten. Auf diese Weise finden die Gutachten, die in der Regel mit viel Zeit und Mühe erstellt werden, Eingang in den Prozess der wissenschaftlichen Wertschöpfung und di</w:t>
-      </w:r>
-      <w:r>
-        <w:rPr>
-          <w:color w:val="000000"/>
-        </w:rPr>
-        <w:t>e Veröffentlichung beugt zudem den oben erwähnten Mechanismen der Verzerrung vor.</w:t>
+        <w:t xml:space="preserve"> Verfahren) zur Bevorzugung anerkannter Thesen und Wissenschaftler/innen. Eine Möglichkeit, die Transparenz in diesem Verfahren zu steigern, liegt in der nachträglichen Veröffentlichung der Gutachten. Auf diese Weise finden die Gutachten, die in der Regel mit viel Zeit und Mühe erstellt werden, Eingang in den Prozess der wissenschaftlichen Wertschöpfung und die Veröffentlichung beugt zudem den oben erwähnten Mechanismen der Verzerrung vor.</w:t>
       </w:r>
     </w:p>
     <w:p>
@@ -6356,7 +5349,7 @@
         </w:rPr>
         <w:t xml:space="preserve">Peer-Review process: </w:t>
       </w:r>
-      <w:hyperlink r:id="rId37" w:anchor="peerreview">
+      <w:hyperlink r:id="rId35" w:anchor="peerreview">
         <w:r>
           <w:rPr>
             <w:color w:val="0000FF"/>
@@ -6384,17 +5377,12 @@
         <w:sdtPr>
           <w:tag w:val="goog_rdk_107"/>
           <w:id w:val="705006168"/>
-        </w:sdtPr>
-        <w:sdtContent>
-          <w:del w:id="109" w:author="Ferus Andreas" w:date="2018-11-03T12:32:00Z">
-            <w:r>
-              <w:rPr>
-                <w:b/>
-                <w:color w:val="000000"/>
-              </w:rPr>
-              <w:delText xml:space="preserve">§ 4 </w:delText>
-            </w:r>
-          </w:del>
+          <w:showingPlcHdr/>
+        </w:sdtPr>
+        <w:sdtContent>
+          <w:r>
+            <w:t xml:space="preserve">     </w:t>
+          </w:r>
         </w:sdtContent>
       </w:sdt>
       <w:sdt>
@@ -6408,11 +5396,6 @@
               <w:b/>
               <w:i/>
               <w:color w:val="000000"/>
-              <w:rPrChange w:id="110" w:author="Ferus Andreas" w:date="2018-11-03T12:32:00Z">
-                <w:rPr>
-                  <w:color w:val="000000"/>
-                </w:rPr>
-              </w:rPrChange>
             </w:rPr>
             <w:t>Triple Blind Peer Review</w:t>
           </w:r>
@@ -6443,16 +5426,12 @@
         <w:sdtPr>
           <w:tag w:val="goog_rdk_109"/>
           <w:id w:val="705006170"/>
-        </w:sdtPr>
-        <w:sdtContent>
-          <w:del w:id="111" w:author="Ferus Andreas" w:date="2018-11-03T12:32:00Z">
-            <w:r>
-              <w:rPr>
-                <w:color w:val="000000"/>
-              </w:rPr>
-              <w:delText xml:space="preserve">Blind </w:delText>
-            </w:r>
-          </w:del>
+          <w:showingPlcHdr/>
+        </w:sdtPr>
+        <w:sdtContent>
+          <w:r>
+            <w:t xml:space="preserve">     </w:t>
+          </w:r>
         </w:sdtContent>
       </w:sdt>
       <w:sdt>
@@ -6461,7 +5440,7 @@
           <w:id w:val="705006171"/>
         </w:sdtPr>
         <w:sdtContent>
-          <w:ins w:id="112" w:author="Ferus Andreas" w:date="2018-11-03T12:32:00Z">
+          <w:ins w:id="77" w:author="Ferus Andreas" w:date="2018-11-03T12:32:00Z">
             <w:r>
               <w:rPr>
                 <w:color w:val="000000"/>
@@ -6475,34 +5454,18 @@
         <w:rPr>
           <w:color w:val="000000"/>
         </w:rPr>
-        <w:t>Verfahren sind nicht nur Gutachter/in und Autor/in einander unbekannt, auch der Moderation gegenüber erscheint der Autor/die Autorin nur anonymisiert. Dieses Verfahren kommt derzeit noch wenig zum Einsatz, digitale Publikationsumgebungen bieten hier das Po</w:t>
-      </w:r>
-      <w:r>
-        <w:rPr>
-          <w:color w:val="000000"/>
-        </w:rPr>
-        <w:t xml:space="preserve">tential, dies sinnvoll zu nutzen: In digitalen Umgebungen kann das Review-Verfahren soweit automatisiert werden, dass Beiträge in einem Portal eingereicht und ohne personellen Zugriff anonymisiert und qua selektierter Schlagwörter wiederum automatisiert </w:t>
+        <w:t xml:space="preserve">Verfahren sind nicht nur Gutachter/in und Autor/in einander unbekannt, auch der Moderation gegenüber erscheint der Autor/die Autorin nur anonymisiert. Dieses Verfahren kommt derzeit noch wenig zum Einsatz, digitale Publikationsumgebungen bieten hier das Potential, dies sinnvoll zu nutzen: In digitalen Umgebungen kann das Review-Verfahren soweit automatisiert werden, dass Beiträge in einem Portal eingereicht und ohne personellen Zugriff anonymisiert und qua selektierter Schlagwörter wiederum automatisiert </w:t>
       </w:r>
       <w:sdt>
         <w:sdtPr>
           <w:tag w:val="goog_rdk_111"/>
           <w:id w:val="705006172"/>
-        </w:sdtPr>
-        <w:sdtContent>
-          <w:del w:id="113" w:author="Ferus Andreas" w:date="2018-11-03T12:35:00Z">
-            <w:r>
-              <w:rPr>
-                <w:color w:val="000000"/>
-              </w:rPr>
-              <w:delText>Gu</w:delText>
-            </w:r>
-            <w:r>
-              <w:rPr>
-                <w:color w:val="000000"/>
-              </w:rPr>
-              <w:delText>tachtern/</w:delText>
-            </w:r>
-          </w:del>
+          <w:showingPlcHdr/>
+        </w:sdtPr>
+        <w:sdtContent>
+          <w:r>
+            <w:t xml:space="preserve">     </w:t>
+          </w:r>
         </w:sdtContent>
       </w:sdt>
       <w:r>
@@ -6517,7 +5480,7 @@
           <w:id w:val="705006173"/>
         </w:sdtPr>
         <w:sdtContent>
-          <w:ins w:id="114" w:author="Ferus Andreas" w:date="2018-11-03T12:34:00Z">
+          <w:ins w:id="78" w:author="Ferus Andreas" w:date="2018-11-03T12:34:00Z">
             <w:r>
               <w:rPr>
                 <w:color w:val="000000"/>
@@ -6533,7 +5496,7 @@
         </w:rPr>
         <w:t>innen zugewiesen werden, deren Klarnamen der Moderation nicht bekannt sind. So ließe sich eine relativ sichere, in dieser Form nur in digitalen Umgebungen durchsetzbare Anonymität im Begutachtungsprozess erreichen.</w:t>
       </w:r>
-      <w:hyperlink r:id="rId38" w:anchor="fn5">
+      <w:hyperlink r:id="rId36" w:anchor="fn5">
         <w:r>
           <w:rPr>
             <w:color w:val="0000FF"/>
@@ -6553,16 +5516,12 @@
         <w:sdtPr>
           <w:tag w:val="goog_rdk_113"/>
           <w:id w:val="705006174"/>
-        </w:sdtPr>
-        <w:sdtContent>
-          <w:del w:id="115" w:author="Ferus Andreas" w:date="2018-11-03T12:35:00Z">
-            <w:r>
-              <w:rPr>
-                <w:color w:val="000000"/>
-              </w:rPr>
-              <w:delText>Wissenschaftlern/</w:delText>
-            </w:r>
-          </w:del>
+          <w:showingPlcHdr/>
+        </w:sdtPr>
+        <w:sdtContent>
+          <w:r>
+            <w:t xml:space="preserve">     </w:t>
+          </w:r>
         </w:sdtContent>
       </w:sdt>
       <w:r>
@@ -6577,7 +5536,7 @@
           <w:id w:val="705006175"/>
         </w:sdtPr>
         <w:sdtContent>
-          <w:ins w:id="116" w:author="Ferus Andreas" w:date="2018-11-03T12:35:00Z">
+          <w:ins w:id="79" w:author="Ferus Andreas" w:date="2018-11-03T12:35:00Z">
             <w:r>
               <w:rPr>
                 <w:color w:val="000000"/>
@@ -6600,7 +5559,6 @@
         </w:sdtPr>
         <w:sdtContent/>
       </w:sdt>
-      <w:commentRangeStart w:id="117"/>
       <w:sdt>
         <w:sdtPr>
           <w:tag w:val="goog_rdk_340"/>
@@ -6612,20 +5570,7 @@
         <w:rPr>
           <w:color w:val="000000"/>
         </w:rPr>
-        <w:t>durchzusetzen</w:t>
-      </w:r>
-      <w:commentRangeEnd w:id="117"/>
-      <w:r>
-        <w:rPr>
-          <w:rStyle w:val="Kommentarzeichen"/>
-        </w:rPr>
-        <w:commentReference w:id="117"/>
-      </w:r>
-      <w:r>
-        <w:rPr>
-          <w:color w:val="000000"/>
-        </w:rPr>
-        <w:t>.</w:t>
+        <w:t>durchzusetzen.</w:t>
       </w:r>
     </w:p>
     <w:p>
@@ -6648,7 +5593,7 @@
         </w:rPr>
         <w:t xml:space="preserve">ZfS - Zeitschrift für Soziologie, Hinweise für Autorinnen und Autoren: </w:t>
       </w:r>
-      <w:hyperlink r:id="rId39">
+      <w:hyperlink r:id="rId37">
         <w:r>
           <w:rPr>
             <w:color w:val="0000FF"/>
@@ -6676,17 +5621,12 @@
         <w:sdtPr>
           <w:tag w:val="goog_rdk_117"/>
           <w:id w:val="705006178"/>
-        </w:sdtPr>
-        <w:sdtContent>
-          <w:del w:id="118" w:author="Ferus Andreas" w:date="2018-11-03T12:35:00Z">
-            <w:r>
-              <w:rPr>
-                <w:b/>
-                <w:color w:val="000000"/>
-              </w:rPr>
-              <w:delText xml:space="preserve">§ 5 </w:delText>
-            </w:r>
-          </w:del>
+          <w:showingPlcHdr/>
+        </w:sdtPr>
+        <w:sdtContent>
+          <w:r>
+            <w:t xml:space="preserve">     </w:t>
+          </w:r>
         </w:sdtContent>
       </w:sdt>
       <w:sdt>
@@ -6700,11 +5640,6 @@
               <w:b/>
               <w:i/>
               <w:color w:val="000000"/>
-              <w:rPrChange w:id="119" w:author="Ferus Andreas" w:date="2018-11-03T12:35:00Z">
-                <w:rPr>
-                  <w:color w:val="000000"/>
-                </w:rPr>
-              </w:rPrChange>
             </w:rPr>
             <w:t>Open (Peer) Review</w:t>
           </w:r>
@@ -6729,34 +5664,18 @@
         <w:rPr>
           <w:color w:val="000000"/>
         </w:rPr>
-        <w:t>Open (Peer) Review-Verfahren gelten als Alternative zu den oben beschriebenen etablierten Blind Peer Review-Verfahren. Im Vergleich zu letzteren sind sie noch wenig standardisiert und umfassen verschiedene Verfahren offener Begutachtung. Die weites</w:t>
-      </w:r>
-      <w:r>
-        <w:rPr>
-          <w:color w:val="000000"/>
-        </w:rPr>
-        <w:t>tgehende Öffnung liegt in diesem Verfahren vor, wenn sowohl Autor/innen- wie auch Gutachter/innen- und Gutachtentransparenz besteht. Offene Review-Verfahren schließen auch die Option einer nachträglichen Veröffentlichung des Begutachtungsverfahrens als ‘Be</w:t>
-      </w:r>
-      <w:r>
-        <w:rPr>
-          <w:color w:val="000000"/>
-        </w:rPr>
-        <w:t xml:space="preserve">gleittexte’ einer Publikation mit ein. Attraktiv kann es aber auch sein, Texte zunächst </w:t>
+        <w:t xml:space="preserve">Open (Peer) Review-Verfahren gelten als Alternative zu den oben beschriebenen etablierten Blind Peer Review-Verfahren. Im Vergleich zu letzteren sind sie noch wenig standardisiert und umfassen verschiedene Verfahren offener Begutachtung. Die weitestgehende Öffnung liegt in diesem Verfahren vor, wenn sowohl Autor/innen- wie auch Gutachter/innen- und Gutachtentransparenz besteht. Offene Review-Verfahren schließen auch die Option einer nachträglichen Veröffentlichung des Begutachtungsverfahrens als ‘Begleittexte’ einer Publikation mit ein. Attraktiv kann es aber auch sein, Texte zunächst </w:t>
       </w:r>
       <w:sdt>
         <w:sdtPr>
           <w:tag w:val="goog_rdk_119"/>
           <w:id w:val="705006180"/>
-        </w:sdtPr>
-        <w:sdtContent>
-          <w:del w:id="120" w:author="Ferus Andreas" w:date="2018-11-03T12:36:00Z">
-            <w:r>
-              <w:rPr>
-                <w:color w:val="000000"/>
-              </w:rPr>
-              <w:delText>in einer</w:delText>
-            </w:r>
-          </w:del>
+          <w:showingPlcHdr/>
+        </w:sdtPr>
+        <w:sdtContent>
+          <w:r>
+            <w:t xml:space="preserve">     </w:t>
+          </w:r>
         </w:sdtContent>
       </w:sdt>
       <w:sdt>
@@ -6765,7 +5684,7 @@
           <w:id w:val="705006181"/>
         </w:sdtPr>
         <w:sdtContent>
-          <w:ins w:id="121" w:author="Ferus Andreas" w:date="2018-11-03T12:36:00Z">
+          <w:ins w:id="80" w:author="Ferus Andreas" w:date="2018-11-03T12:36:00Z">
             <w:r>
               <w:rPr>
                 <w:color w:val="000000"/>
@@ -6785,16 +5704,12 @@
         <w:sdtPr>
           <w:tag w:val="goog_rdk_121"/>
           <w:id w:val="705006182"/>
-        </w:sdtPr>
-        <w:sdtContent>
-          <w:del w:id="122" w:author="Ferus Andreas" w:date="2018-11-03T12:37:00Z">
-            <w:r>
-              <w:rPr>
-                <w:color w:val="000000"/>
-              </w:rPr>
-              <w:delText>Forschungs-C</w:delText>
-            </w:r>
-          </w:del>
+          <w:showingPlcHdr/>
+        </w:sdtPr>
+        <w:sdtContent>
+          <w:r>
+            <w:t xml:space="preserve">     </w:t>
+          </w:r>
         </w:sdtContent>
       </w:sdt>
       <w:sdt>
@@ -6803,7 +5718,7 @@
           <w:id w:val="705006183"/>
         </w:sdtPr>
         <w:sdtContent>
-          <w:ins w:id="123" w:author="Ferus Andreas" w:date="2018-11-03T12:37:00Z">
+          <w:ins w:id="81" w:author="Ferus Andreas" w:date="2018-11-03T12:37:00Z">
             <w:r>
               <w:rPr>
                 <w:color w:val="000000"/>
@@ -6825,7 +5740,7 @@
           <w:id w:val="705006184"/>
         </w:sdtPr>
         <w:sdtContent>
-          <w:ins w:id="124" w:author="Ferus Andreas" w:date="2018-11-03T12:37:00Z">
+          <w:ins w:id="82" w:author="Ferus Andreas" w:date="2018-11-03T12:37:00Z">
             <w:r>
               <w:rPr>
                 <w:color w:val="000000"/>
@@ -6839,28 +5754,18 @@
         <w:rPr>
           <w:color w:val="000000"/>
         </w:rPr>
-        <w:t>r oder eine vordefinierte Peer-Group zugelassen werden. Über interaktive Elemente ist es auch mö</w:t>
-      </w:r>
-      <w:r>
-        <w:rPr>
-          <w:color w:val="000000"/>
-        </w:rPr>
-        <w:t xml:space="preserve">glich, dass Autor/in und Gutachter/in in einen Dialog miteinander treten. In offenen digitalen Verfahren besteht die Möglichkeit zeilen- oder absatzpräzise zu kommentieren und dies entsprechend zu visualisieren. Ein großer Vorteil dieser </w:t>
+        <w:t xml:space="preserve">r oder eine vordefinierte Peer-Group zugelassen werden. Über interaktive Elemente ist es auch möglich, dass Autor/in und Gutachter/in in einen Dialog miteinander treten. In offenen digitalen Verfahren besteht die Möglichkeit zeilen- oder absatzpräzise zu kommentieren und dies entsprechend zu visualisieren. Ein großer Vorteil dieser </w:t>
       </w:r>
       <w:sdt>
         <w:sdtPr>
           <w:tag w:val="goog_rdk_124"/>
           <w:id w:val="705006185"/>
-        </w:sdtPr>
-        <w:sdtContent>
-          <w:del w:id="125" w:author="Ferus Andreas" w:date="2018-11-03T12:39:00Z">
-            <w:r>
-              <w:rPr>
-                <w:color w:val="000000"/>
-              </w:rPr>
-              <w:delText xml:space="preserve">Verfahren </w:delText>
-            </w:r>
-          </w:del>
+          <w:showingPlcHdr/>
+        </w:sdtPr>
+        <w:sdtContent>
+          <w:r>
+            <w:t xml:space="preserve">     </w:t>
+          </w:r>
         </w:sdtContent>
       </w:sdt>
       <w:sdt>
@@ -6869,7 +5774,7 @@
           <w:id w:val="705006186"/>
         </w:sdtPr>
         <w:sdtContent>
-          <w:ins w:id="126" w:author="Ferus Andreas" w:date="2018-11-03T12:39:00Z">
+          <w:ins w:id="83" w:author="Ferus Andreas" w:date="2018-11-03T12:39:00Z">
             <w:r>
               <w:rPr>
                 <w:color w:val="000000"/>
@@ -6889,16 +5794,12 @@
         <w:sdtPr>
           <w:tag w:val="goog_rdk_126"/>
           <w:id w:val="705006187"/>
-        </w:sdtPr>
-        <w:sdtContent>
-          <w:del w:id="127" w:author="Ferus Andreas" w:date="2018-11-03T12:40:00Z">
-            <w:r>
-              <w:rPr>
-                <w:color w:val="000000"/>
-              </w:rPr>
-              <w:delText>Forschungs-C</w:delText>
-            </w:r>
-          </w:del>
+          <w:showingPlcHdr/>
+        </w:sdtPr>
+        <w:sdtContent>
+          <w:r>
+            <w:t xml:space="preserve">     </w:t>
+          </w:r>
         </w:sdtContent>
       </w:sdt>
       <w:sdt>
@@ -6907,7 +5808,7 @@
           <w:id w:val="705006188"/>
         </w:sdtPr>
         <w:sdtContent>
-          <w:ins w:id="128" w:author="Ferus Andreas" w:date="2018-11-03T12:40:00Z">
+          <w:ins w:id="84" w:author="Ferus Andreas" w:date="2018-11-03T12:40:00Z">
             <w:r>
               <w:rPr>
                 <w:color w:val="000000"/>
@@ -6921,25 +5822,7 @@
         <w:rPr>
           <w:color w:val="000000"/>
         </w:rPr>
-        <w:t>ommunity  verbreitet werden können und ein ebenso schnelles Feedback zu erhalten ist. In der Praxis wird das Verfahren b</w:t>
-      </w:r>
-      <w:r>
-        <w:rPr>
-          <w:color w:val="000000"/>
-        </w:rPr>
-        <w:t>islang unterschiedlich gut angenommen, was auch auf eingefahrene Gewohnheiten in den unterschiedlichen Fachdisziplinen zurückzuführen ist. Digitale Publikationsumgebungen bieten in Hinblick auf offene Review-Verfahren viel Spielraum in der Ausgestaltung un</w:t>
-      </w:r>
-      <w:r>
-        <w:rPr>
-          <w:color w:val="000000"/>
-        </w:rPr>
-        <w:t>d können von Programmierseite auch auf eine sukzessive Offenlegung hin angelegt oder schrittweise angepasst werden oder für Beiträger/innen wie Gutachter/innen Optionen bereithalten, selbst über den Status der Offenlegung zu entscheiden (Gutachter/in möcht</w:t>
-      </w:r>
-      <w:r>
-        <w:rPr>
-          <w:color w:val="000000"/>
-        </w:rPr>
-        <w:t>e öffentlich genannt werden oder nicht, Gutachten können öffentlich eingesehen werden oder nicht).</w:t>
+        <w:t>ommunity  verbreitet werden können und ein ebenso schnelles Feedback zu erhalten ist. In der Praxis wird das Verfahren bislang unterschiedlich gut angenommen, was auch auf eingefahrene Gewohnheiten in den unterschiedlichen Fachdisziplinen zurückzuführen ist. Digitale Publikationsumgebungen bieten in Hinblick auf offene Review-Verfahren viel Spielraum in der Ausgestaltung und können von Programmierseite auch auf eine sukzessive Offenlegung hin angelegt oder schrittweise angepasst werden oder für Beiträger/innen wie Gutachter/innen Optionen bereithalten, selbst über den Status der Offenlegung zu entscheiden (Gutachter/in möchte öffentlich genannt werden oder nicht, Gutachten können öffentlich eingesehen werden oder nicht).</w:t>
       </w:r>
     </w:p>
     <w:p>
@@ -6983,7 +5866,7 @@
         </w:rPr>
         <w:t xml:space="preserve">Immediate &amp; Transparent Publishing - How it Works: </w:t>
       </w:r>
-      <w:hyperlink r:id="rId40">
+      <w:hyperlink r:id="rId38">
         <w:r>
           <w:rPr>
             <w:color w:val="0000FF"/>
@@ -7013,7 +5896,7 @@
         </w:rPr>
         <w:t xml:space="preserve">Philica - The instant, open-access Journal of Everything: </w:t>
       </w:r>
-      <w:hyperlink r:id="rId41">
+      <w:hyperlink r:id="rId39">
         <w:r>
           <w:rPr>
             <w:color w:val="0000FF"/>
@@ -7043,20 +5926,13 @@
         </w:rPr>
         <w:t xml:space="preserve">Kunstgeschichte - Open Peer Reviewed Journal: </w:t>
       </w:r>
-      <w:hyperlink r:id="rId42">
+      <w:hyperlink r:id="rId40">
         <w:r>
           <w:rPr>
             <w:color w:val="0000FF"/>
             <w:u w:val="single"/>
           </w:rPr>
-          <w:t>http://www.kunstgeschichte-ej</w:t>
-        </w:r>
-        <w:r>
-          <w:rPr>
-            <w:color w:val="0000FF"/>
-            <w:u w:val="single"/>
-          </w:rPr>
-          <w:t>ournal.net/</w:t>
+          <w:t>http://www.kunstgeschichte-ejournal.net/</w:t>
         </w:r>
       </w:hyperlink>
     </w:p>
@@ -7080,7 +5956,7 @@
         </w:rPr>
         <w:t xml:space="preserve">Informationspraxis - Open-Access-Zeitschrift der Fachcommunity aus Bibliothek, Archiv und Informationswesen: </w:t>
       </w:r>
-      <w:hyperlink r:id="rId43">
+      <w:hyperlink r:id="rId41">
         <w:r>
           <w:rPr>
             <w:color w:val="0000FF"/>
@@ -7110,7 +5986,7 @@
         </w:rPr>
         <w:t xml:space="preserve">ScienceOpen - research + publishing network: </w:t>
       </w:r>
-      <w:hyperlink r:id="rId44">
+      <w:hyperlink r:id="rId42">
         <w:r>
           <w:rPr>
             <w:color w:val="0000FF"/>
@@ -7137,7 +6013,7 @@
             </w:pBdr>
             <w:spacing w:before="280" w:after="280" w:line="360" w:lineRule="auto"/>
             <w:rPr>
-              <w:ins w:id="129" w:author="Ferus Andreas" w:date="2018-11-03T12:42:00Z"/>
+              <w:ins w:id="85" w:author="Ferus Andreas" w:date="2018-11-03T12:42:00Z"/>
               <w:color w:val="000000"/>
             </w:rPr>
           </w:pPr>
@@ -7145,41 +6021,12 @@
             <w:sdtPr>
               <w:tag w:val="goog_rdk_129"/>
               <w:id w:val="705006189"/>
+              <w:showingPlcHdr/>
             </w:sdtPr>
             <w:sdtContent>
-              <w:del w:id="130" w:author="Lisa Klaffki" w:date="2019-09-03T14:45:00Z">
-                <w:r>
-                  <w:rPr>
-                    <w:color w:val="000000"/>
-                  </w:rPr>
-                  <w:delText xml:space="preserve">ZfdG - Zeitschrift für digitale Geisteswissenschaften: </w:delText>
-                </w:r>
-                <w:r>
-                  <w:fldChar w:fldCharType="begin"/>
-                </w:r>
-                <w:r>
-                  <w:delInstrText>HYPERLINK "http://www.zfdg.de/"</w:delInstrText>
-                </w:r>
-                <w:r>
-                  <w:fldChar w:fldCharType="separate"/>
-                </w:r>
-                <w:r>
-                  <w:rPr>
-                    <w:color w:val="0000FF"/>
-                    <w:u w:val="single"/>
-                  </w:rPr>
-                  <w:delText>http://www.zfdg.de</w:delText>
-                </w:r>
-                <w:r>
-                  <w:fldChar w:fldCharType="end"/>
-                </w:r>
-                <w:r>
-                  <w:rPr>
-                    <w:color w:val="000000"/>
-                  </w:rPr>
-                  <w:delText> (im Aufbau)</w:delText>
-                </w:r>
-              </w:del>
+              <w:r>
+                <w:t xml:space="preserve">     </w:t>
+              </w:r>
             </w:sdtContent>
           </w:sdt>
           <w:sdt>
@@ -7233,7 +6080,7 @@
           <w:id w:val="705006192"/>
         </w:sdtPr>
         <w:sdtContent>
-          <w:ins w:id="131" w:author="Ferus Andreas" w:date="2018-11-03T12:51:00Z">
+          <w:ins w:id="86" w:author="Ferus Andreas" w:date="2018-11-03T12:51:00Z">
             <w:r>
               <w:rPr>
                 <w:b/>
@@ -7270,31 +6117,7 @@
         <w:rPr>
           <w:color w:val="000000"/>
         </w:rPr>
-        <w:t>Der grundsätzliche Einsatz von Review-Verfahren in digitalen Publikationsumgebungen erscheint sinnvoll, da dadurch die Qualität digitaler Publikationen moderiert gestärkt wird und dies zur Konsolidierung des WWW als verlässlicher Publikationsort und -archi</w:t>
-      </w:r>
-      <w:r>
-        <w:rPr>
-          <w:color w:val="000000"/>
-        </w:rPr>
-        <w:t>v wissenschaftlicher Arbeiten insgesamt beitragen kann. Die verschiedenen operativen Optionen im Review-Verfahren zeigen, dass es eine vielfältige Palette an möglichen Gestaltungen gibt, die es im jeweiligen Einzelfall zu prüfen und für den jeweiligen Eins</w:t>
-      </w:r>
-      <w:r>
-        <w:rPr>
-          <w:color w:val="000000"/>
-        </w:rPr>
-        <w:t>atz abzuwägen gilt und die in digitalen Umgebungen an das Profil und die Bedingungen der spezifischen Form der Publikation binnendifferenziert angepasst werden können. Der DHd empfiehlt dabei solche Verfahren umzusetzen, die einer Liberalisierung von Wisse</w:t>
-      </w:r>
-      <w:r>
-        <w:rPr>
-          <w:color w:val="000000"/>
-        </w:rPr>
-        <w:t>ns- und Wissenschaftsdiskursen Rechnung tragen: Verfahren, die eine Transparenz von Ideen fördern, sind daher Exklusionsmechanismen vorzuziehen. Abzuwägen bleibt, inwiefern Blind-Verfahren hermetisch organisiert sein müssen, denn auch hier bieten sich Mögl</w:t>
-      </w:r>
-      <w:r>
-        <w:rPr>
-          <w:color w:val="000000"/>
-        </w:rPr>
-        <w:t>ichkeiten der Offenlegung. Dhd befürwortet digitale Publikationen, die ihr Peer Review-Verfahren klar benennen und deren Bedingungen und Richtlinien offen darlegen.</w:t>
+        <w:t>Der grundsätzliche Einsatz von Review-Verfahren in digitalen Publikationsumgebungen erscheint sinnvoll, da dadurch die Qualität digitaler Publikationen moderiert gestärkt wird und dies zur Konsolidierung des WWW als verlässlicher Publikationsort und -archiv wissenschaftlicher Arbeiten insgesamt beitragen kann. Die verschiedenen operativen Optionen im Review-Verfahren zeigen, dass es eine vielfältige Palette an möglichen Gestaltungen gibt, die es im jeweiligen Einzelfall zu prüfen und für den jeweiligen Einsatz abzuwägen gilt und die in digitalen Umgebungen an das Profil und die Bedingungen der spezifischen Form der Publikation binnendifferenziert angepasst werden können. Der DHd empfiehlt dabei solche Verfahren umzusetzen, die einer Liberalisierung von Wissens- und Wissenschaftsdiskursen Rechnung tragen: Verfahren, die eine Transparenz von Ideen fördern, sind daher Exklusionsmechanismen vorzuziehen. Abzuwägen bleibt, inwiefern Blind-Verfahren hermetisch organisiert sein müssen, denn auch hier bieten sich Möglichkeiten der Offenlegung. Dhd befürwortet digitale Publikationen, die ihr Peer Review-Verfahren klar benennen und deren Bedingungen und Richtlinien offen darlegen.</w:t>
       </w:r>
     </w:p>
     <w:p>
@@ -7339,7 +6162,7 @@
         </w:rPr>
         <w:t>Eva Amsen: What is open peer review? Blog-post, veröffentlicht 21.05.2014</w:t>
       </w:r>
-      <w:hyperlink r:id="rId45">
+      <w:hyperlink r:id="rId43">
         <w:r>
           <w:rPr>
             <w:color w:val="0000FF"/>
@@ -7373,15 +6196,9 @@
         <w:rPr>
           <w:color w:val="000000"/>
         </w:rPr>
-        <w:t>Eva Amsen: What is post-publication peer review? Blog-post in: F1000research. Open Science news am 7. Jul</w:t>
-      </w:r>
-      <w:r>
-        <w:rPr>
-          <w:color w:val="000000"/>
-        </w:rPr>
-        <w:t>i 2014, </w:t>
-      </w:r>
-      <w:hyperlink r:id="rId46">
+        <w:t>Eva Amsen: What is post-publication peer review? Blog-post in: F1000research. Open Science news am 7. Juli 2014, </w:t>
+      </w:r>
+      <w:hyperlink r:id="rId44">
         <w:r>
           <w:rPr>
             <w:color w:val="0000FF"/>
@@ -7415,15 +6232,9 @@
         <w:rPr>
           <w:color w:val="000000"/>
         </w:rPr>
-        <w:t>Andreas Fahrmeir: Bloggen und Open Peer Review in der Geschichtswissensc</w:t>
-      </w:r>
-      <w:r>
-        <w:rPr>
-          <w:color w:val="000000"/>
-        </w:rPr>
-        <w:t>haft: Chance oder Sackgasse? In: historyblogosphere. Bloggen in den Geschichtswissenschaften, hg. von Peter Haber und Eva Pfanzelter, 2013, Abschnitt: Open Peer Review, </w:t>
-      </w:r>
-      <w:hyperlink r:id="rId47" w:anchor="17">
+        <w:t>Andreas Fahrmeir: Bloggen und Open Peer Review in der Geschichtswissenschaft: Chance oder Sackgasse? In: historyblogosphere. Bloggen in den Geschichtswissenschaften, hg. von Peter Haber und Eva Pfanzelter, 2013, Abschnitt: Open Peer Review, </w:t>
+      </w:r>
+      <w:hyperlink r:id="rId45" w:anchor="17">
         <w:r>
           <w:rPr>
             <w:color w:val="0000FF"/>
@@ -7451,28 +6262,15 @@
         <w:rPr>
           <w:color w:val="000000"/>
         </w:rPr>
-        <w:t>Ulrich Herb: Offenheit und wissenschaftliche Werke: Open Access, Open Review, Open Metrics, Open Science &amp; Open Knowledge. In: Open Initiatives: Offenheit in der digit</w:t>
-      </w:r>
-      <w:r>
-        <w:rPr>
-          <w:color w:val="000000"/>
-        </w:rPr>
-        <w:t>alen Welt und Wissenschaft, hg. von Ulrich Herb, Saarbrücken 2012, S. 11-44,  </w:t>
-      </w:r>
-      <w:hyperlink r:id="rId48">
+        <w:t>Ulrich Herb: Offenheit und wissenschaftliche Werke: Open Access, Open Review, Open Metrics, Open Science &amp; Open Knowledge. In: Open Initiatives: Offenheit in der digitalen Welt und Wissenschaft, hg. von Ulrich Herb, Saarbrücken 2012, S. 11-44,  </w:t>
+      </w:r>
+      <w:hyperlink r:id="rId46">
         <w:r>
           <w:rPr>
             <w:color w:val="0000FF"/>
             <w:u w:val="single"/>
           </w:rPr>
-          <w:t>http://scidok.sulb.uni-saarland.de/volltexte/2012/4866/pdf/Herb_mit_Deckblatt.p</w:t>
-        </w:r>
-        <w:r>
-          <w:rPr>
-            <w:color w:val="0000FF"/>
-            <w:u w:val="single"/>
-          </w:rPr>
-          <w:t>df</w:t>
+          <w:t>http://scidok.sulb.uni-saarland.de/volltexte/2012/4866/pdf/Herb_mit_Deckblatt.pdf</w:t>
         </w:r>
       </w:hyperlink>
       <w:r>
@@ -7502,20 +6300,13 @@
         </w:rPr>
         <w:t>Stefan Hornbostel / Meike Olbrecht: Peer Review in der DFG: Die Fachkollegiaten. In: iFQ-Working Paper No.2 (November 2007), S. 5-10,</w:t>
       </w:r>
-      <w:hyperlink r:id="rId49">
+      <w:hyperlink r:id="rId47">
         <w:r>
           <w:rPr>
             <w:color w:val="0000FF"/>
             <w:u w:val="single"/>
           </w:rPr>
-          <w:t>http://www.forschungsinfo</w:t>
-        </w:r>
-        <w:r>
-          <w:rPr>
-            <w:color w:val="0000FF"/>
-            <w:u w:val="single"/>
-          </w:rPr>
-          <w:t>.de/publikationen/Download/working_paper_2_2007.pdf</w:t>
+          <w:t>http://www.forschungsinfo.de/publikationen/Download/working_paper_2_2007.pdf</w:t>
         </w:r>
       </w:hyperlink>
       <w:r>
@@ -7542,7 +6333,7 @@
             </w:pBdr>
             <w:spacing w:before="280" w:after="280" w:line="360" w:lineRule="auto"/>
             <w:rPr>
-              <w:ins w:id="132" w:author="Ferus Andreas" w:date="2018-11-03T12:44:00Z"/>
+              <w:ins w:id="87" w:author="Ferus Andreas" w:date="2018-11-03T12:44:00Z"/>
               <w:color w:val="000000"/>
             </w:rPr>
           </w:pPr>
@@ -7550,15 +6341,9 @@
             <w:rPr>
               <w:color w:val="000000"/>
             </w:rPr>
-            <w:t>Susan van Rooyen / Fiona Godlee / Stephen Evans / Nick Black / Richard Smith: Effect of open peer review on quality of reviews and on reviewers’ recommendations: a randomised trial, in: British Medical J</w:t>
+            <w:t>Susan van Rooyen / Fiona Godlee / Stephen Evans / Nick Black / Richard Smith: Effect of open peer review on quality of reviews and on reviewers’ recommendations: a randomised trial, in: British Medical Journal 318 (2. Januar 1999), S. 23–27, </w:t>
           </w:r>
-          <w:r>
-            <w:rPr>
-              <w:color w:val="000000"/>
-            </w:rPr>
-            <w:t>ournal 318 (2. Januar 1999), S. 23–27, </w:t>
-          </w:r>
-          <w:hyperlink r:id="rId50">
+          <w:hyperlink r:id="rId48">
             <w:r>
               <w:rPr>
                 <w:color w:val="0000FF"/>
@@ -7603,7 +6388,7 @@
           <w:id w:val="705006195"/>
         </w:sdtPr>
         <w:sdtContent>
-          <w:ins w:id="133" w:author="Ferus Andreas" w:date="2018-11-03T12:44:00Z">
+          <w:ins w:id="88" w:author="Ferus Andreas" w:date="2018-11-03T12:44:00Z">
             <w:r>
               <w:rPr>
                 <w:color w:val="000000"/>
@@ -7631,7 +6416,7 @@
             </w:pBdr>
             <w:spacing w:before="280" w:after="280" w:line="360" w:lineRule="auto"/>
             <w:rPr>
-              <w:ins w:id="134" w:author="Ferus Andreas" w:date="2018-11-03T12:43:00Z"/>
+              <w:ins w:id="89" w:author="Ferus Andreas" w:date="2018-11-03T12:43:00Z"/>
               <w:color w:val="000000"/>
               <w:u w:val="single"/>
             </w:rPr>
@@ -7640,15 +6425,9 @@
             <w:rPr>
               <w:color w:val="000000"/>
             </w:rPr>
-            <w:t>Steven W. Sowards: What is Peer Review, and Does it Have a Future? In: Biblioth</w:t>
+            <w:t>Steven W. Sowards: What is Peer Review, and Does it Have a Future? In: Bibliothek Forschung und Praxis</w:t>
           </w:r>
-          <w:r>
-            <w:rPr>
-              <w:color w:val="000000"/>
-            </w:rPr>
-            <w:t>ek Forschung und Praxis</w:t>
-          </w:r>
-          <w:hyperlink r:id="rId51">
+          <w:hyperlink r:id="rId49">
             <w:r>
               <w:rPr>
                 <w:color w:val="0000FF"/>
@@ -7663,7 +6442,7 @@
             </w:rPr>
             <w:t>, Heft 2, S. 200-205,  </w:t>
           </w:r>
-          <w:hyperlink r:id="rId52" w:anchor="aff1">
+          <w:hyperlink r:id="rId50" w:anchor="aff1">
             <w:r>
               <w:rPr>
                 <w:color w:val="0000FF"/>
@@ -7709,18 +6488,12 @@
           <w:id w:val="705006198"/>
         </w:sdtPr>
         <w:sdtContent>
-          <w:ins w:id="135" w:author="Ferus Andreas" w:date="2018-11-03T12:43:00Z">
+          <w:ins w:id="90" w:author="Ferus Andreas" w:date="2018-11-03T12:43:00Z">
             <w:r>
               <w:rPr>
                 <w:color w:val="000000"/>
               </w:rPr>
-              <w:t>Jonathan P. Tennant, Jonathan M. Dugan, Daniel Graziotin et al.: A multi-disciplinary perspective on emergent and future innovations in peer</w:t>
-            </w:r>
-            <w:r>
-              <w:rPr>
-                <w:color w:val="000000"/>
-              </w:rPr>
-              <w:t xml:space="preserve"> review [version 2; referees: 2 approved]. F1000Research 2017, 6:1151 (https://doi.org/10.12688/f1000research.12037.2)</w:t>
+              <w:t>Jonathan P. Tennant, Jonathan M. Dugan, Daniel Graziotin et al.: A multi-disciplinary perspective on emergent and future innovations in peer review [version 2; referees: 2 approved]. F1000Research 2017, 6:1151 (https://doi.org/10.12688/f1000research.12037.2)</w:t>
             </w:r>
           </w:ins>
         </w:sdtContent>
@@ -7759,7 +6532,7 @@
         </w:numPr>
         <w:spacing w:before="280" w:after="0" w:line="360" w:lineRule="auto"/>
       </w:pPr>
-      <w:hyperlink r:id="rId53" w:anchor="anker4">
+      <w:hyperlink r:id="rId51" w:anchor="anker4">
         <w:r>
           <w:rPr>
             <w:color w:val="0000FF"/>
@@ -7775,13 +6548,12 @@
         <w:sdtPr>
           <w:tag w:val="goog_rdk_139"/>
           <w:id w:val="705006199"/>
-        </w:sdtPr>
-        <w:sdtContent>
-          <w:del w:id="136" w:author="Ferus Andreas" w:date="2018-11-03T12:48:00Z">
-            <w:r>
-              <w:delText>en</w:delText>
-            </w:r>
-          </w:del>
+          <w:showingPlcHdr/>
+        </w:sdtPr>
+        <w:sdtContent>
+          <w:r>
+            <w:t xml:space="preserve">     </w:t>
+          </w:r>
         </w:sdtContent>
       </w:sdt>
       <w:r>
@@ -7791,13 +6563,12 @@
         <w:sdtPr>
           <w:tag w:val="goog_rdk_140"/>
           <w:id w:val="705006200"/>
-        </w:sdtPr>
-        <w:sdtContent>
-          <w:del w:id="137" w:author="Ferus Andreas" w:date="2018-11-03T12:48:00Z">
-            <w:r>
-              <w:delText>n</w:delText>
-            </w:r>
-          </w:del>
+          <w:showingPlcHdr/>
+        </w:sdtPr>
+        <w:sdtContent>
+          <w:r>
+            <w:t xml:space="preserve">     </w:t>
+          </w:r>
         </w:sdtContent>
       </w:sdt>
       <w:r>
@@ -7812,7 +6583,7 @@
         </w:numPr>
         <w:spacing w:after="280" w:line="360" w:lineRule="auto"/>
       </w:pPr>
-      <w:hyperlink r:id="rId54" w:anchor="anker5">
+      <w:hyperlink r:id="rId52" w:anchor="anker5">
         <w:r>
           <w:rPr>
             <w:color w:val="0000FF"/>
@@ -7830,7 +6601,7 @@
           <w:id w:val="705006201"/>
         </w:sdtPr>
         <w:sdtContent>
-          <w:ins w:id="138" w:author="Ferus Andreas" w:date="2018-11-03T12:49:00Z">
+          <w:ins w:id="91" w:author="Ferus Andreas" w:date="2018-11-03T12:49:00Z">
             <w:r>
               <w:t xml:space="preserve">allerdings </w:t>
             </w:r>
@@ -7846,7 +6617,7 @@
           <w:id w:val="705006202"/>
         </w:sdtPr>
         <w:sdtContent>
-          <w:ins w:id="139" w:author="Ferus Andreas" w:date="2018-11-03T12:48:00Z">
+          <w:ins w:id="92" w:author="Ferus Andreas" w:date="2018-11-03T12:48:00Z">
             <w:r>
               <w:t>Innen</w:t>
             </w:r>
@@ -7854,22 +6625,18 @@
         </w:sdtContent>
       </w:sdt>
       <w:r>
-        <w:t>seite mittels einfacher, auch dig</w:t>
-      </w:r>
-      <w:r>
-        <w:t xml:space="preserve">italer Verfahren </w:t>
+        <w:t xml:space="preserve">seite mittels einfacher, auch digitaler Verfahren </w:t>
       </w:r>
       <w:sdt>
         <w:sdtPr>
           <w:tag w:val="goog_rdk_143"/>
           <w:id w:val="705006203"/>
-        </w:sdtPr>
-        <w:sdtContent>
-          <w:del w:id="140" w:author="Ferus Andreas" w:date="2018-11-03T12:49:00Z">
-            <w:r>
-              <w:delText xml:space="preserve">allerdings </w:delText>
-            </w:r>
-          </w:del>
+          <w:showingPlcHdr/>
+        </w:sdtPr>
+        <w:sdtContent>
+          <w:r>
+            <w:t xml:space="preserve">     </w:t>
+          </w:r>
         </w:sdtContent>
       </w:sdt>
       <w:r>
@@ -7881,7 +6648,7 @@
           <w:id w:val="705006204"/>
         </w:sdtPr>
         <w:sdtContent>
-          <w:ins w:id="141" w:author="Ferus Andreas" w:date="2018-11-03T12:49:00Z">
+          <w:ins w:id="93" w:author="Ferus Andreas" w:date="2018-11-03T12:49:00Z">
             <w:r>
               <w:t>Innen</w:t>
             </w:r>
@@ -7889,10 +6656,7 @@
         </w:sdtContent>
       </w:sdt>
       <w:r>
-        <w:t xml:space="preserve">gruppe identifiziert werden können. Die Tilgung von Namen reicht oft nicht aus, um eine Identifizierung von Autoren/innen </w:t>
-      </w:r>
-      <w:r>
-        <w:t>oder Autor</w:t>
+        <w:t>gruppe identifiziert werden können. Die Tilgung von Namen reicht oft nicht aus, um eine Identifizierung von Autoren/innen oder Autor</w:t>
       </w:r>
       <w:sdt>
         <w:sdtPr>
@@ -7900,7 +6664,7 @@
           <w:id w:val="705006205"/>
         </w:sdtPr>
         <w:sdtContent>
-          <w:ins w:id="142" w:author="Ferus Andreas" w:date="2018-11-03T12:49:00Z">
+          <w:ins w:id="94" w:author="Ferus Andreas" w:date="2018-11-03T12:49:00Z">
             <w:r>
               <w:t>Inn</w:t>
             </w:r>
@@ -7927,33 +6691,25 @@
           <w:szCs w:val="26"/>
         </w:rPr>
       </w:pPr>
-      <w:bookmarkStart w:id="143" w:name="_heading=h.phormvo78l8v" w:colFirst="0" w:colLast="0"/>
-      <w:bookmarkEnd w:id="143"/>
+      <w:bookmarkStart w:id="95" w:name="_heading=h.phormvo78l8v" w:colFirst="0" w:colLast="0"/>
+      <w:bookmarkEnd w:id="95"/>
       <w:r>
         <w:rPr>
           <w:rFonts w:ascii="Calibri" w:eastAsia="Calibri" w:hAnsi="Calibri" w:cs="Calibri"/>
           <w:sz w:val="26"/>
           <w:szCs w:val="26"/>
         </w:rPr>
-        <w:t>5. Versionierung und</w:t>
-      </w:r>
-      <w:r>
-        <w:rPr>
-          <w:rFonts w:ascii="Calibri" w:eastAsia="Calibri" w:hAnsi="Calibri" w:cs="Calibri"/>
-          <w:sz w:val="26"/>
-          <w:szCs w:val="26"/>
-        </w:rPr>
-        <w:t xml:space="preserve"> Zitationsprozesse </w:t>
+        <w:t xml:space="preserve">5. Versionierung und Zitationsprozesse </w:t>
       </w:r>
     </w:p>
     <w:p>
       <w:pPr>
         <w:spacing w:before="280" w:after="280" w:line="360" w:lineRule="auto"/>
       </w:pPr>
-      <w:bookmarkStart w:id="144" w:name="bookmark=kix.uiafmroiwdbu" w:colFirst="0" w:colLast="0"/>
-      <w:bookmarkStart w:id="145" w:name="bookmark=kix.oi837zvyyldz" w:colFirst="0" w:colLast="0"/>
-      <w:bookmarkEnd w:id="144"/>
-      <w:bookmarkEnd w:id="145"/>
+      <w:bookmarkStart w:id="96" w:name="bookmark=kix.uiafmroiwdbu" w:colFirst="0" w:colLast="0"/>
+      <w:bookmarkStart w:id="97" w:name="bookmark=kix.oi837zvyyldz" w:colFirst="0" w:colLast="0"/>
+      <w:bookmarkEnd w:id="96"/>
+      <w:bookmarkEnd w:id="97"/>
       <w:r>
         <w:t>vorgelegt von Timo Steyer (Forschungsverbund MWW/HAB Wolfenbüttel) und Andreas Wagner (Max-Planck-Institut für europäische Rechtsgeschichte/Akademie der Wissenschaften und der Literatur, Mainz)</w:t>
       </w:r>
@@ -7963,8 +6719,8 @@
         <w:pStyle w:val="berschrift3"/>
         <w:spacing w:before="280" w:after="280" w:line="360" w:lineRule="auto"/>
       </w:pPr>
-      <w:bookmarkStart w:id="146" w:name="_heading=h.ylgq6dqo7ttr" w:colFirst="0" w:colLast="0"/>
-      <w:bookmarkEnd w:id="146"/>
+      <w:bookmarkStart w:id="98" w:name="_heading=h.ylgq6dqo7ttr" w:colFirst="0" w:colLast="0"/>
+      <w:bookmarkEnd w:id="98"/>
       <w:r>
         <w:t>5.1. Zitationsprozesse</w:t>
       </w:r>
@@ -7992,31 +6748,7 @@
         <w:t>Stabilität</w:t>
       </w:r>
       <w:r>
-        <w:t xml:space="preserve"> des Textes. Ohne die Möglichkeit von zuverlässigen und beständigen Identifizierungen sind wissenschaftliche Texte in digitaler Form nur ein</w:t>
-      </w:r>
-      <w:r>
-        <w:t>geschränkt nutzbar, und Potentiale des digitalen Publizierens bleiben ungenutzt.  Während im modernen Druck der Buchtitel in Verbindung mit Seitenzahlen oder Zeilenzählungen die Grundlage für wissenschaftliches Arbeiten dadurch schuf, dass Aussagen durch Z</w:t>
-      </w:r>
-      <w:r>
-        <w:t>itate verlässlich überprüft werden konnten, müssen für elektronische Medien Mechanismen geschaffen werden, die Ähnliches leisten. Anders als im Druck können aber nicht mehr physische, materialgebundene Einheiten wie Seitenzahlen verwendet werden, sondern e</w:t>
-      </w:r>
-      <w:r>
-        <w:t>s bedarf spezieller Identifier, die idealerweise weltweit eindeutig sind und die so verlässliche Zugriffsmöglichkeiten auf die Dokumente bieten. Die URL als das bekannteste Adressierungsverfahren im WWW ist zwar weltweit eindeutig, bietet aber weder eine G</w:t>
-      </w:r>
-      <w:r>
-        <w:t>arantie für die dauerhafte Bereitstellung des Dokumentes noch für dessen Unveränderlichkeit. Des Weiteren identifiziert die URL nur den auf dem Ausgabegerät beim Aufruf dargestellten Inhalt, möchte man aber nur einen Teil des gezeigten Inhalts, wie z. B. d</w:t>
-      </w:r>
-      <w:r>
-        <w:t>en vierten Eintrag in einer Trefferliste oder eine Einheit eines längeren Textes zitieren, so ist die URL dafür nicht ohne Weiteres geeignet. Aus dem Wechsel eines Servers, die Neustrukturierung von Internetangeboten oder durch das Ändern der Inhalte könne</w:t>
-      </w:r>
-      <w:r>
-        <w:t>n verwaiste Links resultieren. Hierdurch wird der für das wissenschaftliche Arbeiten obligatorische Faktor der Nachvollziehbarkeit der belegten bzw. zitierten Quellen erschwert und das grundsätzliche Vertrauen der WissenschaftlerInnen in das Format digital</w:t>
-      </w:r>
-      <w:r>
-        <w:t>e Publikationen beschädigt. Die Lösung des skizzierten Problems besteht in der Referenzierung von Dokumenten mittels Persistent Identifiern (PI), die durch institutionell-organisatorische Gewährleistungen die Eindeutigkeit, Stabilität und Persistenz der Do</w:t>
-      </w:r>
-      <w:r>
-        <w:t>kumente absichern und sie zugleich mit einer technischen Infrastruktur verkoppeln, die es durch Internet-Techniken erlaubt, die referenzierten Dokumente auch aufzufinden.</w:t>
+        <w:t xml:space="preserve"> des Textes. Ohne die Möglichkeit von zuverlässigen und beständigen Identifizierungen sind wissenschaftliche Texte in digitaler Form nur eingeschränkt nutzbar, und Potentiale des digitalen Publizierens bleiben ungenutzt.  Während im modernen Druck der Buchtitel in Verbindung mit Seitenzahlen oder Zeilenzählungen die Grundlage für wissenschaftliches Arbeiten dadurch schuf, dass Aussagen durch Zitate verlässlich überprüft werden konnten, müssen für elektronische Medien Mechanismen geschaffen werden, die Ähnliches leisten. Anders als im Druck können aber nicht mehr physische, materialgebundene Einheiten wie Seitenzahlen verwendet werden, sondern es bedarf spezieller Identifier, die idealerweise weltweit eindeutig sind und die so verlässliche Zugriffsmöglichkeiten auf die Dokumente bieten. Die URL als das bekannteste Adressierungsverfahren im WWW ist zwar weltweit eindeutig, bietet aber weder eine Garantie für die dauerhafte Bereitstellung des Dokumentes noch für dessen Unveränderlichkeit. Des Weiteren identifiziert die URL nur den auf dem Ausgabegerät beim Aufruf dargestellten Inhalt, möchte man aber nur einen Teil des gezeigten Inhalts, wie z. B. den vierten Eintrag in einer Trefferliste oder eine Einheit eines längeren Textes zitieren, so ist die URL dafür nicht ohne Weiteres geeignet. Aus dem Wechsel eines Servers, die Neustrukturierung von Internetangeboten oder durch das Ändern der Inhalte können verwaiste Links resultieren. Hierdurch wird der für das wissenschaftliche Arbeiten obligatorische Faktor der Nachvollziehbarkeit der belegten bzw. zitierten Quellen erschwert und das grundsätzliche Vertrauen der WissenschaftlerInnen in das Format digitale Publikationen beschädigt. Die Lösung des skizzierten Problems besteht in der Referenzierung von Dokumenten mittels Persistent Identifiern (PI), die durch institutionell-organisatorische Gewährleistungen die Eindeutigkeit, Stabilität und Persistenz der Dokumente absichern und sie zugleich mit einer technischen Infrastruktur verkoppeln, die es durch Internet-Techniken erlaubt, die referenzierten Dokumente auch aufzufinden.</w:t>
       </w:r>
       <w:r>
         <w:rPr>
@@ -8033,10 +6765,7 @@
         <w:spacing w:before="280" w:after="280" w:line="360" w:lineRule="auto"/>
       </w:pPr>
       <w:r>
-        <w:t xml:space="preserve">Auch besteht bei digitalen Publikationen die Möglichkeit eine feinere Granularität </w:t>
-      </w:r>
-      <w:r>
-        <w:t xml:space="preserve">bei den Referenzierungen zu erreichen. In digitalen Volltexten ist theoretisch jeder Buchstabe gesondert zitierbar und neben den technischen Möglichkeiten, die sog. </w:t>
+        <w:t xml:space="preserve">Auch besteht bei digitalen Publikationen die Möglichkeit eine feinere Granularität bei den Referenzierungen zu erreichen. In digitalen Volltexten ist theoretisch jeder Buchstabe gesondert zitierbar und neben den technischen Möglichkeiten, die sog. </w:t>
       </w:r>
       <w:r>
         <w:rPr>
@@ -8054,19 +6783,7 @@
         <w:t xml:space="preserve">Web Annotations </w:t>
       </w:r>
       <w:r>
-        <w:t>zu verwenden, können durch die Einschaltung einer</w:t>
-      </w:r>
-      <w:r>
-        <w:t xml:space="preserve"> solchen institutionellen Ebene Policies definiert und kontrolliert werden, um, je nach Identifier-Bestandteilen oder sonstigen Parametern, Anfragen differenziert weiter aufzulösen, parallele Sichten (Text/Digitalisat) oder alternative Repräsentationen des</w:t>
-      </w:r>
-      <w:r>
-        <w:t>selben Textes (XML/PDF/HTML) anzubieten - und um zugleich auf der Governance-Ebene die Permanenz dieser weiteren Differenzierungen zu gewährleisten. Während bei Digitalisaten nach Vorgabe der DFG-Praxisregeln in der Regel eine Identifizierung auf der Seite</w:t>
-      </w:r>
-      <w:r>
-        <w:t>nebene (Image) stattfindet, hat sich für digitale Volltexte noch kein Standard wirklich durchgesetzt. Aktuelle Bemühungen und technische wie organisatorische Entwicklungen deuten allerdings darauf hin, dass auch hier die Möglichkeiten präziserer und transp</w:t>
-      </w:r>
-      <w:r>
-        <w:t>arenterer Adressierungen zunehmend in Anspruch genommen werden.</w:t>
+        <w:t>zu verwenden, können durch die Einschaltung einer solchen institutionellen Ebene Policies definiert und kontrolliert werden, um, je nach Identifier-Bestandteilen oder sonstigen Parametern, Anfragen differenziert weiter aufzulösen, parallele Sichten (Text/Digitalisat) oder alternative Repräsentationen desselben Textes (XML/PDF/HTML) anzubieten - und um zugleich auf der Governance-Ebene die Permanenz dieser weiteren Differenzierungen zu gewährleisten. Während bei Digitalisaten nach Vorgabe der DFG-Praxisregeln in der Regel eine Identifizierung auf der Seitenebene (Image) stattfindet, hat sich für digitale Volltexte noch kein Standard wirklich durchgesetzt. Aktuelle Bemühungen und technische wie organisatorische Entwicklungen deuten allerdings darauf hin, dass auch hier die Möglichkeiten präziserer und transparenterer Adressierungen zunehmend in Anspruch genommen werden.</w:t>
       </w:r>
       <w:r>
         <w:rPr>
@@ -8080,10 +6797,7 @@
         <w:spacing w:before="280" w:after="280" w:line="360" w:lineRule="auto"/>
       </w:pPr>
       <w:r>
-        <w:t>Ein weiteres Motiv, das in der Entwicklung digitaler Zitationen eine Rolle spielt, ist die Möglichkeit, die Zitationen selbst als Daten zu behandeln. Durch die Verwendung eindeutiger Identifi</w:t>
-      </w:r>
-      <w:r>
-        <w:t>er lassen sich über verschiedene Zitierstile hinweg Referenzen identifizieren und es gibt Repositorien solcher Zitationsdaten, die zu verschiedensten Zwecken ausgewertet werden.</w:t>
+        <w:t>Ein weiteres Motiv, das in der Entwicklung digitaler Zitationen eine Rolle spielt, ist die Möglichkeit, die Zitationen selbst als Daten zu behandeln. Durch die Verwendung eindeutiger Identifier lassen sich über verschiedene Zitierstile hinweg Referenzen identifizieren und es gibt Repositorien solcher Zitationsdaten, die zu verschiedensten Zwecken ausgewertet werden.</w:t>
       </w:r>
       <w:r>
         <w:rPr>
@@ -8102,10 +6816,7 @@
         <w:spacing w:before="280" w:after="280" w:line="360" w:lineRule="auto"/>
       </w:pPr>
       <w:r>
-        <w:t>Um die soeben skizzierten Potenziale auszubauen bzw. Ziele zu erreichen, sol</w:t>
-      </w:r>
-      <w:r>
-        <w:t>lten die Vorteile und die Notwendigkeit einer persistenten Adressierung stärker in den Fokus der digitalen Infrastrukturmaßnahmen rücken und auch als Best Practice beim wissenschaftlichen Arbeiten angesehen werden.</w:t>
+        <w:t>Um die soeben skizzierten Potenziale auszubauen bzw. Ziele zu erreichen, sollten die Vorteile und die Notwendigkeit einer persistenten Adressierung stärker in den Fokus der digitalen Infrastrukturmaßnahmen rücken und auch als Best Practice beim wissenschaftlichen Arbeiten angesehen werden.</w:t>
       </w:r>
     </w:p>
     <w:p>
@@ -8113,8 +6824,8 @@
         <w:pStyle w:val="berschrift3"/>
         <w:spacing w:before="280" w:after="280" w:line="360" w:lineRule="auto"/>
       </w:pPr>
-      <w:bookmarkStart w:id="147" w:name="_heading=h.c8dx3xv38gft" w:colFirst="0" w:colLast="0"/>
-      <w:bookmarkEnd w:id="147"/>
+      <w:bookmarkStart w:id="99" w:name="_heading=h.c8dx3xv38gft" w:colFirst="0" w:colLast="0"/>
+      <w:bookmarkEnd w:id="99"/>
       <w:r>
         <w:t>5.2. Persistente Adressierung</w:t>
       </w:r>
@@ -8131,13 +6842,7 @@
         <w:rPr>
           <w:b/>
         </w:rPr>
-        <w:t xml:space="preserve">Dauerhafte </w:t>
-      </w:r>
-      <w:r>
-        <w:rPr>
-          <w:b/>
-        </w:rPr>
-        <w:t xml:space="preserve">Identifikation </w:t>
+        <w:t xml:space="preserve">Dauerhafte Identifikation </w:t>
       </w:r>
       <w:r>
         <w:t>der publizierten Ressourcen,</w:t>
@@ -8185,10 +6890,7 @@
         <w:spacing w:after="0" w:line="360" w:lineRule="auto"/>
       </w:pPr>
       <w:r>
-        <w:t>Verfügbarkeit, Sichtbarkeit und Nachnutzbarkeit der Texte werden er</w:t>
-      </w:r>
-      <w:r>
-        <w:t>höht,</w:t>
+        <w:t>Verfügbarkeit, Sichtbarkeit und Nachnutzbarkeit der Texte werden erhöht,</w:t>
       </w:r>
     </w:p>
     <w:p>
@@ -8230,10 +6932,7 @@
         <w:t>Semantische Interoperabilität</w:t>
       </w:r>
       <w:r>
-        <w:t xml:space="preserve"> der Publikation ist durch die Metadaten, die bei der Erhebung von persistenten Adressierungen anfallen, erhöht. In</w:t>
-      </w:r>
-      <w:r>
-        <w:t>formationen über miteinander in Beziehung stehende Texte können so festgehalten werden. Entscheidend ist dabei die Qualität der Metadaten, die sich nicht zuletzt auch in der Verwendung von Normdaten (z. B. GND, ORCID) manifestiert.</w:t>
+        <w:t xml:space="preserve"> der Publikation ist durch die Metadaten, die bei der Erhebung von persistenten Adressierungen anfallen, erhöht. Informationen über miteinander in Beziehung stehende Texte können so festgehalten werden. Entscheidend ist dabei die Qualität der Metadaten, die sich nicht zuletzt auch in der Verwendung von Normdaten (z. B. GND, ORCID) manifestiert.</w:t>
       </w:r>
     </w:p>
     <w:p>
@@ -8241,10 +6940,7 @@
         <w:spacing w:before="280" w:after="280" w:line="360" w:lineRule="auto"/>
       </w:pPr>
       <w:r>
-        <w:t>Das Verfahren der persis</w:t>
-      </w:r>
-      <w:r>
-        <w:t>tenten Adressierung wird über sogenannte Persistent Identifier realisiert. Persistent Identifier trennen anders als die URL die Identifikation der Objekte von ihrem Standort.</w:t>
+        <w:t>Das Verfahren der persistenten Adressierung wird über sogenannte Persistent Identifier realisiert. Persistent Identifier trennen anders als die URL die Identifikation der Objekte von ihrem Standort.</w:t>
       </w:r>
       <w:r>
         <w:rPr>
@@ -8253,16 +6949,7 @@
         <w:footnoteReference w:id="3"/>
       </w:r>
       <w:r>
-        <w:t xml:space="preserve"> Für die Referenzierung wird dabei eine eindeutige Zeichenkette verwendet, die an</w:t>
-      </w:r>
-      <w:r>
-        <w:t xml:space="preserve">stelle der URL der Identifikation dient. Diese Zeichenkette kann nicht durch das HTTP-Protokoll aufgelöst werden und bedarf daher eines dazwischenliegenden Mechanismus, um auf die zum Objekt gehörende URL aufgelöst zu werden. Der als Resolving bezeichnete </w:t>
-      </w:r>
-      <w:r>
-        <w:t>Mechanismus bedarf daher einer digitalen Infrastruktur, so dass für die Verwendung von Persistent Identifiern auch aufgrund ihrer Langfristigkeit eine institutionelle Unterstützung notwendig ist. Es existieren unterschiedliche Konsortien, die als Registrie</w:t>
-      </w:r>
-      <w:r>
-        <w:t>rungs-, Kontroll- und Infrastrukturinstanz PI-Systeme anbieten, u.a. das Handle-System oder Persistent URL (PURL).</w:t>
+        <w:t xml:space="preserve"> Für die Referenzierung wird dabei eine eindeutige Zeichenkette verwendet, die anstelle der URL der Identifikation dient. Diese Zeichenkette kann nicht durch das HTTP-Protokoll aufgelöst werden und bedarf daher eines dazwischenliegenden Mechanismus, um auf die zum Objekt gehörende URL aufgelöst zu werden. Der als Resolving bezeichnete Mechanismus bedarf daher einer digitalen Infrastruktur, so dass für die Verwendung von Persistent Identifiern auch aufgrund ihrer Langfristigkeit eine institutionelle Unterstützung notwendig ist. Es existieren unterschiedliche Konsortien, die als Registrierungs-, Kontroll- und Infrastrukturinstanz PI-Systeme anbieten, u.a. das Handle-System oder Persistent URL (PURL).</w:t>
       </w:r>
       <w:r>
         <w:rPr>
@@ -8271,10 +6958,7 @@
         <w:footnoteReference w:id="4"/>
       </w:r>
       <w:r>
-        <w:t xml:space="preserve"> Im Kontext der wissenschaftlichen Veröffentlichungen werden aktuell die Systeme Digital Object Identifier (DOI) und Uniform Ressource Name (</w:t>
-      </w:r>
-      <w:r>
-        <w:t>URN) am meisten verwendet. Jeder DOI-Name muss mit einem Metadatensatz verknüpft sein, der bibliographische und inhaltliche Informationen zu dem registrierten Datensatz beinhaltet.</w:t>
+        <w:t xml:space="preserve"> Im Kontext der wissenschaftlichen Veröffentlichungen werden aktuell die Systeme Digital Object Identifier (DOI) und Uniform Ressource Name (URN) am meisten verwendet. Jeder DOI-Name muss mit einem Metadatensatz verknüpft sein, der bibliographische und inhaltliche Informationen zu dem registrierten Datensatz beinhaltet.</w:t>
       </w:r>
       <w:r>
         <w:rPr>
@@ -8283,13 +6967,7 @@
         <w:footnoteReference w:id="5"/>
       </w:r>
       <w:r>
-        <w:t xml:space="preserve"> Somit dient der DOI-Name auch dem Datenaustausch und dem Nachweis des Date</w:t>
-      </w:r>
-      <w:r>
-        <w:t>nsatzes. URNs werden vor allem im bibliothekarischen Bereich verwendet und bilden einen Bestandteil für die Katalogaufnahmen. URNs setzen sich aus mehreren hierarischen Teilbereichen zusammen. Die Deutsche Nationalbibliothek stellt ein zentrales URN-Schema</w:t>
-      </w:r>
-      <w:r>
-        <w:t xml:space="preserve"> für den Namensraum „urn:nbn.de“ zur Verfügung und stellt einen Resolving-Dienst zur Verfügung.</w:t>
+        <w:t xml:space="preserve"> Somit dient der DOI-Name auch dem Datenaustausch und dem Nachweis des Datensatzes. URNs werden vor allem im bibliothekarischen Bereich verwendet und bilden einen Bestandteil für die Katalogaufnahmen. URNs setzen sich aus mehreren hierarischen Teilbereichen zusammen. Die Deutsche Nationalbibliothek stellt ein zentrales URN-Schema für den Namensraum „urn:nbn.de“ zur Verfügung und stellt einen Resolving-Dienst zur Verfügung.</w:t>
       </w:r>
       <w:r>
         <w:rPr>
@@ -8315,19 +6993,7 @@
         <w:t>persistente Adressierungen</w:t>
       </w:r>
       <w:r>
-        <w:t xml:space="preserve"> verwendet, ist zwar grundsätzlich abhängig vom vorliegenden Material und </w:t>
-      </w:r>
-      <w:r>
-        <w:t>dem Verwendungszweck. Daher kann in diesem Rahmen keine eindeutige Empfehlung ausgesprochen werden. Ein wesentlicher Vorteil von DOIs ist aber die Vergabe und Kontrolle durch eine Registrierungsagentur sowie die zusätzlich stattfindende Qualitätsprüfung un</w:t>
-      </w:r>
-      <w:r>
-        <w:t>d Langzeitarchivierung vergebener DOIs durch die DOI Foundation. Zwar werden auch Uniform Resource Names (URN) qualitätsgeprüft und unterliegen einer Langzeitarchivierung, allerdings können sie im Gegensatz zu DOIs nur auf Seiten der Vergabeeinrichtung auf</w:t>
-      </w:r>
-      <w:r>
-        <w:t>gelöst werden. Handles sind dagegen eher für große Datenmengen (Big Data) geeignet, da sie aber durch keine übergeordnete Einrichtung geprüft werden, sind sie für wissenschaftliches Zitieren von Texten weniger geeignet. Zudem haben sich in den Entwicklunge</w:t>
-      </w:r>
-      <w:r>
-        <w:t>n des Forschungsdatenmanagements und der Empfehlungen zur Zitation wissenschaftlicher Software in der Praxis Dienste etabliert, die DOIs verwenden und diesen auch auf diesen Feldern zu einiger Verbreitung verhelfen.</w:t>
+        <w:t xml:space="preserve"> verwendet, ist zwar grundsätzlich abhängig vom vorliegenden Material und dem Verwendungszweck. Daher kann in diesem Rahmen keine eindeutige Empfehlung ausgesprochen werden. Ein wesentlicher Vorteil von DOIs ist aber die Vergabe und Kontrolle durch eine Registrierungsagentur sowie die zusätzlich stattfindende Qualitätsprüfung und Langzeitarchivierung vergebener DOIs durch die DOI Foundation. Zwar werden auch Uniform Resource Names (URN) qualitätsgeprüft und unterliegen einer Langzeitarchivierung, allerdings können sie im Gegensatz zu DOIs nur auf Seiten der Vergabeeinrichtung aufgelöst werden. Handles sind dagegen eher für große Datenmengen (Big Data) geeignet, da sie aber durch keine übergeordnete Einrichtung geprüft werden, sind sie für wissenschaftliches Zitieren von Texten weniger geeignet. Zudem haben sich in den Entwicklungen des Forschungsdatenmanagements und der Empfehlungen zur Zitation wissenschaftlicher Software in der Praxis Dienste etabliert, die DOIs verwenden und diesen auch auf diesen Feldern zu einiger Verbreitung verhelfen.</w:t>
       </w:r>
       <w:r>
         <w:rPr>
@@ -8341,16 +7007,7 @@
         <w:spacing w:line="360" w:lineRule="auto"/>
       </w:pPr>
       <w:r>
-        <w:t>Für die Durchsetzung einer persistenten</w:t>
-      </w:r>
-      <w:r>
-        <w:t xml:space="preserve"> Adressierung sollte der Vorgang der Registrierung einer digitalen Publikation entweder für den Autor/die Autorin intuitiv und mit wenig Aufwand möglich sein und/oder als Dienstleistung von Forschungseinrichtungen angeboten werden. Die Verpflichtung einer </w:t>
-      </w:r>
-      <w:r>
-        <w:t>dauerhaften verbindlichen DOI-Registrierung sollte von den AnbieterInnen durch Absichts- und Garantieerklärungen deutlich gemacht werden, zu denen ergänzend auch eine Exit-Strategie gehört (Bsp. University of Oxford, Bodleian Libraries digital policies: DO</w:t>
-      </w:r>
-      <w:r>
-        <w:t>I assignment, https://www.bodleian.ox.ac.uk/about/policies/doi).</w:t>
+        <w:t>Für die Durchsetzung einer persistenten Adressierung sollte der Vorgang der Registrierung einer digitalen Publikation entweder für den Autor/die Autorin intuitiv und mit wenig Aufwand möglich sein und/oder als Dienstleistung von Forschungseinrichtungen angeboten werden. Die Verpflichtung einer dauerhaften verbindlichen DOI-Registrierung sollte von den AnbieterInnen durch Absichts- und Garantieerklärungen deutlich gemacht werden, zu denen ergänzend auch eine Exit-Strategie gehört (Bsp. University of Oxford, Bodleian Libraries digital policies: DOI assignment, https://www.bodleian.ox.ac.uk/about/policies/doi).</w:t>
       </w:r>
     </w:p>
     <w:p>
@@ -8358,13 +7015,13 @@
         <w:pStyle w:val="berschrift3"/>
         <w:spacing w:before="280" w:after="280" w:line="360" w:lineRule="auto"/>
       </w:pPr>
-      <w:bookmarkStart w:id="148" w:name="_heading=h.gqo66o4401g" w:colFirst="0" w:colLast="0"/>
-      <w:bookmarkEnd w:id="148"/>
+      <w:bookmarkStart w:id="100" w:name="_heading=h.gqo66o4401g" w:colFirst="0" w:colLast="0"/>
+      <w:bookmarkEnd w:id="100"/>
       <w:r>
         <w:t>5.3. Versionierung</w:t>
       </w:r>
-      <w:bookmarkStart w:id="149" w:name="bookmark=kix.7zos8rpx9tn" w:colFirst="0" w:colLast="0"/>
-      <w:bookmarkEnd w:id="149"/>
+      <w:bookmarkStart w:id="101" w:name="bookmark=kix.7zos8rpx9tn" w:colFirst="0" w:colLast="0"/>
+      <w:bookmarkEnd w:id="101"/>
       <w:r>
         <w:t xml:space="preserve"> </w:t>
       </w:r>
@@ -8383,16 +7040,7 @@
         <w:t>Versionierung</w:t>
       </w:r>
       <w:r>
-        <w:t xml:space="preserve"> de</w:t>
-      </w:r>
-      <w:r>
-        <w:t>s Textes mit der Angabe der Versionsunterschiede. Die jeweilige Fassung des Textes muss dabei jederzeit wiederherstellbar sein, was eine verlässliche Archivierung erfordert. Durch ein Versionierungssystem werden die im Druck unvereinheitlichten Faktoren de</w:t>
-      </w:r>
-      <w:r>
-        <w:t xml:space="preserve">r Textstabilität und der Modifizierbarkeit von Texten verein- und abbildbar. Ähnlich wie bei Wikipedia ließen sich so frühere Zustände leicht rekonstruieren. Um Möglichkeiten zu schaffen, Texte auch nach deren verbindlicher Veröffentlichung zu bearbeiten, </w:t>
-      </w:r>
-      <w:r>
-        <w:t>sollten AnbieterInnen von Publikationsumgebungen daher ein Versionierungssystem (z.B. git) anbieten. Grundvoraussetzung für die Wahl eines geeigneten Versionssystems ist wiederum die öffentliche Zugänglichkeit der Texte und die Vergabe von freien Lizenzen.</w:t>
+        <w:t xml:space="preserve"> des Textes mit der Angabe der Versionsunterschiede. Die jeweilige Fassung des Textes muss dabei jederzeit wiederherstellbar sein, was eine verlässliche Archivierung erfordert. Durch ein Versionierungssystem werden die im Druck unvereinheitlichten Faktoren der Textstabilität und der Modifizierbarkeit von Texten verein- und abbildbar. Ähnlich wie bei Wikipedia ließen sich so frühere Zustände leicht rekonstruieren. Um Möglichkeiten zu schaffen, Texte auch nach deren verbindlicher Veröffentlichung zu bearbeiten, sollten AnbieterInnen von Publikationsumgebungen daher ein Versionierungssystem (z.B. git) anbieten. Grundvoraussetzung für die Wahl eines geeigneten Versionssystems ist wiederum die öffentliche Zugänglichkeit der Texte und die Vergabe von freien Lizenzen.</w:t>
       </w:r>
     </w:p>
     <w:p>
@@ -8400,8 +7048,8 @@
         <w:pStyle w:val="berschrift3"/>
         <w:spacing w:before="280" w:after="280" w:line="360" w:lineRule="auto"/>
       </w:pPr>
-      <w:bookmarkStart w:id="150" w:name="_heading=h.q8fvdayhtkls" w:colFirst="0" w:colLast="0"/>
-      <w:bookmarkEnd w:id="150"/>
+      <w:bookmarkStart w:id="102" w:name="_heading=h.q8fvdayhtkls" w:colFirst="0" w:colLast="0"/>
+      <w:bookmarkEnd w:id="102"/>
       <w:r>
         <w:t>5.4 Zitierstile</w:t>
       </w:r>
@@ -8411,10 +7059,7 @@
         <w:spacing w:before="280" w:after="280" w:line="360" w:lineRule="auto"/>
       </w:pPr>
       <w:r>
-        <w:t>Bei der Verwendung von Persistent Identifiern sind zwei Anwendungsszenarien zu unterscheiden: Während für die maschinelle Weiterverarbeitung die Angabe des  Persistent Identifiers vollkommen ausreichend ist, benötigen Forscher/innen zusätz</w:t>
-      </w:r>
-      <w:r>
-        <w:t xml:space="preserve">lich weiterhin die Angabe der gewohnten bibliographischen Angaben. In diesem Bereich existieren eine Reihe von etablierten </w:t>
+        <w:t xml:space="preserve">Bei der Verwendung von Persistent Identifiern sind zwei Anwendungsszenarien zu unterscheiden: Während für die maschinelle Weiterverarbeitung die Angabe des  Persistent Identifiers vollkommen ausreichend ist, benötigen Forscher/innen zusätzlich weiterhin die Angabe der gewohnten bibliographischen Angaben. In diesem Bereich existieren eine Reihe von etablierten </w:t>
       </w:r>
       <w:r>
         <w:rPr>
@@ -8423,10 +7068,7 @@
         <w:t>Zitierrichtlinien</w:t>
       </w:r>
       <w:r>
-        <w:t>, die sich bei den einzelnen Fachdisziplinen unterschiedlicher Beliebtheit erfreuen. Eine Festlegung auf einen Stand</w:t>
-      </w:r>
-      <w:r>
-        <w:t xml:space="preserve">ard erscheint aufgrund der diversen Zitiertraditionen als nicht aussichtsreich. Als gemeinsamer Standard würde jedoch die </w:t>
+        <w:t xml:space="preserve">, die sich bei den einzelnen Fachdisziplinen unterschiedlicher Beliebtheit erfreuen. Eine Festlegung auf einen Standard erscheint aufgrund der diversen Zitiertraditionen als nicht aussichtsreich. Als gemeinsamer Standard würde jedoch die </w:t>
       </w:r>
       <w:r>
         <w:rPr>
@@ -8435,13 +7077,7 @@
         <w:t>ISO-Norm 690:2010</w:t>
       </w:r>
       <w:r>
-        <w:t xml:space="preserve"> am ehesten in Frage kommen. Die Arbeit mit den unterschiedlichen Zitierstilen kann im Bereich des digitalen Publizie</w:t>
-      </w:r>
-      <w:r>
-        <w:t>rens durch die automatische Generierung und Formatierung von Zitationen und Bibliographien sowohl auf Seiten der AutorInnen wie auch redaktioneller Seite erleichtert werden. Zur Beschreibung von Formaten für bibliografische Angaben und Zitierstile steht mi</w:t>
-      </w:r>
-      <w:r>
-        <w:t>t der Citation Style Language (CSL) eine XML-Sprache zur Verfügung, die sich zunehmender Beliebtheit erfreut und u.a. auch von Literaturverwaltungsprogrammen wie Zotero und Publikationsplattformen wie OJS, Islandora oder Drupal unterstützt wird.</w:t>
+        <w:t xml:space="preserve"> am ehesten in Frage kommen. Die Arbeit mit den unterschiedlichen Zitierstilen kann im Bereich des digitalen Publizierens durch die automatische Generierung und Formatierung von Zitationen und Bibliographien sowohl auf Seiten der AutorInnen wie auch redaktioneller Seite erleichtert werden. Zur Beschreibung von Formaten für bibliografische Angaben und Zitierstile steht mit der Citation Style Language (CSL) eine XML-Sprache zur Verfügung, die sich zunehmender Beliebtheit erfreut und u.a. auch von Literaturverwaltungsprogrammen wie Zotero und Publikationsplattformen wie OJS, Islandora oder Drupal unterstützt wird.</w:t>
       </w:r>
       <w:r>
         <w:rPr>
@@ -8455,10 +7091,7 @@
         <w:spacing w:before="280" w:after="280" w:line="360" w:lineRule="auto"/>
       </w:pPr>
       <w:r>
-        <w:t>Unabhängi</w:t>
-      </w:r>
-      <w:r>
-        <w:t>g von der gewählten Zitierrichtlinie sollte beachtet werden, dass die verwendete Zitierweise obligatorische Angaben für digitale Ressourcen standardisiert:</w:t>
+        <w:t>Unabhängig von der gewählten Zitierrichtlinie sollte beachtet werden, dass die verwendete Zitierweise obligatorische Angaben für digitale Ressourcen standardisiert:</w:t>
       </w:r>
     </w:p>
     <w:p>
@@ -8514,10 +7147,7 @@
         <w:spacing w:before="280" w:after="280" w:line="360" w:lineRule="auto"/>
       </w:pPr>
       <w:r>
-        <w:t>Durch diese Angabe würden die bisher üblichen Angaben der URL und des Zugri</w:t>
-      </w:r>
-      <w:r>
-        <w:t xml:space="preserve">ffszeitpunktes obsolet werden. Denn diese Praxis ist derart unsicher, dass sie nur als temporär befristetes Phänomen gelten kann. Als Alternative erscheint aus technischer Sicht einzig Memento, eine </w:t>
+        <w:t xml:space="preserve">Durch diese Angabe würden die bisher üblichen Angaben der URL und des Zugriffszeitpunktes obsolet werden. Denn diese Praxis ist derart unsicher, dass sie nur als temporär befristetes Phänomen gelten kann. Als Alternative erscheint aus technischer Sicht einzig Memento, eine </w:t>
       </w:r>
       <w:r>
         <w:rPr>
@@ -8526,13 +7156,7 @@
         <w:t xml:space="preserve">erweiterte </w:t>
       </w:r>
       <w:r>
-        <w:t>Variante dieser Praxis plausibel: Ein Repositorium hält überholte Versionen von Dokumenten vor und beim Aufruf des Dokuments kann über ein standardisiertes Protokoll auf die Verfügbarkeit einer aktualisierten Version hingewiesen bzw. eine historische Versi</w:t>
-      </w:r>
-      <w:r>
-        <w:t>on des Dokuments ausgeliefert werden. Diese Technologie liegt dem Portal archive.org und anderen Web-Archiven zugrunde und wird für Wiki und Spezifikationen des W3C eingesetzt. Da dieses Verfahren einigen Aufwand mit sich bringt, wird es sich wohl nur schw</w:t>
-      </w:r>
-      <w:r>
-        <w:t>er in der Wissenschaft etablieren lassen.</w:t>
+        <w:t>Variante dieser Praxis plausibel: Ein Repositorium hält überholte Versionen von Dokumenten vor und beim Aufruf des Dokuments kann über ein standardisiertes Protokoll auf die Verfügbarkeit einer aktualisierten Version hingewiesen bzw. eine historische Version des Dokuments ausgeliefert werden. Diese Technologie liegt dem Portal archive.org und anderen Web-Archiven zugrunde und wird für Wiki und Spezifikationen des W3C eingesetzt. Da dieses Verfahren einigen Aufwand mit sich bringt, wird es sich wohl nur schwer in der Wissenschaft etablieren lassen.</w:t>
       </w:r>
       <w:r>
         <w:rPr>
@@ -8541,10 +7165,7 @@
         <w:footnoteReference w:id="9"/>
       </w:r>
       <w:r>
-        <w:t xml:space="preserve"> Jedoch ist diese Methode sehr flexibel und kann gerade im Bereich des Zitierens von komplexen Webansichten oder von Forschungsergebnissen, die über Tools generiert worden sind, eine bedenkenswerte Alternative dars</w:t>
-      </w:r>
-      <w:r>
-        <w:t>tellen.</w:t>
+        <w:t xml:space="preserve"> Jedoch ist diese Methode sehr flexibel und kann gerade im Bereich des Zitierens von komplexen Webansichten oder von Forschungsergebnissen, die über Tools generiert worden sind, eine bedenkenswerte Alternative darstellen.</w:t>
       </w:r>
     </w:p>
     <w:p>
@@ -8552,10 +7173,7 @@
         <w:spacing w:before="280" w:after="280" w:line="360" w:lineRule="auto"/>
       </w:pPr>
       <w:r>
-        <w:t>Das Verhältnis solcher Strategien zu persistenten Identifiern ist im Übrigen noch klärungsbedürftig, sind doch die im Memento-Protokoll verhandelten Dokument-Adressen in der Regel keine Persistenten Adressen, und umgekehrt stellen das DOI-System un</w:t>
-      </w:r>
-      <w:r>
-        <w:t>d andere PI-Mechanismen den einzelnen Registrierungsagenturen frei, wie sie mit Versionierung verfahren.</w:t>
+        <w:t>Das Verhältnis solcher Strategien zu persistenten Identifiern ist im Übrigen noch klärungsbedürftig, sind doch die im Memento-Protokoll verhandelten Dokument-Adressen in der Regel keine Persistenten Adressen, und umgekehrt stellen das DOI-System und andere PI-Mechanismen den einzelnen Registrierungsagenturen frei, wie sie mit Versionierung verfahren.</w:t>
       </w:r>
       <w:r>
         <w:rPr>
@@ -8569,10 +7187,7 @@
         <w:spacing w:before="280" w:after="280" w:line="360" w:lineRule="auto"/>
       </w:pPr>
       <w:r>
-        <w:t>In dem hier vorliegenden Rahmen liegt der Schwerpunkt auf dem Zitieren der Oberfläche der Texte, aber diese Fragen werden sicherlich in der zukünftige</w:t>
-      </w:r>
-      <w:r>
-        <w:t>n AG-Arbeit eine wesentliche Rolle einnehmen.</w:t>
+        <w:t>In dem hier vorliegenden Rahmen liegt der Schwerpunkt auf dem Zitieren der Oberfläche der Texte, aber diese Fragen werden sicherlich in der zukünftigen AG-Arbeit eine wesentliche Rolle einnehmen.</w:t>
       </w:r>
     </w:p>
     <w:p>
@@ -8580,10 +7195,7 @@
         <w:spacing w:before="280" w:after="280" w:line="360" w:lineRule="auto"/>
       </w:pPr>
       <w:r>
-        <w:t>Für das Zitieren der Oberflächen (HTML-Ansichten) von Texten können dagegen Best Practice-Empfehlungen ausgesprochen werden und natürlich ist dies der Bereich, welcher am dringendsten Standardisierung benötigt.</w:t>
-      </w:r>
-      <w:r>
-        <w:t xml:space="preserve"> Hierfür kann folgendes Beispiel angeführt werden:</w:t>
+        <w:t>Für das Zitieren der Oberflächen (HTML-Ansichten) von Texten können dagegen Best Practice-Empfehlungen ausgesprochen werden und natürlich ist dies der Bereich, welcher am dringendsten Standardisierung benötigt. Hierfür kann folgendes Beispiel angeführt werden:</w:t>
       </w:r>
     </w:p>
     <w:p>
@@ -8591,12 +7203,9 @@
         <w:spacing w:before="280" w:after="280" w:line="360" w:lineRule="auto"/>
       </w:pPr>
       <w:r>
-        <w:t xml:space="preserve">Katja Kwastek: Vom Bild zum Bild – Digital Humanities jenseits des Textes. In: Grenzen und Möglichkeiten der Digital Humanities. Hg. von Constanze Baum / Thomas Stäcker. 2015 (= Sonderband der Zeitschrift </w:t>
-      </w:r>
-      <w:r>
-        <w:t>für digitale Geisteswissenschaften, 1). text/html Format. DOI:</w:t>
-      </w:r>
-      <w:hyperlink r:id="rId56">
+        <w:t>Katja Kwastek: Vom Bild zum Bild – Digital Humanities jenseits des Textes. In: Grenzen und Möglichkeiten der Digital Humanities. Hg. von Constanze Baum / Thomas Stäcker. 2015 (= Sonderband der Zeitschrift für digitale Geisteswissenschaften, 1). text/html Format. DOI:</w:t>
+      </w:r>
+      <w:hyperlink r:id="rId54">
         <w:r>
           <w:rPr>
             <w:color w:val="0000FF"/>
@@ -8611,8 +7220,8 @@
         <w:pStyle w:val="berschrift3"/>
         <w:spacing w:before="280" w:after="280" w:line="360" w:lineRule="auto"/>
       </w:pPr>
-      <w:bookmarkStart w:id="151" w:name="_heading=h.emj24h7zyeph" w:colFirst="0" w:colLast="0"/>
-      <w:bookmarkEnd w:id="151"/>
+      <w:bookmarkStart w:id="103" w:name="_heading=h.emj24h7zyeph" w:colFirst="0" w:colLast="0"/>
+      <w:bookmarkEnd w:id="103"/>
       <w:r>
         <w:t>5.5. Fazit und Empfehlungen</w:t>
       </w:r>
@@ -8628,10 +7237,7 @@
         <w:t>Forscher/innen</w:t>
       </w:r>
       <w:r>
-        <w:t xml:space="preserve"> sollten bei der Zitierung von wissenschaftlichen Texten auf die Angabe der PI</w:t>
-      </w:r>
-      <w:r>
-        <w:t>D achten und bei eigenen Publikationsvorhaben Umgebungen bevorzugen, welche die Vergabe von PID anbieten.</w:t>
+        <w:t xml:space="preserve"> sollten bei der Zitierung von wissenschaftlichen Texten auf die Angabe der PID achten und bei eigenen Publikationsvorhaben Umgebungen bevorzugen, welche die Vergabe von PID anbieten.</w:t>
       </w:r>
     </w:p>
     <w:p>
@@ -8648,29 +7254,17 @@
         <w:t>Anbieter/innen von Publikationsplattformen</w:t>
       </w:r>
       <w:r>
-        <w:t xml:space="preserve"> neben der Vergabe von PID auch die Versionierung der Texte unterstüt</w:t>
-      </w:r>
-      <w:r>
-        <w:t>zen. Des Weiteren sollten sie über die Nutzungsbedingungen der Publikationsumgebung ausreichend informieren. Darüber hinaus sollten die Betreiber/innen der Publikationsplattformen auf eine schnelle und nutzerInnenfreundliche Auffindbarkeit der Texte achten</w:t>
-      </w:r>
-      <w:r>
-        <w:t>. Die Mechanismen der Versionierung und Identifikation von digitalen Publikationen können nur dann ihre Wirkung entfalten, wenn die entsprechenden Veröffentlichungen im Nachweissystem recherchierbar und somit leicht auffindbar sind. Anstatt Texte also in g</w:t>
-      </w:r>
-      <w:r>
-        <w:t>eschlossenen Systemen zu publizieren, sollten wissenschaftliche Arbeiten in Open-Access-Repositorien und -Publikationsdiensten, die standardisierte Publikationsformate unterstützen, veröffentlicht werden.</w:t>
-      </w:r>
-      <w:bookmarkStart w:id="152" w:name="bookmark=kix.1yslgmy01v4v" w:colFirst="0" w:colLast="0"/>
-      <w:bookmarkEnd w:id="152"/>
+        <w:t xml:space="preserve"> neben der Vergabe von PID auch die Versionierung der Texte unterstützen. Des Weiteren sollten sie über die Nutzungsbedingungen der Publikationsumgebung ausreichend informieren. Darüber hinaus sollten die Betreiber/innen der Publikationsplattformen auf eine schnelle und nutzerInnenfreundliche Auffindbarkeit der Texte achten. Die Mechanismen der Versionierung und Identifikation von digitalen Publikationen können nur dann ihre Wirkung entfalten, wenn die entsprechenden Veröffentlichungen im Nachweissystem recherchierbar und somit leicht auffindbar sind. Anstatt Texte also in geschlossenen Systemen zu publizieren, sollten wissenschaftliche Arbeiten in Open-Access-Repositorien und -Publikationsdiensten, die standardisierte Publikationsformate unterstützen, veröffentlicht werden.</w:t>
+      </w:r>
+      <w:bookmarkStart w:id="104" w:name="bookmark=kix.1yslgmy01v4v" w:colFirst="0" w:colLast="0"/>
+      <w:bookmarkEnd w:id="104"/>
     </w:p>
     <w:p>
       <w:pPr>
         <w:spacing w:before="280" w:after="280" w:line="360" w:lineRule="auto"/>
       </w:pPr>
       <w:r>
-        <w:t>Diese Punkte sollten bei Projektanträgen auch von d</w:t>
-      </w:r>
-      <w:r>
-        <w:t xml:space="preserve">en </w:t>
+        <w:t xml:space="preserve">Diese Punkte sollten bei Projektanträgen auch von den </w:t>
       </w:r>
       <w:r>
         <w:rPr>
@@ -8694,13 +7288,7 @@
         <w:rPr>
           <w:b/>
         </w:rPr>
-        <w:t>Open-Access-Repositorien und -Publikationsdien</w:t>
-      </w:r>
-      <w:r>
-        <w:rPr>
-          <w:b/>
-        </w:rPr>
-        <w:t>ste</w:t>
+        <w:t>Open-Access-Repositorien und -Publikationsdienste</w:t>
       </w:r>
       <w:r>
         <w:t xml:space="preserve"> fördern.</w:t>
@@ -8711,10 +7299,7 @@
         <w:spacing w:before="280" w:after="280" w:line="360" w:lineRule="auto"/>
       </w:pPr>
       <w:r>
-        <w:t>Pflege und Wartung der Publikationssysteme verbunden mit der Vergabe von PID erzeugen erhöhte Betriebskosten, so dass die Publikationsumgebungen auf eine beständige Mittelzuweisung angewiesen sind. Die Fördereinrichtungen sollten daher bedenke</w:t>
-      </w:r>
-      <w:r>
-        <w:t>n, dass eine zuverlässige wissenschaftliche Publikation auch im Open Access-Bereich Kosten verursacht.</w:t>
+        <w:t>Pflege und Wartung der Publikationssysteme verbunden mit der Vergabe von PID erzeugen erhöhte Betriebskosten, so dass die Publikationsumgebungen auf eine beständige Mittelzuweisung angewiesen sind. Die Fördereinrichtungen sollten daher bedenken, dass eine zuverlässige wissenschaftliche Publikation auch im Open Access-Bereich Kosten verursacht.</w:t>
       </w:r>
     </w:p>
     <w:p>
@@ -8762,7 +7347,7 @@
           <w:id w:val="705006206"/>
         </w:sdtPr>
         <w:sdtContent>
-          <w:ins w:id="153" w:author="Ferus Andreas" w:date="2018-11-03T13:53:00Z">
+          <w:ins w:id="105" w:author="Ferus Andreas" w:date="2018-11-03T13:53:00Z">
             <w:r>
               <w:rPr>
                 <w:b/>
@@ -8792,7 +7377,7 @@
           <w:id w:val="705006207"/>
         </w:sdtPr>
         <w:sdtContent>
-          <w:ins w:id="154" w:author="Ferus Andreas" w:date="2018-10-31T10:59:00Z">
+          <w:ins w:id="106" w:author="Ferus Andreas" w:date="2018-10-31T10:59:00Z">
             <w:r>
               <w:t>,</w:t>
             </w:r>
@@ -8800,28 +7385,18 @@
         </w:sdtContent>
       </w:sdt>
       <w:r>
-        <w:t xml:space="preserve"> “den freien Zugang und di</w:t>
-      </w:r>
-      <w:r>
-        <w:t>e freie Nutzung von Wissensbeständen und Verfahren (Open Access, Open Source) zu fördern”.[15] Mit diesem Bekenntnis zum Open-Access-Gedanken wird das Prinzip der Offenheit in einem weiten Sinne verstanden, wie es die wissenschaftspolitische Forderung eine</w:t>
-      </w:r>
-      <w:r>
-        <w:t>r Offenen Wissenschaft (Open Science bzw. Open Scholarship) ausdrückt.[16] Dies meint nicht nur den freien Zugang, sondern auch das Recht auf Vervielfältigung, Nachnutzung und Weiterverarbeitung von Inhalten. Dabei sollen diese Rechte nicht auf publizierte</w:t>
-      </w:r>
-      <w:r>
-        <w:t xml:space="preserve"> Forschungsergebnisse beschränkt bleiben, sondern prinzipiell auch für zu Grunde liegende Forschungsdaten (Open Research Data), Zusatzmaterialien (Open </w:t>
+        <w:t xml:space="preserve"> “den freien Zugang und die freie Nutzung von Wissensbeständen und Verfahren (Open Access, Open Source) zu fördern”.[15] Mit diesem Bekenntnis zum Open-Access-Gedanken wird das Prinzip der Offenheit in einem weiten Sinne verstanden, wie es die wissenschaftspolitische Forderung einer Offenen Wissenschaft (Open Science bzw. Open Scholarship) ausdrückt.[16] Dies meint nicht nur den freien Zugang, sondern auch das Recht auf Vervielfältigung, Nachnutzung und Weiterverarbeitung von Inhalten. Dabei sollen diese Rechte nicht auf publizierte Forschungsergebnisse beschränkt bleiben, sondern prinzipiell auch für zu Grunde liegende Forschungsdaten (Open Research Data), Zusatzmaterialien (Open </w:t>
       </w:r>
       <w:sdt>
         <w:sdtPr>
           <w:tag w:val="goog_rdk_148"/>
           <w:id w:val="705006208"/>
-        </w:sdtPr>
-        <w:sdtContent>
-          <w:del w:id="155" w:author="Ferus Andreas" w:date="2018-10-31T10:59:00Z">
-            <w:r>
-              <w:delText xml:space="preserve">Extra </w:delText>
-            </w:r>
-          </w:del>
+          <w:showingPlcHdr/>
+        </w:sdtPr>
+        <w:sdtContent>
+          <w:r>
+            <w:t xml:space="preserve">     </w:t>
+          </w:r>
         </w:sdtContent>
       </w:sdt>
       <w:sdt>
@@ -8830,7 +7405,7 @@
           <w:id w:val="705006209"/>
         </w:sdtPr>
         <w:sdtContent>
-          <w:ins w:id="156" w:author="Ferus Andreas" w:date="2018-10-31T10:59:00Z">
+          <w:ins w:id="107" w:author="Ferus Andreas" w:date="2018-10-31T10:59:00Z">
             <w:r>
               <w:t xml:space="preserve">Supplemental </w:t>
             </w:r>
@@ -8838,10 +7413,7 @@
         </w:sdtContent>
       </w:sdt>
       <w:r>
-        <w:t>Material), Softwareanwendungen (Open Source) sowie für in der Lehre eingesetzte B</w:t>
-      </w:r>
-      <w:r>
-        <w:t xml:space="preserve">ildungsressourcen (Open Educational Resources) gelten. Darüber hinaus sollen Offenheit und Transparenz auch für Begutachtungsverfahren (Open Review) sowie </w:t>
+        <w:t xml:space="preserve">Material), Softwareanwendungen (Open Source) sowie für in der Lehre eingesetzte Bildungsressourcen (Open Educational Resources) gelten. Darüber hinaus sollen Offenheit und Transparenz auch für Begutachtungsverfahren (Open Review) sowie </w:t>
       </w:r>
       <w:sdt>
         <w:sdtPr>
@@ -8849,7 +7421,7 @@
           <w:id w:val="705006210"/>
         </w:sdtPr>
         <w:sdtContent>
-          <w:ins w:id="157" w:author="Ferus Andreas" w:date="2018-10-31T11:02:00Z">
+          <w:ins w:id="108" w:author="Ferus Andreas" w:date="2018-10-31T11:02:00Z">
             <w:r>
               <w:t xml:space="preserve">Indikatoren, die ihre Anwendung im Zusammenhang mit </w:t>
             </w:r>
@@ -8865,12 +7437,9 @@
           <w:id w:val="705006211"/>
         </w:sdtPr>
         <w:sdtContent>
-          <w:ins w:id="158" w:author="Ferus Andreas" w:date="2018-10-31T11:01:00Z">
-            <w:r>
-              <w:t>finden,</w:t>
-            </w:r>
-            <w:r>
-              <w:t xml:space="preserve"> </w:t>
+          <w:ins w:id="109" w:author="Ferus Andreas" w:date="2018-10-31T11:01:00Z">
+            <w:r>
+              <w:t xml:space="preserve">finden, </w:t>
             </w:r>
           </w:ins>
         </w:sdtContent>
@@ -8890,13 +7459,12 @@
         <w:sdtPr>
           <w:tag w:val="goog_rdk_152"/>
           <w:id w:val="705006212"/>
-        </w:sdtPr>
-        <w:sdtContent>
-          <w:del w:id="159" w:author="Ferus Andreas" w:date="2018-10-31T11:02:00Z">
-            <w:r>
-              <w:delText>der Nachvollzug</w:delText>
-            </w:r>
-          </w:del>
+          <w:showingPlcHdr/>
+        </w:sdtPr>
+        <w:sdtContent>
+          <w:r>
+            <w:t xml:space="preserve">     </w:t>
+          </w:r>
         </w:sdtContent>
       </w:sdt>
       <w:sdt>
@@ -8905,7 +7473,7 @@
           <w:id w:val="705006213"/>
         </w:sdtPr>
         <w:sdtContent>
-          <w:ins w:id="160" w:author="Ferus Andreas" w:date="2018-10-31T11:02:00Z">
+          <w:ins w:id="110" w:author="Ferus Andreas" w:date="2018-10-31T11:02:00Z">
             <w:r>
               <w:t>die Nachvollziehbarkeit</w:t>
             </w:r>
@@ -8919,13 +7487,12 @@
         <w:sdtPr>
           <w:tag w:val="goog_rdk_154"/>
           <w:id w:val="705006214"/>
-        </w:sdtPr>
-        <w:sdtContent>
-          <w:del w:id="161" w:author="Ferus Andreas" w:date="2018-10-31T11:03:00Z">
-            <w:r>
-              <w:delText>Ergebnisse</w:delText>
-            </w:r>
-          </w:del>
+          <w:showingPlcHdr/>
+        </w:sdtPr>
+        <w:sdtContent>
+          <w:r>
+            <w:t xml:space="preserve">     </w:t>
+          </w:r>
         </w:sdtContent>
       </w:sdt>
       <w:sdt>
@@ -8934,7 +7501,7 @@
           <w:id w:val="705006215"/>
         </w:sdtPr>
         <w:sdtContent>
-          <w:ins w:id="162" w:author="Ferus Andreas" w:date="2018-10-31T11:03:00Z">
+          <w:ins w:id="111" w:author="Ferus Andreas" w:date="2018-10-31T11:03:00Z">
             <w:r>
               <w:t>entstandenen Resultate</w:t>
             </w:r>
@@ -8950,7 +7517,7 @@
           <w:id w:val="705006216"/>
         </w:sdtPr>
         <w:sdtContent>
-          <w:ins w:id="163" w:author="Ferus Andreas" w:date="2018-10-31T13:18:00Z">
+          <w:ins w:id="112" w:author="Ferus Andreas" w:date="2018-10-31T13:18:00Z">
             <w:r>
               <w:t xml:space="preserve">im Zuge ihrer Entstehung durchlaufenen </w:t>
             </w:r>
@@ -8964,13 +7531,12 @@
         <w:sdtPr>
           <w:tag w:val="goog_rdk_157"/>
           <w:id w:val="705006217"/>
-        </w:sdtPr>
-        <w:sdtContent>
-          <w:del w:id="164" w:author="Ferus Andreas" w:date="2018-10-31T11:04:00Z">
-            <w:r>
-              <w:delText xml:space="preserve">der Forschung </w:delText>
-            </w:r>
-          </w:del>
+          <w:showingPlcHdr/>
+        </w:sdtPr>
+        <w:sdtContent>
+          <w:r>
+            <w:t xml:space="preserve">     </w:t>
+          </w:r>
         </w:sdtContent>
       </w:sdt>
       <w:r>
@@ -8982,7 +7548,7 @@
           <w:id w:val="705006218"/>
         </w:sdtPr>
         <w:sdtContent>
-          <w:ins w:id="165" w:author="Ferus Andreas" w:date="2018-10-31T11:04:00Z">
+          <w:ins w:id="113" w:author="Ferus Andreas" w:date="2018-10-31T11:04:00Z">
             <w:r>
               <w:t>,</w:t>
             </w:r>
@@ -8990,13 +7556,7 @@
         </w:sdtContent>
       </w:sdt>
       <w:r>
-        <w:t xml:space="preserve"> einschließlich der Forschungsdaten (</w:t>
-      </w:r>
-      <w:r>
-        <w:t>z.B. Textkorpora) und Softwareanwendungen (z.B. Algorithmen für Textmining) sowie entsprechender Qualitätssicherungsverfahren. Andererseits soll die (Nach-)Nutzung von Wissensbeständen und Verfahren sowohl innerhalb als auch außerhalb der Wissenschaft mögl</w:t>
-      </w:r>
-      <w:r>
-        <w:t>ichst effektiv und effizient gestaltet und mögliche Mehrfachfinanzierungen vermieden werden.</w:t>
+        <w:t xml:space="preserve"> einschließlich der Forschungsdaten (z.B. Textkorpora) und Softwareanwendungen (z.B. Algorithmen für Textmining) sowie entsprechender Qualitätssicherungsverfahren. Andererseits soll die (Nach-)Nutzung von Wissensbeständen und Verfahren sowohl innerhalb als auch außerhalb der Wissenschaft möglichst effektiv und effizient gestaltet und mögliche Mehrfachfinanzierungen vermieden werden.</w:t>
       </w:r>
     </w:p>
     <w:p>
@@ -9028,7 +7588,7 @@
           <w:id w:val="705006219"/>
         </w:sdtPr>
         <w:sdtContent>
-          <w:ins w:id="166" w:author="Ferus Andreas" w:date="2018-11-03T13:53:00Z">
+          <w:ins w:id="114" w:author="Ferus Andreas" w:date="2018-11-03T13:53:00Z">
             <w:r>
               <w:rPr>
                 <w:b/>
@@ -9058,7 +7618,7 @@
           <w:id w:val="705006220"/>
         </w:sdtPr>
         <w:sdtContent>
-          <w:ins w:id="167" w:author="Ferus Andreas" w:date="2018-10-31T11:06:00Z">
+          <w:ins w:id="115" w:author="Ferus Andreas" w:date="2018-10-31T11:06:00Z">
             <w:r>
               <w:t xml:space="preserve"> </w:t>
             </w:r>
@@ -9069,13 +7629,12 @@
         <w:sdtPr>
           <w:tag w:val="goog_rdk_161"/>
           <w:id w:val="705006221"/>
-        </w:sdtPr>
-        <w:sdtContent>
-          <w:del w:id="168" w:author="Ferus Andreas" w:date="2018-10-31T11:06:00Z">
-            <w:r>
-              <w:delText>.</w:delText>
-            </w:r>
-          </w:del>
+          <w:showingPlcHdr/>
+        </w:sdtPr>
+        <w:sdtContent>
+          <w:r>
+            <w:t xml:space="preserve">     </w:t>
+          </w:r>
         </w:sdtContent>
       </w:sdt>
       <w:r>
@@ -9087,7 +7646,7 @@
           <w:id w:val="705006222"/>
         </w:sdtPr>
         <w:sdtContent>
-          <w:ins w:id="169" w:author="Ferus Andreas" w:date="2018-10-31T11:06:00Z">
+          <w:ins w:id="116" w:author="Ferus Andreas" w:date="2018-10-31T11:06:00Z">
             <w:r>
               <w:t>:</w:t>
             </w:r>
@@ -9101,13 +7660,12 @@
         <w:sdtPr>
           <w:tag w:val="goog_rdk_163"/>
           <w:id w:val="705006223"/>
-        </w:sdtPr>
-        <w:sdtContent>
-          <w:del w:id="170" w:author="Ferus Andreas" w:date="2018-10-31T11:06:00Z">
-            <w:r>
-              <w:delText xml:space="preserve">Erstens </w:delText>
-            </w:r>
-          </w:del>
+          <w:showingPlcHdr/>
+        </w:sdtPr>
+        <w:sdtContent>
+          <w:r>
+            <w:t xml:space="preserve">     </w:t>
+          </w:r>
         </w:sdtContent>
       </w:sdt>
       <w:sdt>
@@ -9116,7 +7674,7 @@
           <w:id w:val="705006224"/>
         </w:sdtPr>
         <w:sdtContent>
-          <w:ins w:id="171" w:author="Ferus Andreas" w:date="2018-10-31T11:06:00Z">
+          <w:ins w:id="117" w:author="Ferus Andreas" w:date="2018-10-31T11:06:00Z">
             <w:r>
               <w:t xml:space="preserve">erstens </w:t>
             </w:r>
@@ -9124,47 +7682,28 @@
         </w:sdtContent>
       </w:sdt>
       <w:r>
-        <w:t xml:space="preserve">den </w:t>
-      </w:r>
-      <w:r>
-        <w:t xml:space="preserve">“goldenen Weg” im Sinne einer Erstveröffentlichung bei einem Open-Access-Verlag beispielsweise als Artikel in einer Open-Access-Zeitschrift, als Open-Access-Monografie oder als Beitrag in einem Open-Access-Sammelwerk und zweitens den “grünen Weg” im Sinne </w:t>
-      </w:r>
-      <w:r>
-        <w:t>einer Zweit- bzw. Parallelveröffentlichung (Preprint, Postprint) von Verlagsveröffentlichungen. Diese Form der Selbstarchivierung findet zumeist auf einem institutionellen oder disziplinären Open-Access-Repositorium statt, mitunter jedoch auch auf der eige</w:t>
-      </w:r>
-      <w:r>
-        <w:t>nen Homepage, der Projektwebsite oder in sozialen Wissenschaftsnetzwerken. Vielfach wird zudem von einem so</w:t>
+        <w:t>den “goldenen Weg” im Sinne einer Erstveröffentlichung bei einem Open-Access-Verlag beispielsweise als Artikel in einer Open-Access-Zeitschrift, als Open-Access-Monografie oder als Beitrag in einem Open-Access-Sammelwerk und zweitens den “grünen Weg” im Sinne einer Zweit- bzw. Parallelveröffentlichung (Preprint, Postprint) von Verlagsveröffentlichungen. Diese Form der Selbstarchivierung findet zumeist auf einem institutionellen oder disziplinären Open-Access-Repositorium statt, mitunter jedoch auch auf der eigenen Homepage, der Projektwebsite oder in sozialen Wissenschaftsnetzwerken. Vielfach wird zudem von einem so</w:t>
       </w:r>
       <w:sdt>
         <w:sdtPr>
           <w:tag w:val="goog_rdk_165"/>
           <w:id w:val="705006225"/>
         </w:sdtPr>
-        <w:sdtContent>
-          <w:del w:id="172" w:author="Ferus Andreas" w:date="2018-10-31T11:06:00Z">
-            <w:r>
-              <w:delText xml:space="preserve"> </w:delText>
-            </w:r>
-          </w:del>
-        </w:sdtContent>
-      </w:sdt>
-      <w:r>
-        <w:t>genannten “grauen Weg” gesprochen, bei dem verlagsunabhängig und in der Regel ohne ein Qualitätssicherungsverfahren auf einem Open-Access-Reposito</w:t>
-      </w:r>
-      <w:r>
-        <w:t>rium erstveröffentlicht wird, wobei der Status als Veröffentlichung analog zu dem der so</w:t>
+        <w:sdtContent/>
+      </w:sdt>
+      <w:r>
+        <w:t>genannten “grauen Weg” gesprochen, bei dem verlagsunabhängig und in der Regel ohne ein Qualitätssicherungsverfahren auf einem Open-Access-Repositorium erstveröffentlicht wird, wobei der Status als Veröffentlichung analog zu dem der so</w:t>
       </w:r>
       <w:sdt>
         <w:sdtPr>
           <w:tag w:val="goog_rdk_166"/>
           <w:id w:val="705006226"/>
-        </w:sdtPr>
-        <w:sdtContent>
-          <w:del w:id="173" w:author="Ferus Andreas" w:date="2018-10-31T11:07:00Z">
-            <w:r>
-              <w:delText xml:space="preserve"> </w:delText>
-            </w:r>
-          </w:del>
+          <w:showingPlcHdr/>
+        </w:sdtPr>
+        <w:sdtContent>
+          <w:r>
+            <w:t xml:space="preserve">     </w:t>
+          </w:r>
         </w:sdtContent>
       </w:sdt>
       <w:r>
@@ -9183,34 +7722,6 @@
             </w:sdtPr>
             <w:sdtContent/>
           </w:sdt>
-          <w:commentRangeStart w:id="174"/>
-          <w:customXmlDelRangeStart w:id="175" w:author="Ferus Andreas" w:date="2018-10-31T13:19:00Z"/>
-          <w:sdt>
-            <w:sdtPr>
-              <w:tag w:val="goog_rdk_345"/>
-              <w:id w:val="705006228"/>
-            </w:sdtPr>
-            <w:sdtContent>
-              <w:customXmlDelRangeEnd w:id="175"/>
-              <w:customXmlDelRangeStart w:id="176" w:author="Ferus Andreas" w:date="2018-10-31T13:19:00Z"/>
-            </w:sdtContent>
-          </w:sdt>
-          <w:customXmlDelRangeEnd w:id="176"/>
-          <w:del w:id="177" w:author="Ferus Andreas" w:date="2018-10-31T13:19:00Z">
-            <w:r>
-              <w:delText>Desweiteren</w:delText>
-            </w:r>
-            <w:commentRangeEnd w:id="174"/>
-            <w:r>
-              <w:rPr>
-                <w:rStyle w:val="Kommentarzeichen"/>
-              </w:rPr>
-              <w:commentReference w:id="174"/>
-            </w:r>
-            <w:r>
-              <w:delText xml:space="preserve"> </w:delText>
-            </w:r>
-          </w:del>
         </w:sdtContent>
       </w:sdt>
       <w:sdt>
@@ -9219,7 +7730,7 @@
           <w:id w:val="705006230"/>
         </w:sdtPr>
         <w:sdtContent>
-          <w:ins w:id="178" w:author="Ferus Andreas" w:date="2018-10-31T13:19:00Z">
+          <w:ins w:id="118" w:author="Ferus Andreas" w:date="2018-10-31T13:19:00Z">
             <w:r>
               <w:t xml:space="preserve">Weiters </w:t>
             </w:r>
@@ -9233,13 +7744,12 @@
         <w:sdtPr>
           <w:tag w:val="goog_rdk_170"/>
           <w:id w:val="705006231"/>
-        </w:sdtPr>
-        <w:sdtContent>
-          <w:del w:id="179" w:author="Ferus Andreas" w:date="2018-10-31T11:08:00Z">
-            <w:r>
-              <w:delText xml:space="preserve">Institutionen </w:delText>
-            </w:r>
-          </w:del>
+          <w:showingPlcHdr/>
+        </w:sdtPr>
+        <w:sdtContent>
+          <w:r>
+            <w:t xml:space="preserve">     </w:t>
+          </w:r>
         </w:sdtContent>
       </w:sdt>
       <w:sdt>
@@ -9248,7 +7758,7 @@
           <w:id w:val="705006232"/>
         </w:sdtPr>
         <w:sdtContent>
-          <w:ins w:id="180" w:author="Ferus Andreas" w:date="2018-10-31T11:08:00Z">
+          <w:ins w:id="119" w:author="Ferus Andreas" w:date="2018-10-31T11:08:00Z">
             <w:r>
               <w:t xml:space="preserve">Initiativen </w:t>
             </w:r>
@@ -9264,7 +7774,7 @@
           <w:id w:val="705006233"/>
         </w:sdtPr>
         <w:sdtContent>
-          <w:ins w:id="181" w:author="Ferus Andreas" w:date="2018-10-31T11:07:00Z">
+          <w:ins w:id="120" w:author="Ferus Andreas" w:date="2018-10-31T11:07:00Z">
             <w:r>
               <w:t>,</w:t>
             </w:r>
@@ -9272,10 +7782,7 @@
         </w:sdtContent>
       </w:sdt>
       <w:r>
-        <w:t xml:space="preserve"> wie zum Beispiel die </w:t>
-      </w:r>
-      <w:r>
-        <w:t>Open Library of Humanities</w:t>
+        <w:t xml:space="preserve"> wie zum Beispiel die Open Library of Humanities</w:t>
       </w:r>
       <w:sdt>
         <w:sdtPr>
@@ -9283,7 +7790,7 @@
           <w:id w:val="705006234"/>
         </w:sdtPr>
         <w:sdtContent>
-          <w:ins w:id="182" w:author="Ferus Andreas" w:date="2018-10-31T11:09:00Z">
+          <w:ins w:id="121" w:author="Ferus Andreas" w:date="2018-10-31T11:09:00Z">
             <w:r>
               <w:t xml:space="preserve"> (https://www.openlibhums.org/)</w:t>
             </w:r>
@@ -9291,22 +7798,18 @@
         </w:sdtContent>
       </w:sdt>
       <w:r>
-        <w:t>. Während beim “goldenen Weg” die Nutzungs- bzw. Verwertungsrechte zumeist durch einen Verlagsvertrag geregelt sind und gegebenenfalls durch die Autorinnen und Autoren mit Hilfe expliziter Lizenzie</w:t>
-      </w:r>
-      <w:r>
-        <w:t xml:space="preserve">rungsformen (z.B. Creative Commons, Open Data Commons) spezifiziert werden können, bleibt </w:t>
+        <w:t xml:space="preserve">. Während beim “goldenen Weg” die Nutzungs- bzw. Verwertungsrechte zumeist durch einen Verlagsvertrag geregelt sind und gegebenenfalls durch die Autorinnen und Autoren mit Hilfe expliziter Lizenzierungsformen (z.B. Creative Commons, Open Data Commons) spezifiziert werden können, bleibt </w:t>
       </w:r>
       <w:sdt>
         <w:sdtPr>
           <w:tag w:val="goog_rdk_174"/>
           <w:id w:val="705006235"/>
-        </w:sdtPr>
-        <w:sdtContent>
-          <w:del w:id="183" w:author="Ferus Andreas" w:date="2018-10-31T11:09:00Z">
-            <w:r>
-              <w:delText>bei dem</w:delText>
-            </w:r>
-          </w:del>
+          <w:showingPlcHdr/>
+        </w:sdtPr>
+        <w:sdtContent>
+          <w:r>
+            <w:t xml:space="preserve">     </w:t>
+          </w:r>
         </w:sdtContent>
       </w:sdt>
       <w:sdt>
@@ -9315,7 +7818,7 @@
           <w:id w:val="705006236"/>
         </w:sdtPr>
         <w:sdtContent>
-          <w:ins w:id="184" w:author="Ferus Andreas" w:date="2018-10-31T11:09:00Z">
+          <w:ins w:id="122" w:author="Ferus Andreas" w:date="2018-10-31T11:09:00Z">
             <w:r>
               <w:t>beim</w:t>
             </w:r>
@@ -9323,25 +7826,18 @@
         </w:sdtContent>
       </w:sdt>
       <w:r>
-        <w:t xml:space="preserve"> “grünen Weg” eine Zweitveröffentlichung in der Regel von der Genehmigung des Verlages abhängig (zur Regelung des Zweitveröffentlichungsrechtes siehe u</w:t>
-      </w:r>
-      <w:r>
-        <w:t>nten).[18] Bei Forschungsdaten und Zusatzmaterialien, die auch unabhängig von der eigentlichen Ergebnis- oder Schlusspublikationen veröffentlicht werden können, bieten sich vor allem spezielle Open-Access-Forschungsdatenrepositorien an, die eigenständige p</w:t>
-      </w:r>
-      <w:r>
-        <w:t>ersistente I</w:t>
+        <w:t xml:space="preserve"> “grünen Weg” eine Zweitveröffentlichung in der Regel von der Genehmigung des Verlages abhängig (zur Regelung des Zweitveröffentlichungsrechtes siehe unten).[18] Bei Forschungsdaten und Zusatzmaterialien, die auch unabhängig von der eigentlichen Ergebnis- oder Schlusspublikationen veröffentlicht werden können, bieten sich vor allem spezielle Open-Access-Forschungsdatenrepositorien an, die eigenständige persistente I</w:t>
       </w:r>
       <w:sdt>
         <w:sdtPr>
           <w:tag w:val="goog_rdk_176"/>
           <w:id w:val="705006237"/>
-        </w:sdtPr>
-        <w:sdtContent>
-          <w:del w:id="185" w:author="Ferus Andreas" w:date="2018-10-31T11:10:00Z">
-            <w:r>
-              <w:delText>n</w:delText>
-            </w:r>
-          </w:del>
+          <w:showingPlcHdr/>
+        </w:sdtPr>
+        <w:sdtContent>
+          <w:r>
+            <w:t xml:space="preserve">     </w:t>
+          </w:r>
         </w:sdtContent>
       </w:sdt>
       <w:r>
@@ -9378,7 +7874,6 @@
         </w:sdtPr>
         <w:sdtContent/>
       </w:sdt>
-      <w:commentRangeStart w:id="186"/>
       <w:sdt>
         <w:sdtPr>
           <w:tag w:val="goog_rdk_346"/>
@@ -9387,10 +7882,7 @@
         <w:sdtContent/>
       </w:sdt>
       <w:r>
-        <w:t>Da Open-Access-Publikationen zwar nicht auf der Rezeptionsseite, aber sehr wohl a</w:t>
-      </w:r>
-      <w:r>
-        <w:t>uf der Produktions- und Angebotsseite mit Kosten verbunden sind, werden verschiedene Finanzierungs- bzw. Geschäftsmodelle unterschieden.</w:t>
+        <w:t>Da Open-Access-Publikationen zwar nicht auf der Rezeptionsseite, aber sehr wohl auf der Produktions- und Angebotsseite mit Kosten verbunden sind, werden verschiedene Finanzierungs- bzw. Geschäftsmodelle unterschieden.</w:t>
       </w:r>
       <w:sdt>
         <w:sdtPr>
@@ -9399,7 +7891,6 @@
         </w:sdtPr>
         <w:sdtContent/>
       </w:sdt>
-      <w:commentRangeStart w:id="187"/>
       <w:sdt>
         <w:sdtPr>
           <w:tag w:val="goog_rdk_337"/>
@@ -9408,29 +7899,18 @@
         <w:sdtContent/>
       </w:sdt>
       <w:r>
-        <w:t>[20]</w:t>
-      </w:r>
-      <w:commentRangeEnd w:id="187"/>
-      <w:r>
-        <w:rPr>
-          <w:rStyle w:val="Kommentarzeichen"/>
-        </w:rPr>
-        <w:commentReference w:id="187"/>
-      </w:r>
-      <w:r>
-        <w:t xml:space="preserve"> Beispielsweise werden </w:t>
+        <w:t xml:space="preserve">[20] Beispielsweise werden </w:t>
       </w:r>
       <w:sdt>
         <w:sdtPr>
           <w:tag w:val="goog_rdk_179"/>
           <w:id w:val="705006242"/>
-        </w:sdtPr>
-        <w:sdtContent>
-          <w:del w:id="188" w:author="Ferus Andreas" w:date="2018-10-31T11:15:00Z">
-            <w:r>
-              <w:delText>bei dem</w:delText>
-            </w:r>
-          </w:del>
+          <w:showingPlcHdr/>
+        </w:sdtPr>
+        <w:sdtContent>
+          <w:r>
+            <w:t xml:space="preserve">     </w:t>
+          </w:r>
         </w:sdtContent>
       </w:sdt>
       <w:sdt>
@@ -9439,7 +7919,7 @@
           <w:id w:val="705006243"/>
         </w:sdtPr>
         <w:sdtContent>
-          <w:ins w:id="189" w:author="Ferus Andreas" w:date="2018-10-31T11:15:00Z">
+          <w:ins w:id="123" w:author="Ferus Andreas" w:date="2018-10-31T11:15:00Z">
             <w:r>
               <w:t>beim</w:t>
             </w:r>
@@ -9455,7 +7935,7 @@
           <w:id w:val="705006244"/>
         </w:sdtPr>
         <w:sdtContent>
-          <w:ins w:id="190" w:author="Ferus Andreas" w:date="2018-10-31T11:15:00Z">
+          <w:ins w:id="124" w:author="Ferus Andreas" w:date="2018-10-31T11:15:00Z">
             <w:r>
               <w:t xml:space="preserve">oder Forschungsförderorganisationen </w:t>
             </w:r>
@@ -9471,7 +7951,7 @@
           <w:id w:val="705006245"/>
         </w:sdtPr>
         <w:sdtContent>
-          <w:ins w:id="191" w:author="Ferus Andreas" w:date="2018-10-31T11:16:00Z">
+          <w:ins w:id="125" w:author="Ferus Andreas" w:date="2018-10-31T11:16:00Z">
             <w:r>
               <w:t>/APCs oder Book Processing Charges/BPCs</w:t>
             </w:r>
@@ -9487,7 +7967,7 @@
           <w:id w:val="705006246"/>
         </w:sdtPr>
         <w:sdtContent>
-          <w:ins w:id="192" w:author="Ferus Andreas" w:date="2018-10-31T11:16:00Z">
+          <w:ins w:id="126" w:author="Ferus Andreas" w:date="2018-10-31T11:16:00Z">
             <w:r>
               <w:t xml:space="preserve">Autorinnen und </w:t>
             </w:r>
@@ -9503,7 +7983,7 @@
           <w:id w:val="705006247"/>
         </w:sdtPr>
         <w:sdtContent>
-          <w:ins w:id="193" w:author="Ferus Andreas" w:date="2018-10-31T11:16:00Z">
+          <w:ins w:id="127" w:author="Ferus Andreas" w:date="2018-10-31T11:16:00Z">
             <w:r>
               <w:t>/BPCs</w:t>
             </w:r>
@@ -9511,22 +7991,18 @@
         </w:sdtContent>
       </w:sdt>
       <w:r>
-        <w:t xml:space="preserve"> institutionell zu regeln</w:t>
-      </w:r>
-      <w:r>
-        <w:t xml:space="preserve">. Teilweise übernehmen Institutionen oder Verbände auch die Gesamtkosten pauschal. Ein umstrittenes Finanzierungsmodell stellt das so genannte Hybrid-Open-Access dar, bei dem ein einzelner Artikel einer Closed-Access-Zeitschrift </w:t>
+        <w:t xml:space="preserve"> institutionell zu regeln. Teilweise übernehmen Institutionen oder Verbände auch die Gesamtkosten pauschal. Ein umstrittenes Finanzierungsmodell stellt das so genannte Hybrid-Open-Access dar, bei dem ein einzelner Artikel einer Closed-Access-Zeitschrift </w:t>
       </w:r>
       <w:sdt>
         <w:sdtPr>
           <w:tag w:val="goog_rdk_185"/>
           <w:id w:val="705006248"/>
-        </w:sdtPr>
-        <w:sdtContent>
-          <w:del w:id="194" w:author="Ferus Andreas" w:date="2018-10-31T11:17:00Z">
-            <w:r>
-              <w:delText xml:space="preserve">mit </w:delText>
-            </w:r>
-          </w:del>
+          <w:showingPlcHdr/>
+        </w:sdtPr>
+        <w:sdtContent>
+          <w:r>
+            <w:t xml:space="preserve">     </w:t>
+          </w:r>
         </w:sdtContent>
       </w:sdt>
       <w:sdt>
@@ -9535,7 +8011,7 @@
           <w:id w:val="705006249"/>
         </w:sdtPr>
         <w:sdtContent>
-          <w:ins w:id="195" w:author="Ferus Andreas" w:date="2018-10-31T11:17:00Z">
+          <w:ins w:id="128" w:author="Ferus Andreas" w:date="2018-10-31T11:17:00Z">
             <w:r>
               <w:t xml:space="preserve">durch Entrichtung </w:t>
             </w:r>
@@ -9543,22 +8019,18 @@
         </w:sdtContent>
       </w:sdt>
       <w:r>
-        <w:t>e</w:t>
-      </w:r>
-      <w:r>
-        <w:t>iner Gebühr “frei</w:t>
+        <w:t>einer Gebühr “frei</w:t>
       </w:r>
       <w:sdt>
         <w:sdtPr>
           <w:tag w:val="goog_rdk_187"/>
           <w:id w:val="705006250"/>
-        </w:sdtPr>
-        <w:sdtContent>
-          <w:del w:id="196" w:author="Ferus Andreas" w:date="2018-10-31T11:17:00Z">
-            <w:r>
-              <w:delText xml:space="preserve"> </w:delText>
-            </w:r>
-          </w:del>
+          <w:showingPlcHdr/>
+        </w:sdtPr>
+        <w:sdtContent>
+          <w:r>
+            <w:t xml:space="preserve">     </w:t>
+          </w:r>
         </w:sdtContent>
       </w:sdt>
       <w:r>
@@ -9570,7 +8042,7 @@
           <w:id w:val="705006251"/>
         </w:sdtPr>
         <w:sdtContent>
-          <w:ins w:id="197" w:author="Ferus Andreas" w:date="2018-10-31T11:18:00Z">
+          <w:ins w:id="129" w:author="Ferus Andreas" w:date="2018-10-31T11:18:00Z">
             <w:r>
               <w:t>Innen</w:t>
             </w:r>
@@ -9578,41 +8050,33 @@
         </w:sdtContent>
       </w:sdt>
       <w:r>
-        <w:t xml:space="preserve"> weisen darauf hin, dass in diesem Fall eine Mehrfachfinanzierung (Double Dipping) durch die öffentliche Hand droht, da einerseits die Open-Access-Gebühr anfällt und andererseits die ohnehin zumeist von Bib</w:t>
-      </w:r>
-      <w:r>
-        <w:t>liotheken getragene Subskription der Zeitschrift, die in der Regel in sogenannten Paketen erfolgt, so</w:t>
+        <w:t xml:space="preserve"> weisen darauf hin, dass in diesem Fall eine Mehrfachfinanzierung (Double Dipping) durch die öffentliche Hand droht, da einerseits die Open-Access-Gebühr anfällt und andererseits die ohnehin zumeist von Bibliotheken getragene Subskription der Zeitschrift, die in der Regel in sogenannten Paketen erfolgt, so</w:t>
       </w:r>
       <w:sdt>
         <w:sdtPr>
           <w:tag w:val="goog_rdk_189"/>
           <w:id w:val="705006252"/>
-        </w:sdtPr>
-        <w:sdtContent>
-          <w:del w:id="198" w:author="Ferus Andreas" w:date="2018-10-31T11:18:00Z">
-            <w:r>
-              <w:delText xml:space="preserve"> </w:delText>
-            </w:r>
-          </w:del>
-        </w:sdtContent>
-      </w:sdt>
-      <w:r>
-        <w:t>dass eine selektive Abbestellung entsprechender Titel nicht möglich ist. Desweiteren gibt es das sogenannte Freemium-Modell, bei dem die Grundversion ei</w:t>
-      </w:r>
-      <w:r>
-        <w:t>ner Publikation</w:t>
+          <w:showingPlcHdr/>
+        </w:sdtPr>
+        <w:sdtContent>
+          <w:r>
+            <w:t xml:space="preserve">     </w:t>
+          </w:r>
+        </w:sdtContent>
+      </w:sdt>
+      <w:r>
+        <w:t>dass eine selektive Abbestellung entsprechender Titel nicht möglich ist. Desweiteren gibt es das sogenannte Freemium-Modell, bei dem die Grundversion einer Publikation</w:t>
       </w:r>
       <w:sdt>
         <w:sdtPr>
           <w:tag w:val="goog_rdk_190"/>
           <w:id w:val="705006253"/>
-        </w:sdtPr>
-        <w:sdtContent>
-          <w:del w:id="199" w:author="Ferus Andreas" w:date="2018-10-31T11:18:00Z">
-            <w:r>
-              <w:delText>en</w:delText>
-            </w:r>
-          </w:del>
+          <w:showingPlcHdr/>
+        </w:sdtPr>
+        <w:sdtContent>
+          <w:r>
+            <w:t xml:space="preserve">     </w:t>
+          </w:r>
         </w:sdtContent>
       </w:sdt>
       <w:r>
@@ -9622,13 +8086,12 @@
         <w:sdtPr>
           <w:tag w:val="goog_rdk_191"/>
           <w:id w:val="705006254"/>
-        </w:sdtPr>
-        <w:sdtContent>
-          <w:del w:id="200" w:author="Ferus Andreas" w:date="2018-10-31T11:19:00Z">
-            <w:r>
-              <w:delText xml:space="preserve">Zusatzmaterial </w:delText>
-            </w:r>
-          </w:del>
+          <w:showingPlcHdr/>
+        </w:sdtPr>
+        <w:sdtContent>
+          <w:r>
+            <w:t xml:space="preserve">     </w:t>
+          </w:r>
         </w:sdtContent>
       </w:sdt>
       <w:sdt>
@@ -9637,7 +8100,7 @@
           <w:id w:val="705006255"/>
         </w:sdtPr>
         <w:sdtContent>
-          <w:ins w:id="201" w:author="Ferus Andreas" w:date="2018-10-31T11:19:00Z">
+          <w:ins w:id="130" w:author="Ferus Andreas" w:date="2018-10-31T11:19:00Z">
             <w:r>
               <w:t xml:space="preserve">-material </w:t>
             </w:r>
@@ -9646,13 +8109,6 @@
       </w:sdt>
       <w:r>
         <w:t>zur Verfügung steht.</w:t>
-      </w:r>
-      <w:commentRangeEnd w:id="186"/>
-      <w:r>
-        <w:rPr>
-          <w:rStyle w:val="Kommentarzeichen"/>
-        </w:rPr>
-        <w:commentReference w:id="186"/>
       </w:r>
     </w:p>
     <w:p>
@@ -9685,7 +8141,6 @@
         </w:sdtPr>
         <w:sdtContent/>
       </w:sdt>
-      <w:commentRangeStart w:id="202"/>
       <w:sdt>
         <w:sdtPr>
           <w:tag w:val="goog_rdk_339"/>
@@ -9694,13 +8149,7 @@
         <w:sdtContent/>
       </w:sdt>
       <w:r>
-        <w:t>Open-Access-Publikationen sind an rechtliche Rahmen</w:t>
-      </w:r>
-      <w:r>
-        <w:t>bedingungen gebunden, die im deutschsprachigen Raum vor allem durch das jeweilige deutsche, österreichische bzw. schweizerische Urheberrechtsgesetz vorgegeben werden.[21] Während das Urheberrecht selbst unveräußerlich ist, können einfache oder ausschließli</w:t>
-      </w:r>
-      <w:r>
-        <w:t xml:space="preserve">che Nutzungsrechte übertragen werden. Üblicherweise werden bei Verlagsverträgen exklusive Rechte übertragen, was einer zusätzlichen Open-Access-Publikation im Sinne des “grünen Weges” </w:t>
+        <w:t xml:space="preserve">Open-Access-Publikationen sind an rechtliche Rahmenbedingungen gebunden, die im deutschsprachigen Raum vor allem durch das jeweilige deutsche, österreichische bzw. schweizerische Urheberrechtsgesetz vorgegeben werden.[21] Während das Urheberrecht selbst unveräußerlich ist, können einfache oder ausschließliche Nutzungsrechte übertragen werden. Üblicherweise werden bei Verlagsverträgen exklusive Rechte übertragen, was einer zusätzlichen Open-Access-Publikation im Sinne des “grünen Weges” </w:t>
       </w:r>
       <w:sdt>
         <w:sdtPr>
@@ -9708,7 +8157,7 @@
           <w:id w:val="705006258"/>
         </w:sdtPr>
         <w:sdtContent>
-          <w:ins w:id="203" w:author="Ferus Andreas" w:date="2018-10-31T13:22:00Z">
+          <w:ins w:id="131" w:author="Ferus Andreas" w:date="2018-10-31T13:22:00Z">
             <w:r>
               <w:t xml:space="preserve">meist </w:t>
             </w:r>
@@ -9716,23 +8165,7 @@
         </w:sdtContent>
       </w:sdt>
       <w:r>
-        <w:t>entgegensteht. Daher empfiehlt die Scholarly Publishing and Academic Resources Coalition (SPARC) bei Verlagsverhandlungen einen Zusatz auszuhandeln, der weitere Verwertungsoptionen sowie etwaige Sperrfristen regelt.[22] Weitere Einschränkungen des Urheberr</w:t>
-      </w:r>
-      <w:r>
-        <w:t>echtes sind durch das Zitatrecht, das Zweitveröffentlichungsrecht sowie die im Zusammenhang mit der deutschen Urheberrechtsreform diskutierte Bildungs- und Wissenschaftsschranke möglich. Allerdings gelten diese Regelungen eher als restriktiv. So ist zum Be</w:t>
-      </w:r>
-      <w:r>
-        <w:t>ispiel das Zitatrecht bei Texten auf einen geringen prozentualen Anteil limitiert und bei Bildern (Lichtbilder bzw. Lichtbildwerke) ebenfalls stark eingeschränkt, insbesondere für eine mögliche Weiterverarbeitung und Vervielfältigung im Sinne von Open-Acce</w:t>
-      </w:r>
-      <w:r>
-        <w:t>ss-Publikationen. Auch das Zweitveröffentlichungsrecht, das als ein Instrument zur Förderung des “grünen Weges” von Open-Access-Publikationen angesehen werden kann, bleibt deutlich hinter den Erwartungen der Autorinnen und Autoren zurück.[23]</w:t>
-      </w:r>
-      <w:commentRangeEnd w:id="202"/>
-      <w:r>
-        <w:rPr>
-          <w:rStyle w:val="Kommentarzeichen"/>
-        </w:rPr>
-        <w:commentReference w:id="202"/>
+        <w:t>entgegensteht. Daher empfiehlt die Scholarly Publishing and Academic Resources Coalition (SPARC) bei Verlagsverhandlungen einen Zusatz auszuhandeln, der weitere Verwertungsoptionen sowie etwaige Sperrfristen regelt.[22] Weitere Einschränkungen des Urheberrechtes sind durch das Zitatrecht, das Zweitveröffentlichungsrecht sowie die im Zusammenhang mit der deutschen Urheberrechtsreform diskutierte Bildungs- und Wissenschaftsschranke möglich. Allerdings gelten diese Regelungen eher als restriktiv. So ist zum Beispiel das Zitatrecht bei Texten auf einen geringen prozentualen Anteil limitiert und bei Bildern (Lichtbilder bzw. Lichtbildwerke) ebenfalls stark eingeschränkt, insbesondere für eine mögliche Weiterverarbeitung und Vervielfältigung im Sinne von Open-Access-Publikationen. Auch das Zweitveröffentlichungsrecht, das als ein Instrument zur Förderung des “grünen Weges” von Open-Access-Publikationen angesehen werden kann, bleibt deutlich hinter den Erwartungen der Autorinnen und Autoren zurück.[23]</w:t>
       </w:r>
     </w:p>
     <w:p>
@@ -9759,7 +8192,7 @@
           <w:id w:val="705006259"/>
         </w:sdtPr>
         <w:sdtContent>
-          <w:ins w:id="204" w:author="Ferus Andreas" w:date="2018-11-03T13:55:00Z">
+          <w:ins w:id="132" w:author="Ferus Andreas" w:date="2018-11-03T13:55:00Z">
             <w:r>
               <w:rPr>
                 <w:b/>
@@ -9773,13 +8206,7 @@
         <w:rPr>
           <w:b/>
         </w:rPr>
-        <w:t>Li</w:t>
-      </w:r>
-      <w:r>
-        <w:rPr>
-          <w:b/>
-        </w:rPr>
-        <w:t>zenzierungsformen</w:t>
+        <w:t>Lizenzierungsformen</w:t>
       </w:r>
     </w:p>
     <w:p>
@@ -9795,7 +8222,7 @@
           <w:id w:val="705006260"/>
         </w:sdtPr>
         <w:sdtContent>
-          <w:ins w:id="205" w:author="Ferus Andreas" w:date="2018-10-31T13:26:00Z">
+          <w:ins w:id="133" w:author="Ferus Andreas" w:date="2018-10-31T13:26:00Z">
             <w:r>
               <w:t>,</w:t>
             </w:r>
@@ -9811,7 +8238,7 @@
           <w:id w:val="705006261"/>
         </w:sdtPr>
         <w:sdtContent>
-          <w:ins w:id="206" w:author="Ferus Andreas" w:date="2018-10-31T13:27:00Z">
+          <w:ins w:id="134" w:author="Ferus Andreas" w:date="2018-10-31T13:27:00Z">
             <w:r>
               <w:t>en</w:t>
             </w:r>
@@ -9819,10 +8246,7 @@
         </w:sdtContent>
       </w:sdt>
       <w:r>
-        <w:t xml:space="preserve"> (CC), der Free Documentation Licence </w:t>
-      </w:r>
-      <w:r>
-        <w:t>der GNU-Initiative (GFDL), den Digital Peer Publishing Lizenzen oder der Open-Data-Commons-Lizenz.[24] Die Rechteinhaber/innen sind damit in der Lage</w:t>
+        <w:t xml:space="preserve"> (CC), der Free Documentation Licence der GNU-Initiative (GFDL), den Digital Peer Publishing Lizenzen oder der Open-Data-Commons-Lizenz.[24] Die Rechteinhaber/innen sind damit in der Lage</w:t>
       </w:r>
       <w:sdt>
         <w:sdtPr>
@@ -9830,7 +8254,7 @@
           <w:id w:val="705006262"/>
         </w:sdtPr>
         <w:sdtContent>
-          <w:ins w:id="207" w:author="Ferus Andreas" w:date="2018-10-31T13:27:00Z">
+          <w:ins w:id="135" w:author="Ferus Andreas" w:date="2018-10-31T13:27:00Z">
             <w:r>
               <w:t>,</w:t>
             </w:r>
@@ -9838,10 +8262,7 @@
         </w:sdtContent>
       </w:sdt>
       <w:r>
-        <w:t xml:space="preserve"> die komplizierten und international nicht einheitlichen Regelungen des Urheberrechtes bzw. Copyright La</w:t>
-      </w:r>
-      <w:r>
-        <w:t>ws durch eine leicht handhabbare, transparente und allgemein verständliche Vergabe von Rechten und Pflichten zu ersetzen. Ein Beispiel für Open-Content-Lizenzierungsformen bieten die weitverbreiteten Creative Commons:[25]</w:t>
+        <w:t xml:space="preserve"> die komplizierten und international nicht einheitlichen Regelungen des Urheberrechtes bzw. Copyright Laws durch eine leicht handhabbare, transparente und allgemein verständliche Vergabe von Rechten und Pflichten zu ersetzen. Ein Beispiel für Open-Content-Lizenzierungsformen bieten die weitverbreiteten Creative Commons:[25]</w:t>
       </w:r>
     </w:p>
     <w:p>
@@ -9862,7 +8283,7 @@
           <w:pPr>
             <w:spacing w:line="360" w:lineRule="auto"/>
             <w:rPr>
-              <w:ins w:id="208" w:author="Ferus Andreas" w:date="2018-10-31T13:29:00Z"/>
+              <w:ins w:id="136" w:author="Ferus Andreas" w:date="2018-10-31T13:29:00Z"/>
             </w:rPr>
           </w:pPr>
           <w:sdt>
@@ -9871,12 +8292,9 @@
               <w:id w:val="705006263"/>
             </w:sdtPr>
             <w:sdtContent>
-              <w:ins w:id="209" w:author="Ferus Andreas" w:date="2018-10-31T13:29:00Z">
+              <w:ins w:id="137" w:author="Ferus Andreas" w:date="2018-10-31T13:29:00Z">
                 <w:r>
-                  <w:t>BYNC     Na</w:t>
-                </w:r>
-                <w:r>
-                  <w:t>mensnennung-NichtKommerziell</w:t>
+                  <w:t>BYNC     Namensnennung-NichtKommerziell</w:t>
                 </w:r>
               </w:ins>
             </w:sdtContent>
@@ -9894,7 +8312,7 @@
           <w:id w:val="705006265"/>
         </w:sdtPr>
         <w:sdtContent>
-          <w:ins w:id="210" w:author="Ferus Andreas" w:date="2018-10-31T13:30:00Z">
+          <w:ins w:id="138" w:author="Ferus Andreas" w:date="2018-10-31T13:30:00Z">
             <w:r>
               <w:t>BYNCND   Namensnennung-NichtKommerziell-KeineBearbeitung</w:t>
             </w:r>
@@ -9912,7 +8330,7 @@
           <w:id w:val="705006266"/>
         </w:sdtPr>
         <w:sdtContent>
-          <w:ins w:id="211" w:author="Ferus Andreas" w:date="2018-10-31T13:30:00Z">
+          <w:ins w:id="139" w:author="Ferus Andreas" w:date="2018-10-31T13:30:00Z">
             <w:r>
               <w:t>BYNCSA   Namensnennung-NichtKommerziell-Weitergabe unter gleichen Bedingungen</w:t>
             </w:r>
@@ -9937,21 +8355,17 @@
         <w:p>
           <w:pPr>
             <w:spacing w:line="360" w:lineRule="auto"/>
-            <w:rPr>
-              <w:del w:id="212" w:author="Ferus Andreas" w:date="2018-10-31T13:29:00Z"/>
-            </w:rPr>
           </w:pPr>
           <w:sdt>
             <w:sdtPr>
               <w:tag w:val="goog_rdk_207"/>
               <w:id w:val="705006267"/>
+              <w:showingPlcHdr/>
             </w:sdtPr>
             <w:sdtContent>
-              <w:del w:id="213" w:author="Ferus Andreas" w:date="2018-10-31T13:29:00Z">
-                <w:r>
-                  <w:delText>BYNC     Namensnennung-NichtKommerziell</w:delText>
-                </w:r>
-              </w:del>
+              <w:r>
+                <w:t xml:space="preserve">     </w:t>
+              </w:r>
             </w:sdtContent>
           </w:sdt>
         </w:p>
@@ -9966,13 +8380,7 @@
           <w:tag w:val="goog_rdk_210"/>
           <w:id w:val="705006269"/>
         </w:sdtPr>
-        <w:sdtContent>
-          <w:del w:id="214" w:author="Ferus Andreas" w:date="2018-10-31T13:30:00Z">
-            <w:r>
-              <w:delText>BYNCND   Namensnennung-NichtKommerziell-KeineBearbeitung</w:delText>
-            </w:r>
-          </w:del>
-        </w:sdtContent>
+        <w:sdtContent/>
       </w:sdt>
     </w:p>
     <w:p>
@@ -9983,13 +8391,12 @@
         <w:sdtPr>
           <w:tag w:val="goog_rdk_212"/>
           <w:id w:val="705006270"/>
-        </w:sdtPr>
-        <w:sdtContent>
-          <w:del w:id="215" w:author="Ferus Andreas" w:date="2018-10-31T13:30:00Z">
-            <w:r>
-              <w:delText>BYNCSA   Namensnennung-NichtKommerziell-Weitergabe unter gleichen Bedingungen</w:delText>
-            </w:r>
-          </w:del>
+          <w:showingPlcHdr/>
+        </w:sdtPr>
+        <w:sdtContent>
+          <w:r>
+            <w:t xml:space="preserve">     </w:t>
+          </w:r>
         </w:sdtContent>
       </w:sdt>
     </w:p>
@@ -10025,7 +8432,7 @@
           <w:id w:val="705006271"/>
         </w:sdtPr>
         <w:sdtContent>
-          <w:ins w:id="216" w:author="Ferus Andreas" w:date="2018-11-03T13:55:00Z">
+          <w:ins w:id="140" w:author="Ferus Andreas" w:date="2018-11-03T13:55:00Z">
             <w:r>
               <w:rPr>
                 <w:b/>
@@ -10042,7 +8449,6 @@
         </w:sdtPr>
         <w:sdtContent/>
       </w:sdt>
-      <w:commentRangeStart w:id="217"/>
       <w:sdt>
         <w:sdtPr>
           <w:tag w:val="goog_rdk_342"/>
@@ -10055,13 +8461,6 @@
           <w:b/>
         </w:rPr>
         <w:t>Best-Practice-Beispiele</w:t>
-      </w:r>
-      <w:commentRangeEnd w:id="217"/>
-      <w:r>
-        <w:rPr>
-          <w:rStyle w:val="Kommentarzeichen"/>
-        </w:rPr>
-        <w:commentReference w:id="217"/>
       </w:r>
     </w:p>
     <w:p>
@@ -10081,9 +8480,6 @@
             <w:rPr>
               <w:b/>
               <w:i/>
-              <w:rPrChange w:id="218" w:author="Ferus Andreas" w:date="2018-11-03T13:57:00Z">
-                <w:rPr/>
-              </w:rPrChange>
             </w:rPr>
           </w:pPr>
           <w:sdt>
@@ -10096,9 +8492,6 @@
                 <w:rPr>
                   <w:b/>
                   <w:i/>
-                  <w:rPrChange w:id="219" w:author="Ferus Andreas" w:date="2018-11-03T13:57:00Z">
-                    <w:rPr/>
-                  </w:rPrChange>
                 </w:rPr>
                 <w:t>Open-Access-Sammelwerk:</w:t>
               </w:r>
@@ -10120,7 +8513,7 @@
           <w:id w:val="705006276"/>
         </w:sdtPr>
         <w:sdtContent>
-          <w:ins w:id="220" w:author="Ferus Andreas" w:date="2018-10-31T13:34:00Z">
+          <w:ins w:id="141" w:author="Ferus Andreas" w:date="2018-10-31T13:34:00Z">
             <w:r>
               <w:t>n</w:t>
             </w:r>
@@ -10148,11 +8541,6 @@
             <w:rPr>
               <w:b/>
               <w:i/>
-              <w:rPrChange w:id="221" w:author="Ferus Andreas" w:date="2018-11-03T13:57:00Z">
-                <w:rPr>
-                  <w:i/>
-                </w:rPr>
-              </w:rPrChange>
             </w:rPr>
           </w:pPr>
           <w:sdt>
@@ -10168,7 +8556,6 @@
               <w:id w:val="705006279"/>
             </w:sdtPr>
             <w:sdtContent>
-              <w:commentRangeStart w:id="222"/>
               <w:sdt>
                 <w:sdtPr>
                   <w:tag w:val="goog_rdk_344"/>
@@ -10180,20 +8567,8 @@
                 <w:rPr>
                   <w:b/>
                   <w:i/>
-                  <w:rPrChange w:id="223" w:author="Ferus Andreas" w:date="2018-11-03T13:57:00Z">
-                    <w:rPr>
-                      <w:i/>
-                    </w:rPr>
-                  </w:rPrChange>
                 </w:rPr>
                 <w:t>Open-Access-Journals:</w:t>
-              </w:r>
-              <w:commentRangeEnd w:id="222"/>
-              <w:r>
-                <w:rPr>
-                  <w:rStyle w:val="Kommentarzeichen"/>
-                </w:rPr>
-                <w:commentReference w:id="222"/>
               </w:r>
             </w:sdtContent>
           </w:sdt>
@@ -10224,31 +8599,6 @@
             </w:sdtPr>
             <w:sdtContent/>
           </w:sdt>
-          <w:commentRangeStart w:id="224"/>
-          <w:customXmlDelRangeStart w:id="225" w:author="Ferus Andreas" w:date="2018-10-31T14:13:00Z"/>
-          <w:sdt>
-            <w:sdtPr>
-              <w:tag w:val="goog_rdk_341"/>
-              <w:id w:val="705006283"/>
-            </w:sdtPr>
-            <w:sdtContent>
-              <w:customXmlDelRangeEnd w:id="225"/>
-              <w:customXmlDelRangeStart w:id="226" w:author="Ferus Andreas" w:date="2018-10-31T14:13:00Z"/>
-            </w:sdtContent>
-          </w:sdt>
-          <w:customXmlDelRangeEnd w:id="226"/>
-          <w:del w:id="227" w:author="Ferus Andreas" w:date="2018-10-31T14:13:00Z">
-            <w:r>
-              <w:delText>Brill Open Humanties: ().</w:delText>
-            </w:r>
-            <w:commentRangeEnd w:id="224"/>
-            <w:r>
-              <w:rPr>
-                <w:rStyle w:val="Kommentarzeichen"/>
-              </w:rPr>
-              <w:commentReference w:id="224"/>
-            </w:r>
-          </w:del>
         </w:sdtContent>
       </w:sdt>
     </w:p>
@@ -10262,7 +8612,7 @@
           <w:pPr>
             <w:spacing w:line="360" w:lineRule="auto"/>
             <w:rPr>
-              <w:ins w:id="228" w:author="Ferus Andreas" w:date="2018-10-31T14:02:00Z"/>
+              <w:ins w:id="142" w:author="Ferus Andreas" w:date="2018-10-31T14:02:00Z"/>
             </w:rPr>
           </w:pPr>
           <w:sdt>
@@ -10271,7 +8621,7 @@
               <w:id w:val="705006285"/>
             </w:sdtPr>
             <w:sdtContent>
-              <w:ins w:id="229" w:author="Ferus Andreas" w:date="2018-10-31T14:02:00Z">
+              <w:ins w:id="143" w:author="Ferus Andreas" w:date="2018-10-31T14:02:00Z">
                 <w:r>
                   <w:t>CA: Journal of Cultural Analytics (</w:t>
                 </w:r>
@@ -10313,7 +8663,7 @@
           <w:pPr>
             <w:spacing w:line="360" w:lineRule="auto"/>
             <w:rPr>
-              <w:ins w:id="230" w:author="Ferus Andreas" w:date="2018-10-31T14:02:00Z"/>
+              <w:ins w:id="144" w:author="Ferus Andreas" w:date="2018-10-31T14:02:00Z"/>
             </w:rPr>
           </w:pPr>
           <w:sdt>
@@ -10322,7 +8672,7 @@
               <w:id w:val="705006287"/>
             </w:sdtPr>
             <w:sdtContent>
-              <w:ins w:id="231" w:author="Ferus Andreas" w:date="2018-10-31T14:02:00Z">
+              <w:ins w:id="145" w:author="Ferus Andreas" w:date="2018-10-31T14:02:00Z">
                 <w:r>
                   <w:t>DHCommons (http://dhcommons.org/journal)</w:t>
                 </w:r>
@@ -10342,7 +8692,7 @@
           <w:pPr>
             <w:spacing w:line="360" w:lineRule="auto"/>
             <w:rPr>
-              <w:ins w:id="232" w:author="Ferus Andreas" w:date="2018-10-31T14:02:00Z"/>
+              <w:ins w:id="146" w:author="Ferus Andreas" w:date="2018-10-31T14:02:00Z"/>
             </w:rPr>
           </w:pPr>
           <w:sdt>
@@ -10351,7 +8701,7 @@
               <w:id w:val="705006289"/>
             </w:sdtPr>
             <w:sdtContent>
-              <w:ins w:id="233" w:author="Ferus Andreas" w:date="2018-10-31T14:02:00Z">
+              <w:ins w:id="147" w:author="Ferus Andreas" w:date="2018-10-31T14:02:00Z">
                 <w:r>
                   <w:t>Digital Humanities Quarterly (http://www.digitalhumanities.org/dhq/)</w:t>
                 </w:r>
@@ -10371,7 +8721,7 @@
           <w:pPr>
             <w:spacing w:line="360" w:lineRule="auto"/>
             <w:rPr>
-              <w:ins w:id="234" w:author="Ferus Andreas" w:date="2018-10-31T14:02:00Z"/>
+              <w:ins w:id="148" w:author="Ferus Andreas" w:date="2018-10-31T14:02:00Z"/>
             </w:rPr>
           </w:pPr>
           <w:sdt>
@@ -10380,7 +8730,7 @@
               <w:id w:val="705006291"/>
             </w:sdtPr>
             <w:sdtContent>
-              <w:ins w:id="235" w:author="Ferus Andreas" w:date="2018-10-31T14:02:00Z">
+              <w:ins w:id="149" w:author="Ferus Andreas" w:date="2018-10-31T14:02:00Z">
                 <w:r>
                   <w:t>Digital Literary Studies (</w:t>
                 </w:r>
@@ -10422,7 +8772,7 @@
           <w:id w:val="705006293"/>
         </w:sdtPr>
         <w:sdtContent>
-          <w:ins w:id="236" w:author="Ferus Andreas" w:date="2018-10-31T14:02:00Z">
+          <w:ins w:id="150" w:author="Ferus Andreas" w:date="2018-10-31T14:02:00Z">
             <w:r>
               <w:t>Digital Studies / Le champ numérique (https://www.digitalstudies.org/)</w:t>
             </w:r>
@@ -10440,7 +8790,7 @@
           <w:pPr>
             <w:spacing w:line="360" w:lineRule="auto"/>
             <w:rPr>
-              <w:ins w:id="237" w:author="Ferus Andreas" w:date="2018-10-31T14:01:00Z"/>
+              <w:ins w:id="151" w:author="Ferus Andreas" w:date="2018-10-31T14:01:00Z"/>
             </w:rPr>
           </w:pPr>
           <w:sdt>
@@ -10449,7 +8799,7 @@
               <w:id w:val="705006294"/>
             </w:sdtPr>
             <w:sdtContent>
-              <w:ins w:id="238" w:author="Ferus Andreas" w:date="2018-10-31T14:01:00Z">
+              <w:ins w:id="152" w:author="Ferus Andreas" w:date="2018-10-31T14:01:00Z">
                 <w:r>
                   <w:t>Journal of Digital and Media Literacy (http://www.jodml.org/)</w:t>
                 </w:r>
@@ -10469,7 +8819,7 @@
           <w:pPr>
             <w:spacing w:line="360" w:lineRule="auto"/>
             <w:rPr>
-              <w:ins w:id="239" w:author="Ferus Andreas" w:date="2018-10-31T14:01:00Z"/>
+              <w:ins w:id="153" w:author="Ferus Andreas" w:date="2018-10-31T14:01:00Z"/>
             </w:rPr>
           </w:pPr>
           <w:sdt>
@@ -10478,12 +8828,9 @@
               <w:id w:val="705006296"/>
             </w:sdtPr>
             <w:sdtContent>
-              <w:ins w:id="240" w:author="Ferus Andreas" w:date="2018-10-31T14:01:00Z">
+              <w:ins w:id="154" w:author="Ferus Andreas" w:date="2018-10-31T14:01:00Z">
                 <w:r>
-                  <w:t>Journal of Digital Humanities (http://jo</w:t>
-                </w:r>
-                <w:r>
-                  <w:t>urnalofdigitalhumanities.org/</w:t>
+                  <w:t>Journal of Digital Humanities (http://journalofdigitalhumanities.org/</w:t>
                 </w:r>
               </w:ins>
             </w:sdtContent>
@@ -10501,7 +8848,7 @@
           <w:pPr>
             <w:spacing w:line="360" w:lineRule="auto"/>
             <w:rPr>
-              <w:ins w:id="241" w:author="Ferus Andreas" w:date="2018-10-31T14:01:00Z"/>
+              <w:ins w:id="155" w:author="Ferus Andreas" w:date="2018-10-31T14:01:00Z"/>
             </w:rPr>
           </w:pPr>
           <w:sdt>
@@ -10510,7 +8857,7 @@
               <w:id w:val="705006298"/>
             </w:sdtPr>
             <w:sdtContent>
-              <w:ins w:id="242" w:author="Ferus Andreas" w:date="2018-10-31T14:01:00Z">
+              <w:ins w:id="156" w:author="Ferus Andreas" w:date="2018-10-31T14:01:00Z">
                 <w:r>
                   <w:fldChar w:fldCharType="begin"/>
                 </w:r>
@@ -10552,10 +8899,7 @@
         <w:spacing w:line="360" w:lineRule="auto"/>
       </w:pPr>
       <w:r>
-        <w:t>Zeitschrift für digitale Geisteswissenschaften (http</w:t>
-      </w:r>
-      <w:r>
-        <w:t>://zfdg.de/)</w:t>
+        <w:t>Zeitschrift für digitale Geisteswissenschaften (http://zfdg.de/)</w:t>
       </w:r>
     </w:p>
     <w:p>
@@ -10575,7 +8919,7 @@
             <w:rPr>
               <w:b/>
               <w:i/>
-              <w:rPrChange w:id="243" w:author="Ferus Andreas" w:date="2018-11-03T13:57:00Z">
+              <w:rPrChange w:id="157" w:author="Ferus Andreas" w:date="2018-11-03T13:57:00Z">
                 <w:rPr>
                   <w:i/>
                 </w:rPr>
@@ -10592,7 +8936,7 @@
                 <w:rPr>
                   <w:b/>
                   <w:i/>
-                  <w:rPrChange w:id="244" w:author="Ferus Andreas" w:date="2018-11-03T13:57:00Z">
+                  <w:rPrChange w:id="158" w:author="Ferus Andreas" w:date="2018-11-03T13:57:00Z">
                     <w:rPr>
                       <w:i/>
                     </w:rPr>
@@ -10614,12 +8958,12 @@
                   <w:id w:val="705006301"/>
                 </w:sdtPr>
                 <w:sdtContent>
-                  <w:ins w:id="245" w:author="Ferus Andreas" w:date="2018-10-31T14:32:00Z">
+                  <w:ins w:id="159" w:author="Ferus Andreas" w:date="2018-10-31T14:32:00Z">
                     <w:r>
                       <w:rPr>
                         <w:b/>
                         <w:i/>
-                        <w:rPrChange w:id="246" w:author="Ferus Andreas" w:date="2018-11-03T13:57:00Z">
+                        <w:rPrChange w:id="160" w:author="Ferus Andreas" w:date="2018-11-03T13:57:00Z">
                           <w:rPr>
                             <w:i/>
                           </w:rPr>
@@ -10642,7 +8986,7 @@
                 <w:rPr>
                   <w:b/>
                   <w:i/>
-                  <w:rPrChange w:id="247" w:author="Ferus Andreas" w:date="2018-11-03T13:57:00Z">
+                  <w:rPrChange w:id="161" w:author="Ferus Andreas" w:date="2018-11-03T13:57:00Z">
                     <w:rPr>
                       <w:i/>
                     </w:rPr>
@@ -10664,12 +9008,12 @@
                   <w:id w:val="705006304"/>
                 </w:sdtPr>
                 <w:sdtContent>
-                  <w:ins w:id="248" w:author="Ferus Andreas" w:date="2018-10-31T14:35:00Z">
+                  <w:ins w:id="162" w:author="Ferus Andreas" w:date="2018-10-31T14:35:00Z">
                     <w:r>
                       <w:rPr>
                         <w:b/>
                         <w:i/>
-                        <w:rPrChange w:id="249" w:author="Ferus Andreas" w:date="2018-11-03T13:57:00Z">
+                        <w:rPrChange w:id="163" w:author="Ferus Andreas" w:date="2018-11-03T13:57:00Z">
                           <w:rPr>
                             <w:i/>
                           </w:rPr>
@@ -10692,7 +9036,7 @@
                 <w:rPr>
                   <w:b/>
                   <w:i/>
-                  <w:rPrChange w:id="250" w:author="Ferus Andreas" w:date="2018-11-03T13:57:00Z">
+                  <w:rPrChange w:id="164" w:author="Ferus Andreas" w:date="2018-11-03T13:57:00Z">
                     <w:rPr>
                       <w:i/>
                     </w:rPr>
@@ -10722,13 +9066,13 @@
           <w:pPr>
             <w:spacing w:line="360" w:lineRule="auto"/>
             <w:rPr>
-              <w:ins w:id="251" w:author="Ferus Andreas" w:date="2018-10-31T14:31:00Z"/>
+              <w:ins w:id="165" w:author="Ferus Andreas" w:date="2018-10-31T14:31:00Z"/>
             </w:rPr>
           </w:pPr>
           <w:r>
             <w:t>Language Science Press (</w:t>
           </w:r>
-          <w:hyperlink r:id="rId57">
+          <w:hyperlink r:id="rId55">
             <w:r>
               <w:rPr>
                 <w:color w:val="0000FF"/>
@@ -10760,7 +9104,7 @@
           <w:pPr>
             <w:spacing w:line="360" w:lineRule="auto"/>
             <w:rPr>
-              <w:ins w:id="252" w:author="Ferus Andreas" w:date="2018-10-31T14:31:00Z"/>
+              <w:ins w:id="166" w:author="Ferus Andreas" w:date="2018-10-31T14:31:00Z"/>
             </w:rPr>
           </w:pPr>
           <w:sdt>
@@ -10769,7 +9113,7 @@
               <w:id w:val="705006311"/>
             </w:sdtPr>
             <w:sdtContent>
-              <w:ins w:id="253" w:author="Ferus Andreas" w:date="2018-10-31T14:31:00Z">
+              <w:ins w:id="167" w:author="Ferus Andreas" w:date="2018-10-31T14:31:00Z">
                 <w:r>
                   <w:t>Mattering Press (</w:t>
                 </w:r>
@@ -10811,7 +9155,7 @@
           <w:pPr>
             <w:spacing w:line="360" w:lineRule="auto"/>
             <w:rPr>
-              <w:ins w:id="254" w:author="Ferus Andreas" w:date="2018-10-31T14:31:00Z"/>
+              <w:ins w:id="168" w:author="Ferus Andreas" w:date="2018-10-31T14:31:00Z"/>
             </w:rPr>
           </w:pPr>
           <w:sdt>
@@ -10820,7 +9164,7 @@
               <w:id w:val="705006313"/>
             </w:sdtPr>
             <w:sdtContent>
-              <w:ins w:id="255" w:author="Ferus Andreas" w:date="2018-10-31T14:31:00Z">
+              <w:ins w:id="169" w:author="Ferus Andreas" w:date="2018-10-31T14:31:00Z">
                 <w:r>
                   <w:t>MayFly Books (http://mayflybooks.org/)</w:t>
                 </w:r>
@@ -10840,7 +9184,7 @@
           <w:pPr>
             <w:spacing w:line="360" w:lineRule="auto"/>
             <w:rPr>
-              <w:ins w:id="256" w:author="Ferus Andreas" w:date="2018-10-31T14:31:00Z"/>
+              <w:ins w:id="170" w:author="Ferus Andreas" w:date="2018-10-31T14:31:00Z"/>
             </w:rPr>
           </w:pPr>
           <w:sdt>
@@ -10849,7 +9193,7 @@
               <w:id w:val="705006315"/>
             </w:sdtPr>
             <w:sdtContent>
-              <w:ins w:id="257" w:author="Ferus Andreas" w:date="2018-10-31T14:31:00Z">
+              <w:ins w:id="171" w:author="Ferus Andreas" w:date="2018-10-31T14:31:00Z">
                 <w:r>
                   <w:t>meson press (https://meson.press/)</w:t>
                 </w:r>
@@ -10869,7 +9213,7 @@
           <w:pPr>
             <w:spacing w:line="360" w:lineRule="auto"/>
             <w:rPr>
-              <w:ins w:id="258" w:author="Ferus Andreas" w:date="2018-10-31T14:31:00Z"/>
+              <w:ins w:id="172" w:author="Ferus Andreas" w:date="2018-10-31T14:31:00Z"/>
             </w:rPr>
           </w:pPr>
           <w:sdt>
@@ -10878,7 +9222,7 @@
               <w:id w:val="705006317"/>
             </w:sdtPr>
             <w:sdtContent>
-              <w:ins w:id="259" w:author="Ferus Andreas" w:date="2018-10-31T14:31:00Z">
+              <w:ins w:id="173" w:author="Ferus Andreas" w:date="2018-10-31T14:31:00Z">
                 <w:r>
                   <w:t>Open Book Publishers (https://www.openbookpublishers.com/)</w:t>
                 </w:r>
@@ -10898,7 +9242,7 @@
           <w:id w:val="705006319"/>
         </w:sdtPr>
         <w:sdtContent>
-          <w:ins w:id="260" w:author="Ferus Andreas" w:date="2018-10-31T14:31:00Z">
+          <w:ins w:id="174" w:author="Ferus Andreas" w:date="2018-10-31T14:31:00Z">
             <w:r>
               <w:t>OpenEdition Books (https://books.openedition.org/)</w:t>
             </w:r>
@@ -10916,7 +9260,7 @@
           <w:pPr>
             <w:spacing w:line="360" w:lineRule="auto"/>
             <w:rPr>
-              <w:ins w:id="261" w:author="Ferus Andreas" w:date="2018-10-31T14:21:00Z"/>
+              <w:ins w:id="175" w:author="Ferus Andreas" w:date="2018-10-31T14:21:00Z"/>
             </w:rPr>
           </w:pPr>
           <w:sdt>
@@ -10925,12 +9269,9 @@
               <w:id w:val="705006320"/>
             </w:sdtPr>
             <w:sdtContent>
-              <w:ins w:id="262" w:author="Ferus Andreas" w:date="2018-10-31T14:21:00Z">
+              <w:ins w:id="176" w:author="Ferus Andreas" w:date="2018-10-31T14:21:00Z">
                 <w:r>
-                  <w:t>Open Humanities Pr</w:t>
-                </w:r>
-                <w:r>
-                  <w:t>ess (</w:t>
+                  <w:t>Open Humanities Press (</w:t>
                 </w:r>
                 <w:r>
                   <w:fldChar w:fldCharType="begin"/>
@@ -10970,7 +9311,7 @@
           <w:pPr>
             <w:spacing w:line="360" w:lineRule="auto"/>
             <w:rPr>
-              <w:ins w:id="263" w:author="Ferus Andreas" w:date="2018-10-31T14:21:00Z"/>
+              <w:ins w:id="177" w:author="Ferus Andreas" w:date="2018-10-31T14:21:00Z"/>
             </w:rPr>
           </w:pPr>
           <w:sdt>
@@ -10979,7 +9320,7 @@
               <w:id w:val="705006322"/>
             </w:sdtPr>
             <w:sdtContent>
-              <w:ins w:id="264" w:author="Ferus Andreas" w:date="2018-10-31T14:21:00Z">
+              <w:ins w:id="178" w:author="Ferus Andreas" w:date="2018-10-31T14:21:00Z">
                 <w:r>
                   <w:t>Punctum books (</w:t>
                 </w:r>
@@ -11021,7 +9362,7 @@
           <w:pPr>
             <w:spacing w:line="360" w:lineRule="auto"/>
             <w:rPr>
-              <w:ins w:id="265" w:author="Ferus Andreas" w:date="2018-10-31T14:21:00Z"/>
+              <w:ins w:id="179" w:author="Ferus Andreas" w:date="2018-10-31T14:21:00Z"/>
             </w:rPr>
           </w:pPr>
           <w:sdt>
@@ -11030,7 +9371,7 @@
               <w:id w:val="705006324"/>
             </w:sdtPr>
             <w:sdtContent>
-              <w:ins w:id="266" w:author="Ferus Andreas" w:date="2018-10-31T14:21:00Z">
+              <w:ins w:id="180" w:author="Ferus Andreas" w:date="2018-10-31T14:21:00Z">
                 <w:r>
                   <w:t xml:space="preserve">transcript (https://www.transcript-verlag.de/open-access/?f=12320) </w:t>
                 </w:r>
@@ -11050,7 +9391,7 @@
           <w:id w:val="705006326"/>
         </w:sdtPr>
         <w:sdtContent>
-          <w:ins w:id="267" w:author="Ferus Andreas" w:date="2018-10-31T14:21:00Z">
+          <w:ins w:id="181" w:author="Ferus Andreas" w:date="2018-10-31T14:21:00Z">
             <w:r>
               <w:t>Ubiquity Press (https://www.ubiquitypress.com/site/books/)</w:t>
             </w:r>
@@ -11068,7 +9409,7 @@
           <w:id w:val="705006327"/>
         </w:sdtPr>
         <w:sdtContent>
-          <w:ins w:id="268" w:author="Ferus Andreas" w:date="2018-10-31T14:20:00Z">
+          <w:ins w:id="182" w:author="Ferus Andreas" w:date="2018-10-31T14:20:00Z">
             <w:r>
               <w:t>Eine gute Übersicht bietet hier darüber hinaus das Mitgliederverzeichnis der Open Access Scholarly Publishers Association (</w:t>
             </w:r>
@@ -11086,14 +9427,7 @@
                 <w:color w:val="0000FF"/>
                 <w:u w:val="single"/>
               </w:rPr>
-              <w:t>https://oaspa.org/membe</w:t>
-            </w:r>
-            <w:r>
-              <w:rPr>
-                <w:color w:val="0000FF"/>
-                <w:u w:val="single"/>
-              </w:rPr>
-              <w:t>rship/members/</w:t>
+              <w:t>https://oaspa.org/membership/members/</w:t>
             </w:r>
             <w:r>
               <w:fldChar w:fldCharType="end"/>
@@ -11122,7 +9456,7 @@
             <w:rPr>
               <w:b/>
               <w:i/>
-              <w:rPrChange w:id="269" w:author="Ferus Andreas" w:date="2018-11-03T13:57:00Z">
+              <w:rPrChange w:id="183" w:author="Ferus Andreas" w:date="2018-11-03T13:57:00Z">
                 <w:rPr>
                   <w:i/>
                 </w:rPr>
@@ -11139,7 +9473,7 @@
                 <w:rPr>
                   <w:b/>
                   <w:i/>
-                  <w:rPrChange w:id="270" w:author="Ferus Andreas" w:date="2018-11-03T13:57:00Z">
+                  <w:rPrChange w:id="184" w:author="Ferus Andreas" w:date="2018-11-03T13:57:00Z">
                     <w:rPr>
                       <w:i/>
                     </w:rPr>
@@ -11161,12 +9495,12 @@
                   <w:id w:val="705006329"/>
                 </w:sdtPr>
                 <w:sdtContent>
-                  <w:ins w:id="271" w:author="Ferus Andreas" w:date="2018-10-31T14:43:00Z">
+                  <w:ins w:id="185" w:author="Ferus Andreas" w:date="2018-10-31T14:43:00Z">
                     <w:r>
                       <w:rPr>
                         <w:b/>
                         <w:i/>
-                        <w:rPrChange w:id="272" w:author="Ferus Andreas" w:date="2018-11-03T13:57:00Z">
+                        <w:rPrChange w:id="186" w:author="Ferus Andreas" w:date="2018-11-03T13:57:00Z">
                           <w:rPr>
                             <w:i/>
                           </w:rPr>
@@ -11189,7 +9523,7 @@
                 <w:rPr>
                   <w:b/>
                   <w:i/>
-                  <w:rPrChange w:id="273" w:author="Ferus Andreas" w:date="2018-11-03T13:57:00Z">
+                  <w:rPrChange w:id="187" w:author="Ferus Andreas" w:date="2018-11-03T13:57:00Z">
                     <w:rPr>
                       <w:i/>
                     </w:rPr>
@@ -11219,7 +9553,7 @@
           <w:id w:val="705006334"/>
         </w:sdtPr>
         <w:sdtContent>
-          <w:ins w:id="274" w:author="Ferus Andreas" w:date="2018-10-31T14:40:00Z">
+          <w:ins w:id="188" w:author="Ferus Andreas" w:date="2018-10-31T14:40:00Z">
             <w:r>
               <w:t>EditionTOPOI: (http://edition-topoi.org/).</w:t>
             </w:r>
@@ -11245,7 +9579,7 @@
           <w:pPr>
             <w:spacing w:line="360" w:lineRule="auto"/>
             <w:rPr>
-              <w:ins w:id="275" w:author="Ferus Andreas" w:date="2018-10-31T14:41:00Z"/>
+              <w:ins w:id="189" w:author="Ferus Andreas" w:date="2018-10-31T14:41:00Z"/>
             </w:rPr>
           </w:pPr>
           <w:sdt>
@@ -11254,7 +9588,7 @@
               <w:id w:val="705006335"/>
             </w:sdtPr>
             <w:sdtContent>
-              <w:ins w:id="276" w:author="Ferus Andreas" w:date="2018-10-31T14:41:00Z">
+              <w:ins w:id="190" w:author="Ferus Andreas" w:date="2018-10-31T14:41:00Z">
                 <w:r>
                   <w:t>Open Library of Humanities (https://www.openlibhums.org/)</w:t>
                 </w:r>
@@ -11274,7 +9608,7 @@
           <w:id w:val="705006337"/>
         </w:sdtPr>
         <w:sdtContent>
-          <w:del w:id="277" w:author="Ferus Andreas" w:date="2018-10-31T14:40:00Z">
+          <w:del w:id="191" w:author="Ferus Andreas" w:date="2018-10-31T14:40:00Z">
             <w:r>
               <w:delText>EditionTOPOI: (</w:delText>
             </w:r>
@@ -11302,7 +9636,7 @@
           <w:id w:val="705006338"/>
         </w:sdtPr>
         <w:sdtContent>
-          <w:ins w:id="278" w:author="Ferus Andreas" w:date="2018-10-31T14:27:00Z">
+          <w:ins w:id="192" w:author="Ferus Andreas" w:date="2018-10-31T14:27:00Z">
             <w:r>
               <w:t>Ubiquity Press (https://www.ubiquitypress.com/)</w:t>
             </w:r>
@@ -11327,7 +9661,7 @@
             <w:rPr>
               <w:b/>
               <w:i/>
-              <w:rPrChange w:id="279" w:author="Ferus Andreas" w:date="2018-11-03T13:58:00Z">
+              <w:rPrChange w:id="193" w:author="Ferus Andreas" w:date="2018-11-03T13:58:00Z">
                 <w:rPr>
                   <w:i/>
                 </w:rPr>
@@ -11344,7 +9678,7 @@
                 <w:rPr>
                   <w:b/>
                   <w:i/>
-                  <w:rPrChange w:id="280" w:author="Ferus Andreas" w:date="2018-11-03T13:58:00Z">
+                  <w:rPrChange w:id="194" w:author="Ferus Andreas" w:date="2018-11-03T13:58:00Z">
                     <w:rPr>
                       <w:i/>
                     </w:rPr>
@@ -11366,12 +9700,12 @@
                   <w:id w:val="705006340"/>
                 </w:sdtPr>
                 <w:sdtContent>
-                  <w:ins w:id="281" w:author="Ferus Andreas" w:date="2018-11-03T13:56:00Z">
+                  <w:ins w:id="195" w:author="Ferus Andreas" w:date="2018-11-03T13:56:00Z">
                     <w:r>
                       <w:rPr>
                         <w:b/>
                         <w:i/>
-                        <w:rPrChange w:id="282" w:author="Ferus Andreas" w:date="2018-11-03T13:58:00Z">
+                        <w:rPrChange w:id="196" w:author="Ferus Andreas" w:date="2018-11-03T13:58:00Z">
                           <w:rPr>
                             <w:i/>
                           </w:rPr>
@@ -11394,7 +9728,7 @@
                 <w:rPr>
                   <w:b/>
                   <w:i/>
-                  <w:rPrChange w:id="283" w:author="Ferus Andreas" w:date="2018-11-03T13:58:00Z">
+                  <w:rPrChange w:id="197" w:author="Ferus Andreas" w:date="2018-11-03T13:58:00Z">
                     <w:rPr>
                       <w:i/>
                     </w:rPr>
@@ -11424,7 +9758,7 @@
           <w:pPr>
             <w:spacing w:line="360" w:lineRule="auto"/>
             <w:rPr>
-              <w:ins w:id="284" w:author="Ferus Andreas" w:date="2018-10-31T14:48:00Z"/>
+              <w:ins w:id="198" w:author="Ferus Andreas" w:date="2018-10-31T14:48:00Z"/>
             </w:rPr>
           </w:pPr>
           <w:sdt>
@@ -11433,7 +9767,7 @@
               <w:id w:val="705006345"/>
             </w:sdtPr>
             <w:sdtContent>
-              <w:ins w:id="285" w:author="Ferus Andreas" w:date="2018-10-31T14:48:00Z">
+              <w:ins w:id="199" w:author="Ferus Andreas" w:date="2018-10-31T14:48:00Z">
                 <w:r>
                   <w:t>ARCHE (A Resource Centre for the HumanitiEs) (https://arche.acdh.oeaw.ac.at/)</w:t>
                 </w:r>
@@ -11453,7 +9787,7 @@
           <w:pPr>
             <w:spacing w:line="360" w:lineRule="auto"/>
             <w:rPr>
-              <w:ins w:id="286" w:author="Ferus Andreas" w:date="2018-10-31T14:48:00Z"/>
+              <w:ins w:id="200" w:author="Ferus Andreas" w:date="2018-10-31T14:48:00Z"/>
             </w:rPr>
           </w:pPr>
           <w:sdt>
@@ -11462,12 +9796,9 @@
               <w:id w:val="705006347"/>
             </w:sdtPr>
             <w:sdtContent>
-              <w:ins w:id="287" w:author="Ferus Andreas" w:date="2018-10-31T14:48:00Z">
+              <w:ins w:id="201" w:author="Ferus Andreas" w:date="2018-10-31T14:48:00Z">
                 <w:r>
-                  <w:t>GAMS (Geisteswissenschaftliches Asset Mana</w:t>
-                </w:r>
-                <w:r>
-                  <w:t>gement System) (http://gams.uni-graz.at/archive/objects/context:gams/methods/sdef:Context/get?locale=de)</w:t>
+                  <w:t>GAMS (Geisteswissenschaftliches Asset Management System) (http://gams.uni-graz.at/archive/objects/context:gams/methods/sdef:Context/get?locale=de)</w:t>
                 </w:r>
               </w:ins>
             </w:sdtContent>
@@ -11485,7 +9816,7 @@
           <w:id w:val="705006349"/>
         </w:sdtPr>
         <w:sdtContent>
-          <w:ins w:id="288" w:author="Ferus Andreas" w:date="2018-10-31T14:48:00Z">
+          <w:ins w:id="202" w:author="Ferus Andreas" w:date="2018-10-31T14:48:00Z">
             <w:r>
               <w:t>Humanities Commons Core Repository (https://hcommons.org/core/)</w:t>
             </w:r>
@@ -11503,7 +9834,7 @@
           <w:id w:val="705006350"/>
         </w:sdtPr>
         <w:sdtContent>
-          <w:ins w:id="289" w:author="Ferus Andreas" w:date="2018-10-31T14:43:00Z">
+          <w:ins w:id="203" w:author="Ferus Andreas" w:date="2018-10-31T14:43:00Z">
             <w:r>
               <w:t>Laudatio Repository (http://www.laudatio-repository.org/repository/).</w:t>
             </w:r>
@@ -11516,10 +9847,7 @@
         <w:spacing w:line="360" w:lineRule="auto"/>
       </w:pPr>
       <w:r>
-        <w:t xml:space="preserve">TextGriD </w:t>
-      </w:r>
-      <w:r>
-        <w:t>Repository (http://www.textgridrep.de/).</w:t>
+        <w:t>TextGriD Repository (http://www.textgridrep.de/).</w:t>
       </w:r>
     </w:p>
     <w:p>
@@ -11532,7 +9860,7 @@
           <w:id w:val="705006351"/>
         </w:sdtPr>
         <w:sdtContent>
-          <w:del w:id="290" w:author="Ferus Andreas" w:date="2018-10-31T14:43:00Z">
+          <w:del w:id="204" w:author="Ferus Andreas" w:date="2018-10-31T14:43:00Z">
             <w:r>
               <w:delText>Laudatio Repository (http://www.laudatio-repository.org/repository/).</w:delText>
             </w:r>
@@ -11565,7 +9893,7 @@
             <w:rPr>
               <w:b/>
               <w:i/>
-              <w:rPrChange w:id="291" w:author="Ferus Andreas" w:date="2018-11-03T13:58:00Z">
+              <w:rPrChange w:id="205" w:author="Ferus Andreas" w:date="2018-11-03T13:58:00Z">
                 <w:rPr>
                   <w:i/>
                 </w:rPr>
@@ -11582,7 +9910,7 @@
                 <w:rPr>
                   <w:b/>
                   <w:i/>
-                  <w:rPrChange w:id="292" w:author="Ferus Andreas" w:date="2018-11-03T13:58:00Z">
+                  <w:rPrChange w:id="206" w:author="Ferus Andreas" w:date="2018-11-03T13:58:00Z">
                     <w:rPr>
                       <w:i/>
                     </w:rPr>
@@ -11620,7 +9948,7 @@
             <w:rPr>
               <w:b/>
               <w:i/>
-              <w:rPrChange w:id="293" w:author="Ferus Andreas" w:date="2018-11-03T13:58:00Z">
+              <w:rPrChange w:id="207" w:author="Ferus Andreas" w:date="2018-11-03T13:58:00Z">
                 <w:rPr>
                   <w:i/>
                 </w:rPr>
@@ -11637,7 +9965,7 @@
                 <w:rPr>
                   <w:b/>
                   <w:i/>
-                  <w:rPrChange w:id="294" w:author="Ferus Andreas" w:date="2018-11-03T13:58:00Z">
+                  <w:rPrChange w:id="208" w:author="Ferus Andreas" w:date="2018-11-03T13:58:00Z">
                     <w:rPr>
                       <w:i/>
                     </w:rPr>
@@ -11687,7 +10015,7 @@
           <w:id w:val="705006356"/>
         </w:sdtPr>
         <w:sdtContent>
-          <w:ins w:id="295" w:author="Ferus Andreas" w:date="2018-11-03T13:57:00Z">
+          <w:ins w:id="209" w:author="Ferus Andreas" w:date="2018-11-03T13:57:00Z">
             <w:r>
               <w:rPr>
                 <w:b/>
@@ -11701,13 +10029,7 @@
         <w:rPr>
           <w:b/>
         </w:rPr>
-        <w:t>Empfehlu</w:t>
-      </w:r>
-      <w:r>
-        <w:rPr>
-          <w:b/>
-        </w:rPr>
-        <w:t>ngen</w:t>
+        <w:t>Empfehlungen</w:t>
       </w:r>
     </w:p>
     <w:sdt>
@@ -11722,7 +10044,7 @@
             <w:rPr>
               <w:b/>
               <w:i/>
-              <w:rPrChange w:id="296" w:author="Ferus Andreas" w:date="2018-11-03T14:01:00Z">
+              <w:rPrChange w:id="210" w:author="Ferus Andreas" w:date="2018-11-03T14:01:00Z">
                 <w:rPr/>
               </w:rPrChange>
             </w:rPr>
@@ -11737,7 +10059,7 @@
                 <w:rPr>
                   <w:b/>
                   <w:i/>
-                  <w:rPrChange w:id="297" w:author="Ferus Andreas" w:date="2018-11-03T14:01:00Z">
+                  <w:rPrChange w:id="211" w:author="Ferus Andreas" w:date="2018-11-03T14:01:00Z">
                     <w:rPr/>
                   </w:rPrChange>
                 </w:rPr>
@@ -11769,10 +10091,7 @@
         <w:spacing w:line="360" w:lineRule="auto"/>
       </w:pPr>
       <w:r>
-        <w:t>Die Möglichkeiten der (Nach-)Nutzung von Publikationen und Forschungsdaten sollten über urheberrechtliche Regelungen hinaus durch Open-Content-Lizenzen explizit g</w:t>
-      </w:r>
-      <w:r>
-        <w:t>emacht werden.</w:t>
+        <w:t>Die Möglichkeiten der (Nach-)Nutzung von Publikationen und Forschungsdaten sollten über urheberrechtliche Regelungen hinaus durch Open-Content-Lizenzen explizit gemacht werden.</w:t>
       </w:r>
     </w:p>
     <w:p>
@@ -11796,10 +10115,7 @@
         <w:spacing w:line="360" w:lineRule="auto"/>
       </w:pPr>
       <w:r>
-        <w:t xml:space="preserve">Wissenschaftlerinnen und Wissenschaftler sollten ihrerseits Open-Content-Angebote (z.B. Open </w:t>
-      </w:r>
-      <w:r>
-        <w:t>Research Data, Open Extra Material, Open Source) nachnutzen.</w:t>
+        <w:t>Wissenschaftlerinnen und Wissenschaftler sollten ihrerseits Open-Content-Angebote (z.B. Open Research Data, Open Extra Material, Open Source) nachnutzen.</w:t>
       </w:r>
     </w:p>
     <w:p>
@@ -11813,7 +10129,7 @@
         </w:sdtPr>
         <w:sdtContent/>
       </w:sdt>
-      <w:commentRangeStart w:id="298"/>
+      <w:commentRangeStart w:id="212"/>
       <w:sdt>
         <w:sdtPr>
           <w:tag w:val="goog_rdk_343"/>
@@ -11824,12 +10140,12 @@
       <w:r>
         <w:t>Für die Akzeptanz von Open-Access-Publikationsstrategien sollten hohe Standards für Qualitätssicherungsverfahren etabliert werden.</w:t>
       </w:r>
-      <w:commentRangeEnd w:id="298"/>
+      <w:commentRangeEnd w:id="212"/>
       <w:r>
         <w:rPr>
           <w:rStyle w:val="Kommentarzeichen"/>
         </w:rPr>
-        <w:commentReference w:id="298"/>
+        <w:commentReference w:id="212"/>
       </w:r>
     </w:p>
     <w:p>
@@ -11837,10 +10153,7 @@
         <w:spacing w:line="360" w:lineRule="auto"/>
       </w:pPr>
       <w:r>
-        <w:t>Autorinnen und Autoren sollten für Open-Access-Publikatio</w:t>
-      </w:r>
-      <w:r>
-        <w:t xml:space="preserve">nen </w:t>
+        <w:t xml:space="preserve">Autorinnen und Autoren sollten für Open-Access-Publikationen </w:t>
       </w:r>
       <w:sdt>
         <w:sdtPr>
@@ -11848,7 +10161,7 @@
           <w:id w:val="705006361"/>
         </w:sdtPr>
         <w:sdtContent>
-          <w:ins w:id="299" w:author="Ferus Andreas" w:date="2018-10-31T15:02:00Z">
+          <w:ins w:id="213" w:author="Ferus Andreas" w:date="2018-10-31T15:02:00Z">
             <w:r>
               <w:t xml:space="preserve">angemessen </w:t>
             </w:r>
@@ -11876,7 +10189,7 @@
             <w:rPr>
               <w:b/>
               <w:i/>
-              <w:rPrChange w:id="300" w:author="Ferus Andreas" w:date="2018-11-03T14:02:00Z">
+              <w:rPrChange w:id="214" w:author="Ferus Andreas" w:date="2018-11-03T14:02:00Z">
                 <w:rPr>
                   <w:i/>
                 </w:rPr>
@@ -11893,7 +10206,7 @@
                 <w:rPr>
                   <w:b/>
                   <w:i/>
-                  <w:rPrChange w:id="301" w:author="Ferus Andreas" w:date="2018-11-03T14:02:00Z">
+                  <w:rPrChange w:id="215" w:author="Ferus Andreas" w:date="2018-11-03T14:02:00Z">
                     <w:rPr>
                       <w:i/>
                     </w:rPr>
@@ -11919,7 +10232,7 @@
           <w:id w:val="705006364"/>
         </w:sdtPr>
         <w:sdtContent>
-          <w:ins w:id="302" w:author="Ferus Andreas" w:date="2018-10-31T15:03:00Z">
+          <w:ins w:id="216" w:author="Ferus Andreas" w:date="2018-10-31T15:03:00Z">
             <w:r>
               <w:t xml:space="preserve">lediglich in einer </w:t>
             </w:r>
@@ -11935,10 +10248,7 @@
         <w:spacing w:line="360" w:lineRule="auto"/>
       </w:pPr>
       <w:r>
-        <w:t>Mit der Ei</w:t>
-      </w:r>
-      <w:r>
-        <w:t>nführung einer Bildungs- und Wissenschaftsschranke des Urheberrechts sollten auch Möglichkeiten für einen freien Zugang vergleichbar der Fair-Use-Regelung des US Copyright Law entwickelt werden.</w:t>
+        <w:t>Mit der Einführung einer Bildungs- und Wissenschaftsschranke des Urheberrechts sollten auch Möglichkeiten für einen freien Zugang vergleichbar der Fair-Use-Regelung des US Copyright Law entwickelt werden.</w:t>
       </w:r>
     </w:p>
     <w:p>
@@ -11946,10 +10256,7 @@
         <w:spacing w:line="360" w:lineRule="auto"/>
       </w:pPr>
       <w:r>
-        <w:t>Das bestehende (deutsche) Zitatrecht insbesondere für Lichtbi</w:t>
-      </w:r>
-      <w:r>
-        <w:t>lder bzw. Lichtbildwerke sowie Ton- bzw. Filmaufnahmen sollte wissenschaftsfreundlich erweitert werden.</w:t>
+        <w:t>Das bestehende (deutsche) Zitatrecht insbesondere für Lichtbilder bzw. Lichtbildwerke sowie Ton- bzw. Filmaufnahmen sollte wissenschaftsfreundlich erweitert werden.</w:t>
       </w:r>
     </w:p>
     <w:p>
@@ -11965,7 +10272,7 @@
           <w:id w:val="705006365"/>
         </w:sdtPr>
         <w:sdtContent>
-          <w:ins w:id="303" w:author="Ferus Andreas" w:date="2018-10-31T15:05:00Z">
+          <w:ins w:id="217" w:author="Ferus Andreas" w:date="2018-10-31T15:05:00Z">
             <w:r>
               <w:t xml:space="preserve">weiter </w:t>
             </w:r>
@@ -11981,10 +10288,7 @@
         <w:spacing w:line="360" w:lineRule="auto"/>
       </w:pPr>
       <w:r>
-        <w:t>Die Grundausrichtung ein</w:t>
-      </w:r>
-      <w:r>
-        <w:t>er offenen Wissenschaft (Open Science/Open Scholarship) sollte</w:t>
+        <w:t>Die Grundausrichtung einer offenen Wissenschaft (Open Science/Open Scholarship) sollte</w:t>
       </w:r>
       <w:sdt>
         <w:sdtPr>
@@ -11992,7 +10296,7 @@
           <w:id w:val="705006366"/>
         </w:sdtPr>
         <w:sdtContent>
-          <w:del w:id="304" w:author="Ferus Andreas" w:date="2018-10-31T15:04:00Z">
+          <w:del w:id="218" w:author="Ferus Andreas" w:date="2018-10-31T15:04:00Z">
             <w:r>
               <w:delText>n</w:delText>
             </w:r>
@@ -12021,7 +10325,7 @@
           <w:id w:val="705006367"/>
         </w:sdtPr>
         <w:sdtContent>
-          <w:del w:id="305" w:author="Ferus Andreas" w:date="2018-11-03T14:02:00Z">
+          <w:del w:id="219" w:author="Ferus Andreas" w:date="2018-11-03T14:02:00Z">
             <w:r>
               <w:rPr>
                 <w:i/>
@@ -12043,12 +10347,12 @@
               <w:id w:val="705006368"/>
             </w:sdtPr>
             <w:sdtContent>
-              <w:ins w:id="306" w:author="Ferus Andreas" w:date="2018-11-03T14:02:00Z">
+              <w:ins w:id="220" w:author="Ferus Andreas" w:date="2018-11-03T14:02:00Z">
                 <w:r>
                   <w:rPr>
                     <w:b/>
                     <w:i/>
-                    <w:rPrChange w:id="307" w:author="Ferus Andreas" w:date="2018-11-03T14:02:00Z">
+                    <w:rPrChange w:id="221" w:author="Ferus Andreas" w:date="2018-11-03T14:02:00Z">
                       <w:rPr>
                         <w:i/>
                       </w:rPr>
@@ -12071,7 +10375,7 @@
             <w:rPr>
               <w:b/>
               <w:i/>
-              <w:rPrChange w:id="308" w:author="Ferus Andreas" w:date="2018-11-03T14:02:00Z">
+              <w:rPrChange w:id="222" w:author="Ferus Andreas" w:date="2018-11-03T14:02:00Z">
                 <w:rPr>
                   <w:i/>
                 </w:rPr>
@@ -12087,10 +10391,7 @@
         <w:spacing w:line="360" w:lineRule="auto"/>
       </w:pPr>
       <w:r>
-        <w:t xml:space="preserve">Die wissenschaftspolitischen Vorgaben und Empfehlungen hinsichtlich einer offenen </w:t>
-      </w:r>
-      <w:r>
-        <w:t>Wissenschaft (Open Science/Open Scholarship) sollten konsequenter gefördert und umgesetzt werden.</w:t>
+        <w:t>Die wissenschaftspolitischen Vorgaben und Empfehlungen hinsichtlich einer offenen Wissenschaft (Open Science/Open Scholarship) sollten konsequenter gefördert und umgesetzt werden.</w:t>
       </w:r>
     </w:p>
     <w:p>
@@ -12104,7 +10405,7 @@
         </w:sdtPr>
         <w:sdtContent/>
       </w:sdt>
-      <w:commentRangeStart w:id="309"/>
+      <w:commentRangeStart w:id="223"/>
       <w:sdt>
         <w:sdtPr>
           <w:tag w:val="goog_rdk_338"/>
@@ -12121,7 +10422,7 @@
           <w:id w:val="705006373"/>
         </w:sdtPr>
         <w:sdtContent>
-          <w:ins w:id="310" w:author="Ferus Andreas" w:date="2018-10-31T15:06:00Z">
+          <w:ins w:id="224" w:author="Ferus Andreas" w:date="2018-10-31T15:06:00Z">
             <w:r>
               <w:t xml:space="preserve">sukzessive </w:t>
             </w:r>
@@ -12137,7 +10438,7 @@
           <w:id w:val="705006374"/>
         </w:sdtPr>
         <w:sdtContent>
-          <w:del w:id="311" w:author="Ferus Andreas" w:date="2018-10-31T15:06:00Z">
+          <w:del w:id="225" w:author="Ferus Andreas" w:date="2018-10-31T15:06:00Z">
             <w:r>
               <w:delText xml:space="preserve">möglich </w:delText>
             </w:r>
@@ -12150,7 +10451,7 @@
           <w:id w:val="705006375"/>
         </w:sdtPr>
         <w:sdtContent>
-          <w:ins w:id="312" w:author="Ferus Andreas" w:date="2018-10-31T15:06:00Z">
+          <w:ins w:id="226" w:author="Ferus Andreas" w:date="2018-10-31T15:06:00Z">
             <w:r>
               <w:t xml:space="preserve">vorgesehen </w:t>
             </w:r>
@@ -12160,12 +10461,12 @@
       <w:r>
         <w:t>sein.</w:t>
       </w:r>
-      <w:commentRangeEnd w:id="309"/>
+      <w:commentRangeEnd w:id="223"/>
       <w:r>
         <w:rPr>
           <w:rStyle w:val="Kommentarzeichen"/>
         </w:rPr>
-        <w:commentReference w:id="309"/>
+        <w:commentReference w:id="223"/>
       </w:r>
     </w:p>
     <w:p>
@@ -12181,7 +10482,7 @@
           <w:id w:val="705006376"/>
         </w:sdtPr>
         <w:sdtContent>
-          <w:ins w:id="313" w:author="Ferus Andreas" w:date="2018-10-31T15:11:00Z">
+          <w:ins w:id="227" w:author="Ferus Andreas" w:date="2018-10-31T15:11:00Z">
             <w:r>
               <w:t>/inn</w:t>
             </w:r>
@@ -12205,7 +10506,7 @@
           <w:id w:val="705006377"/>
         </w:sdtPr>
         <w:sdtContent>
-          <w:del w:id="314" w:author="Ferus Andreas" w:date="2018-10-31T15:11:00Z">
+          <w:del w:id="228" w:author="Ferus Andreas" w:date="2018-10-31T15:11:00Z">
             <w:r>
               <w:delText>n</w:delText>
             </w:r>
@@ -12221,7 +10522,7 @@
           <w:id w:val="705006378"/>
         </w:sdtPr>
         <w:sdtContent>
-          <w:ins w:id="315" w:author="Ferus Andreas" w:date="2018-10-31T15:11:00Z">
+          <w:ins w:id="229" w:author="Ferus Andreas" w:date="2018-10-31T15:11:00Z">
             <w:r>
               <w:t xml:space="preserve">den Aufbau und die Förderung von </w:t>
             </w:r>
@@ -12229,10 +10530,7 @@
         </w:sdtContent>
       </w:sdt>
       <w:r>
-        <w:t>Open-Acces</w:t>
-      </w:r>
-      <w:r>
-        <w:t xml:space="preserve">s-Infrastrukturen </w:t>
+        <w:t xml:space="preserve">Open-Access-Infrastrukturen </w:t>
       </w:r>
       <w:sdt>
         <w:sdtPr>
@@ -12240,7 +10538,7 @@
           <w:id w:val="705006379"/>
         </w:sdtPr>
         <w:sdtContent>
-          <w:ins w:id="316" w:author="Ferus Andreas" w:date="2018-10-31T15:11:00Z">
+          <w:ins w:id="230" w:author="Ferus Andreas" w:date="2018-10-31T15:11:00Z">
             <w:r>
               <w:t xml:space="preserve">und -Services </w:t>
             </w:r>
@@ -12264,7 +10562,7 @@
           <w:id w:val="705006380"/>
         </w:sdtPr>
         <w:sdtContent>
-          <w:ins w:id="317" w:author="Ferus Andreas" w:date="2018-10-31T15:12:00Z">
+          <w:ins w:id="231" w:author="Ferus Andreas" w:date="2018-10-31T15:12:00Z">
             <w:r>
               <w:t>s</w:t>
             </w:r>
@@ -12272,10 +10570,7 @@
         </w:sdtContent>
       </w:sdt>
       <w:r>
-        <w:t>; Programmieren von Softwareanwendungen) sollten mehr Anerkennung finde</w:t>
-      </w:r>
-      <w:r>
-        <w:t xml:space="preserve">n und bei der </w:t>
+        <w:t xml:space="preserve">; Programmieren von Softwareanwendungen) sollten mehr Anerkennung finden und bei der </w:t>
       </w:r>
       <w:sdt>
         <w:sdtPr>
@@ -12283,7 +10578,7 @@
           <w:id w:val="705006381"/>
         </w:sdtPr>
         <w:sdtContent>
-          <w:del w:id="318" w:author="Ferus Andreas" w:date="2018-10-31T15:13:00Z">
+          <w:del w:id="232" w:author="Ferus Andreas" w:date="2018-10-31T15:13:00Z">
             <w:r>
               <w:delText xml:space="preserve">Kreditieren </w:delText>
             </w:r>
@@ -12296,7 +10591,7 @@
           <w:id w:val="705006382"/>
         </w:sdtPr>
         <w:sdtContent>
-          <w:ins w:id="319" w:author="Ferus Andreas" w:date="2018-10-31T15:13:00Z">
+          <w:ins w:id="233" w:author="Ferus Andreas" w:date="2018-10-31T15:13:00Z">
             <w:r>
               <w:t xml:space="preserve">Kreditierung </w:t>
             </w:r>
@@ -12312,8 +10607,8 @@
         <w:spacing w:line="360" w:lineRule="auto"/>
       </w:pPr>
     </w:p>
-    <w:bookmarkStart w:id="320" w:name="_heading=h.lnxbz9" w:colFirst="0" w:colLast="0" w:displacedByCustomXml="next"/>
-    <w:bookmarkEnd w:id="320" w:displacedByCustomXml="next"/>
+    <w:bookmarkStart w:id="234" w:name="_heading=h.lnxbz9" w:colFirst="0" w:colLast="0" w:displacedByCustomXml="next"/>
+    <w:bookmarkEnd w:id="234" w:displacedByCustomXml="next"/>
     <w:sdt>
       <w:sdtPr>
         <w:tag w:val="goog_rdk_334"/>
@@ -12326,7 +10621,7 @@
             <w:rPr>
               <w:b/>
               <w:i/>
-              <w:rPrChange w:id="321" w:author="Ferus Andreas" w:date="2018-11-03T14:02:00Z">
+              <w:rPrChange w:id="235" w:author="Ferus Andreas" w:date="2018-11-03T14:02:00Z">
                 <w:rPr>
                   <w:i/>
                 </w:rPr>
@@ -12343,7 +10638,7 @@
                 <w:rPr>
                   <w:b/>
                   <w:i/>
-                  <w:rPrChange w:id="322" w:author="Ferus Andreas" w:date="2018-11-03T14:02:00Z">
+                  <w:rPrChange w:id="236" w:author="Ferus Andreas" w:date="2018-11-03T14:02:00Z">
                     <w:rPr>
                       <w:i/>
                     </w:rPr>
@@ -12369,10 +10664,7 @@
         <w:spacing w:line="360" w:lineRule="auto"/>
       </w:pPr>
       <w:r>
-        <w:t>Open-Access-Angebote von Verlagen soll</w:t>
-      </w:r>
-      <w:r>
-        <w:t>ten nicht nur auf den Zugang (Leserecht) beschränkt bleiben, sondern auch das Recht auf Vervielfältigung, Weiterbearbeitung und Langzeitarchivierung einschließen.</w:t>
+        <w:t>Open-Access-Angebote von Verlagen sollten nicht nur auf den Zugang (Leserecht) beschränkt bleiben, sondern auch das Recht auf Vervielfältigung, Weiterbearbeitung und Langzeitarchivierung einschließen.</w:t>
       </w:r>
     </w:p>
     <w:p>
@@ -12380,10 +10672,7 @@
         <w:spacing w:line="360" w:lineRule="auto"/>
       </w:pPr>
       <w:r>
-        <w:t>Kommerzielle Geschäftsmodelle sollten Mehrfachfinanzierungen (Double Dipping) durch die öffen</w:t>
-      </w:r>
-      <w:r>
-        <w:t>tliche Hand verhindern.</w:t>
+        <w:t>Kommerzielle Geschäftsmodelle sollten Mehrfachfinanzierungen (Double Dipping) durch die öffentliche Hand verhindern.</w:t>
       </w:r>
     </w:p>
     <w:p>
@@ -12404,13 +10693,7 @@
         <w:spacing w:line="360" w:lineRule="auto"/>
       </w:pPr>
       <w:r>
-        <w:t xml:space="preserve">  [15] Vgl. Bartling, Sönke &amp;</w:t>
-      </w:r>
-      <w:r>
-        <w:t xml:space="preserve"> Sascha Friesike (Hrsg): Opening Science . Cham 2014, http://book.openingscience.org/; OpenscienceASAP: http://openscienceasap.org/openscience/; Open Knowledge Foundation: http://okfn.de/; Enabling Open Scholarship: http://www.openscholarship.org/jcms/c_50</w:t>
-      </w:r>
-      <w:r>
-        <w:t>12/en/home.</w:t>
+        <w:t xml:space="preserve">  [15] Vgl. Bartling, Sönke &amp; Sascha Friesike (Hrsg): Opening Science . Cham 2014, http://book.openingscience.org/; OpenscienceASAP: http://openscienceasap.org/openscience/; Open Knowledge Foundation: http://okfn.de/; Enabling Open Scholarship: http://www.openscholarship.org/jcms/c_5012/en/home.</w:t>
       </w:r>
     </w:p>
     <w:p>
@@ -12418,10 +10701,7 @@
         <w:spacing w:line="360" w:lineRule="auto"/>
       </w:pPr>
       <w:r>
-        <w:t xml:space="preserve">  [16] Vgl. Bartling, Sönke &amp; Sascha Friesike (Hrsg): Opening Science. Cham 2014, http://book.openingscience.org/; OpenscienceASAP: http://openscienceasap.org/open-science/; Open Knowledge Foundation: http://okfn.de/; Enabling Open Scholarship:</w:t>
-      </w:r>
-      <w:r>
-        <w:t xml:space="preserve"> http://www.openscholarship.org/jcms/c_5012/en/home.</w:t>
+        <w:t xml:space="preserve">  [16] Vgl. Bartling, Sönke &amp; Sascha Friesike (Hrsg): Opening Science. Cham 2014, http://book.openingscience.org/; OpenscienceASAP: http://openscienceasap.org/open-science/; Open Knowledge Foundation: http://okfn.de/; Enabling Open Scholarship: http://www.openscholarship.org/jcms/c_5012/en/home.</w:t>
       </w:r>
     </w:p>
     <w:p>
@@ -12437,10 +10717,7 @@
         <w:spacing w:line="360" w:lineRule="auto"/>
       </w:pPr>
       <w:r>
-        <w:t xml:space="preserve">  [18] Ein Verzeichnis von OpenAcce</w:t>
-      </w:r>
-      <w:r>
-        <w:t>ssPolicies einschlägiger Verlage bietet SHERPA/RoMEO: http://www.dini.de/wisspublizieren/sherparomeo/.</w:t>
+        <w:t xml:space="preserve">  [18] Ein Verzeichnis von OpenAccessPolicies einschlägiger Verlage bietet SHERPA/RoMEO: http://www.dini.de/wisspublizieren/sherparomeo/.</w:t>
       </w:r>
     </w:p>
     <w:p>
@@ -12456,7 +10733,7 @@
           <w:id w:val="705006385"/>
         </w:sdtPr>
         <w:sdtContent>
-          <w:ins w:id="323" w:author="Ferus Andreas" w:date="2018-10-31T15:19:00Z">
+          <w:ins w:id="237" w:author="Ferus Andreas" w:date="2018-10-31T15:19:00Z">
             <w:r>
               <w:t>[19] Ein Verzeichnis von Repositorien generell bietet das Directory of Open Access Repositories (</w:t>
             </w:r>
@@ -12513,10 +10790,7 @@
         <w:spacing w:line="360" w:lineRule="auto"/>
       </w:pPr>
       <w:r>
-        <w:t xml:space="preserve">  [20] Eine Übersicht zu OpenA</w:t>
-      </w:r>
-      <w:r>
-        <w:t>ccessGeschäftsmodellen bietet die Informationsplattform Open Access: https://www.openaccess.net/informationenzuopenaccess/geschaeftsmodelle/.</w:t>
+        <w:t xml:space="preserve">  [20] Eine Übersicht zu OpenAccessGeschäftsmodellen bietet die Informationsplattform Open Access: https://www.openaccess.net/informationenzuopenaccess/geschaeftsmodelle/.</w:t>
       </w:r>
     </w:p>
     <w:p>
@@ -12524,10 +10798,7 @@
         <w:spacing w:line="360" w:lineRule="auto"/>
       </w:pPr>
       <w:r>
-        <w:t xml:space="preserve">  [21] Eine Übersicht zu Rechtsfragen bietet die Informationsplattform Open Access: https://www.openaccess.net/inf</w:t>
-      </w:r>
-      <w:r>
-        <w:t>ormationenzuopenaccess/rechtsfragen/.</w:t>
+        <w:t xml:space="preserve">  [21] Eine Übersicht zu Rechtsfragen bietet die Informationsplattform Open Access: https://www.openaccess.net/informationenzuopenaccess/rechtsfragen/.</w:t>
       </w:r>
     </w:p>
     <w:p>
@@ -12543,10 +10814,7 @@
         <w:spacing w:line="360" w:lineRule="auto"/>
       </w:pPr>
       <w:r>
-        <w:t xml:space="preserve">  [23] Spielkamp, Matthias: Zweitveröffentlichungsrecht für Wissenschaftler. Geltende Rechtsla</w:t>
-      </w:r>
-      <w:r>
-        <w:t>ge und Handlungsempfehlungen, 2015, http://irightslab.de/assets/Uploads/Documents/Publications/zweitveroeffentlichungsrecht20150425.pdf.</w:t>
+        <w:t xml:space="preserve">  [23] Spielkamp, Matthias: Zweitveröffentlichungsrecht für Wissenschaftler. Geltende Rechtslage und Handlungsempfehlungen, 2015, http://irightslab.de/assets/Uploads/Documents/Publications/zweitveroeffentlichungsrecht20150425.pdf.</w:t>
       </w:r>
     </w:p>
     <w:p>
@@ -12554,10 +10822,7 @@
         <w:spacing w:line="360" w:lineRule="auto"/>
       </w:pPr>
       <w:r>
-        <w:t xml:space="preserve">  [24] Kreutzer, Till: Open Content Lizenzen. Ein Leitfaden für die Praxis, 2011, http://irights.info/wpcontent/uploads</w:t>
-      </w:r>
-      <w:r>
-        <w:t>/userfiles/DUK_opencontent_FINAL.pdf.</w:t>
+        <w:t xml:space="preserve">  [24] Kreutzer, Till: Open Content Lizenzen. Ein Leitfaden für die Praxis, 2011, http://irights.info/wpcontent/uploads/userfiles/DUK_opencontent_FINAL.pdf.</w:t>
       </w:r>
     </w:p>
     <w:p>
@@ -12574,7 +10839,7 @@
       </w:pPr>
     </w:p>
     <w:sectPr>
-      <w:headerReference w:type="default" r:id="rId58"/>
+      <w:headerReference w:type="default" r:id="rId57"/>
       <w:pgSz w:w="11906" w:h="16838"/>
       <w:pgMar w:top="1417" w:right="1417" w:bottom="1134" w:left="1417" w:header="708" w:footer="708" w:gutter="0"/>
       <w:pgNumType w:start="1"/>
@@ -12585,7 +10850,7 @@
 
 <file path=word/comments.xml><?xml version="1.0" encoding="utf-8"?>
 <w:comments xmlns:mv="urn:schemas-microsoft-com:mac:vml" xmlns:mo="http://schemas.microsoft.com/office/mac/office/2008/main" xmlns:ve="http://schemas.openxmlformats.org/markup-compatibility/2006" xmlns:o="urn:schemas-microsoft-com:office:office" xmlns:r="http://schemas.openxmlformats.org/officeDocument/2006/relationships" xmlns:m="http://schemas.openxmlformats.org/officeDocument/2006/math" xmlns:v="urn:schemas-microsoft-com:vml" xmlns:w10="urn:schemas-microsoft-com:office:word" xmlns:w="http://schemas.openxmlformats.org/wordprocessingml/2006/main" xmlns:wne="http://schemas.microsoft.com/office/word/2006/wordml" xmlns:wp="http://schemas.openxmlformats.org/drawingml/2006/wordprocessingDrawing">
-  <w:comment w:id="96" w:author="Lisa Klaffki" w:date="2019-09-03T14:46:00Z" w:initials="">
+  <w:comment w:id="212" w:author="Ferus Andreas" w:date="2018-10-31T15:02:00Z" w:initials="">
     <w:p>
       <w:pPr>
         <w:pStyle w:val="Kommentartext"/>
@@ -12597,11 +10862,11 @@
         <w:annotationRef/>
       </w:r>
       <w:r>
-        <w:t>ist aber das einzige Blind-Review-Verfahren, das post publication durchgeführt werden kann, da hier die Autor*innen immer schon bekannt sind</w:t>
+        <w:t>Siehe hierzu auch AG Universitätsverlage: Qualitätsstandards für Open-Access- Monografien und -Sammelbände. http://blog.bibliothek.kit.edu/ag_univerlage/wp-content/uploads/2018/09/Anforderungen-an-OA-Monografien_ag_universitaetsverlage_20180904.pdf</w:t>
       </w:r>
     </w:p>
   </w:comment>
-  <w:comment w:id="117" w:author="claudine moulin" w:date="2019-07-30T18:14:00Z" w:initials="">
+  <w:comment w:id="223" w:author="Ferus Andreas" w:date="2018-10-31T15:10:00Z" w:initials="">
     <w:p>
       <w:pPr>
         <w:pStyle w:val="Kommentartext"/>
@@ -12613,186 +10878,7 @@
         <w:annotationRef/>
       </w:r>
       <w:r>
-        <w:t>Selbstverständlich gilt das nur für größere Communities; für kleine Fächer und Unterdisziplinen müssen da andere Lösungen entwickelt werden</w:t>
-      </w:r>
-    </w:p>
-  </w:comment>
-  <w:comment w:id="174" w:author="claudine moulin" w:date="2019-07-30T18:22:00Z" w:initials="">
-    <w:p>
-      <w:pPr>
-        <w:pStyle w:val="Kommentartext"/>
-      </w:pPr>
-      <w:r>
-        <w:rPr>
-          <w:rStyle w:val="Kommentarzeichen"/>
-        </w:rPr>
-        <w:annotationRef/>
-      </w:r>
-      <w:r>
-        <w:t>?</w:t>
-      </w:r>
-    </w:p>
-  </w:comment>
-  <w:comment w:id="187" w:author="Ferus Andreas" w:date="2018-10-31T11:14:00Z" w:initials="">
-    <w:p>
-      <w:pPr>
-        <w:pStyle w:val="Kommentartext"/>
-      </w:pPr>
-      <w:r>
-        <w:rPr>
-          <w:rStyle w:val="Kommentarzeichen"/>
-        </w:rPr>
-        <w:annotationRef/>
-      </w:r>
-      <w:r>
-        <w:t>Die aktuellste Übersicht bie</w:t>
-      </w:r>
-      <w:r>
-        <w:t>tet hier Lara Speicher, Lorenzo Armando, Margo Bargheer, Martin Paul Eve, Sven Fund, Delfim Leão, … Irakleitos Souyioultzoglou. (2018, July 30). OPERAS Open Access Business Models White Paper. Zenodo. http://doi.org/10.5281/zenodo.1323708. Darüber hinaus w</w:t>
-      </w:r>
-      <w:r>
-        <w:t>ürde ich hier zusätzlich auch auf die entsprechenden Einträge im Open Access Directory hinweisen: http://oad.simmons.edu/oadwiki/OA_book_business_models und http://oad.simmons.edu/oadwiki/OA_journal_business_models.</w:t>
-      </w:r>
-    </w:p>
-  </w:comment>
-  <w:comment w:id="186" w:author="Ferus Andreas" w:date="2018-10-31T13:20:00Z" w:initials="">
-    <w:p>
-      <w:pPr>
-        <w:pStyle w:val="Kommentartext"/>
-      </w:pPr>
-      <w:r>
-        <w:rPr>
-          <w:rStyle w:val="Kommentarzeichen"/>
-        </w:rPr>
-        <w:annotationRef/>
-      </w:r>
-      <w:r>
-        <w:t>Vielleicht am besten komplett überarbeiten und auch die existierenden „Diamond OA“-Modelle einpflegen und hervorheben!</w:t>
-      </w:r>
-    </w:p>
-  </w:comment>
-  <w:comment w:id="202" w:author="Ferus Andreas" w:date="2018-10-31T14:58:00Z" w:initials="">
-    <w:p>
-      <w:pPr>
-        <w:pStyle w:val="Kommentartext"/>
-      </w:pPr>
-      <w:r>
-        <w:rPr>
-          <w:rStyle w:val="Kommentarzeichen"/>
-        </w:rPr>
-        <w:annotationRef/>
-      </w:r>
-      <w:r>
-        <w:t>Ausführungen möglicherweise u</w:t>
-      </w:r>
-      <w:r>
-        <w:t>nter Berücksichtigung des dt. UrhWissG updaten.</w:t>
-      </w:r>
-    </w:p>
-    <w:p>
-      <w:pPr>
-        <w:pStyle w:val="Kommentartext"/>
-      </w:pPr>
-      <w:r>
-        <w:t>Darüber hinaus siehe auch: https://www.dariah.eu/activities/working-groups/ethics-and-legality-in-the-digital-arts-and-humanities-eldah/, https://www.clarin.eu/governance/legal-issues-committee und https://ww</w:t>
-      </w:r>
-      <w:r>
-        <w:t>w.oana.at/arbeitsgruppen/ag-rechtliche-aspekte-von-open-science/.</w:t>
-      </w:r>
-    </w:p>
-  </w:comment>
-  <w:comment w:id="217" w:author="Ferus Andreas" w:date="2018-10-31T13:34:00Z" w:initials="">
-    <w:p>
-      <w:pPr>
-        <w:pStyle w:val="Kommentartext"/>
-      </w:pPr>
-      <w:r>
-        <w:rPr>
-          <w:rStyle w:val="Kommentarzeichen"/>
-        </w:rPr>
-        <w:annotationRef/>
-      </w:r>
-      <w:r>
-        <w:t>Wofür genau? Für DH oder grundsätzlich?</w:t>
-      </w:r>
-    </w:p>
-  </w:comment>
-  <w:comment w:id="222" w:author="Ferus Andreas" w:date="2018-10-31T13:38:00Z" w:initials="">
-    <w:p>
-      <w:pPr>
-        <w:pStyle w:val="Kommentartext"/>
-      </w:pPr>
-      <w:r>
-        <w:rPr>
-          <w:rStyle w:val="Kommentarzeichen"/>
-        </w:rPr>
-        <w:annotationRef/>
-      </w:r>
-      <w:r>
-        <w:t>Siehe auch: DOAJ,  https://doaj.org/search?source=%7B%22query%22%3A%7B%22filtered%22%3A%7B%22filter%22%3A%7B%22bool%22%3A%7B%22must%22%3A%5B%7B%22term%22%3A%7B%22_t</w:t>
-      </w:r>
-      <w:r>
-        <w:t>ype%22%3A%22journal%22%7D%7D%5D%7D%7D%2C%22query%22%3A%7B%22query_string%22%3A%7B%22query%22%3A%22digital%20humanities%22%2C%22default_field%22%3A%22bibjson.keywords%22%2C%22default_operator%22%3A%22AND%22%7D%7D%7D%7D%2C%22from%22%3A0%2C%22size%22%3A10%7D</w:t>
-      </w:r>
-    </w:p>
-  </w:comment>
-  <w:comment w:id="224" w:author="Ferus Andreas" w:date="2018-10-31T14:14:00Z" w:initials="">
-    <w:p>
-      <w:pPr>
-        <w:pStyle w:val="Kommentartext"/>
-      </w:pPr>
-      <w:r>
-        <w:rPr>
-          <w:rStyle w:val="Kommentarzeichen"/>
-        </w:rPr>
-        <w:annotationRef/>
-      </w:r>
-      <w:r>
-        <w:t>„</w:t>
-      </w:r>
-      <w:r>
-        <w:t>This journal was announced but will not publish</w:t>
-      </w:r>
-      <w:r>
-        <w:t>.“ https://brill.com/view/journals/boh/boh-overview.xml</w:t>
-      </w:r>
-    </w:p>
-  </w:comment>
-  <w:comment w:id="298" w:author="Ferus Andreas" w:date="2018-10-31T15:02:00Z" w:initials="">
-    <w:p>
-      <w:pPr>
-        <w:pStyle w:val="Kommentartext"/>
-      </w:pPr>
-      <w:r>
-        <w:rPr>
-          <w:rStyle w:val="Kommentarzeichen"/>
-        </w:rPr>
-        <w:annotationRef/>
-      </w:r>
-      <w:r>
-        <w:t>Siehe hierzu auch AG Universitätsverlage: Qualitätsstandards für Open-Access- Monografien und -Sammelbände. http://blog.bibliothek.kit.edu/ag_univerlage/wp-co</w:t>
-      </w:r>
-      <w:r>
-        <w:t>ntent/uploads/2018/09/Anforderungen-an-OA-Monografien_ag_universitaetsverlage_20180904.pdf</w:t>
-      </w:r>
-    </w:p>
-  </w:comment>
-  <w:comment w:id="309" w:author="Ferus Andreas" w:date="2018-10-31T15:10:00Z" w:initials="">
-    <w:p>
-      <w:pPr>
-        <w:pStyle w:val="Kommentartext"/>
-      </w:pPr>
-      <w:r>
-        <w:rPr>
-          <w:rStyle w:val="Kommentarzeichen"/>
-        </w:rPr>
-        <w:annotationRef/>
-      </w:r>
-      <w:r>
-        <w:t>Vgl. David W. Lewis, Lori Goetsch, Dian</w:t>
-      </w:r>
-      <w:r>
-        <w:t>e Graves, and Mike Roy (2018): Funding community controlled open infrastructure for scholarly communication - The 2.5% commitment initiative. College &amp; Research Libraries News 79(3), 133. https://doi.org/10.5860/crln.79.3.133</w:t>
+        <w:t>Vgl. David W. Lewis, Lori Goetsch, Diane Graves, and Mike Roy (2018): Funding community controlled open infrastructure for scholarly communication - The 2.5% commitment initiative. College &amp; Research Libraries News 79(3), 133. https://doi.org/10.5860/crln.79.3.133</w:t>
       </w:r>
     </w:p>
   </w:comment>
@@ -12837,14 +10923,7 @@
           <w:sz w:val="20"/>
           <w:szCs w:val="20"/>
         </w:rPr>
-        <w:t xml:space="preserve"> Es wird im Folgenden auf digitale Publikationen in textueller Form fokussiert, die getroffenen Überlegungen sind aber weitestgehend</w:t>
-      </w:r>
-      <w:r>
-        <w:rPr>
-          <w:sz w:val="20"/>
-          <w:szCs w:val="20"/>
-        </w:rPr>
-        <w:t xml:space="preserve"> auch auf bildliche Formate oder Forschungsdaten übertragbar.</w:t>
+        <w:t xml:space="preserve"> Es wird im Folgenden auf digitale Publikationen in textueller Form fokussiert, die getroffenen Überlegungen sind aber weitestgehend auch auf bildliche Formate oder Forschungsdaten übertragbar.</w:t>
       </w:r>
     </w:p>
   </w:footnote>
@@ -12963,94 +11042,104 @@
           <w:sz w:val="20"/>
           <w:szCs w:val="20"/>
         </w:rPr>
-        <w:t>Für eine grundlegende Einführung in das Thema Persistent Identifier vgl. Kevin Richar</w:t>
-      </w:r>
-      <w:r>
+        <w:t>Für eine grundlegende Einführung in das Thema Persistent Identifier vgl. Kevin Richards et al.: A Beginner’s Guide to Persistent Identifiers. Online: http://links.gbif.org/persistent_identifiers_guide_en_v1.pdf (Stand: 15.02.2019).</w:t>
+      </w:r>
+    </w:p>
+  </w:footnote>
+  <w:footnote w:id="4">
+    <w:p>
+      <w:pPr>
+        <w:spacing w:after="0" w:line="240" w:lineRule="auto"/>
         <w:rPr>
           <w:sz w:val="20"/>
           <w:szCs w:val="20"/>
         </w:rPr>
-        <w:t>ds et al.: A Beginner’s Guide to Persistent Identifiers. Online: http://links.gbif.org/persistent_identifiers_guide_en_v1.pdf (Stand: 15.02.2019).</w:t>
-      </w:r>
-    </w:p>
-  </w:footnote>
-  <w:footnote w:id="4">
-    <w:p>
-      <w:pPr>
-        <w:spacing w:after="0" w:line="240" w:lineRule="auto"/>
+      </w:pPr>
+      <w:r>
+        <w:rPr>
+          <w:vertAlign w:val="superscript"/>
+        </w:rPr>
+        <w:footnoteRef/>
+      </w:r>
+      <w:r>
         <w:rPr>
           <w:sz w:val="20"/>
           <w:szCs w:val="20"/>
         </w:rPr>
-      </w:pPr>
-      <w:r>
-        <w:rPr>
-          <w:vertAlign w:val="superscript"/>
-        </w:rPr>
-        <w:footnoteRef/>
+        <w:t xml:space="preserve"> </w:t>
       </w:r>
       <w:r>
         <w:rPr>
           <w:sz w:val="20"/>
           <w:szCs w:val="20"/>
         </w:rPr>
-        <w:t xml:space="preserve"> </w:t>
-      </w:r>
-      <w:r>
+        <w:t>Vgl. Kathrin Schroeder: Persistent Identifier (PI) – ein Überblick, in: H. Neuroth, A. Oßwald, R. Scheffel, S. Strathmann, M. Jehn (Hrsg.): nestor Handbuch: Eine kleine Enzyklopädie der digitalen Langzeitarchivierung, Göttingen 2009. Online: http://nbn-resolving.de/urn/resolver.pl?urn=urn:nbn:de:0008-20090811489 (Stand: 15.02.2019).</w:t>
+      </w:r>
+    </w:p>
+  </w:footnote>
+  <w:footnote w:id="5">
+    <w:p>
+      <w:pPr>
+        <w:spacing w:after="0" w:line="240" w:lineRule="auto"/>
         <w:rPr>
           <w:sz w:val="20"/>
           <w:szCs w:val="20"/>
         </w:rPr>
-        <w:t>Vgl. Kathrin Schroeder: Persistent Identifier (PI) – ein Überblick, in: H. Neuroth, A. Oßwald, R. Scheffel,</w:t>
+      </w:pPr>
+      <w:r>
+        <w:rPr>
+          <w:vertAlign w:val="superscript"/>
+        </w:rPr>
+        <w:footnoteRef/>
       </w:r>
       <w:r>
         <w:rPr>
           <w:sz w:val="20"/>
           <w:szCs w:val="20"/>
         </w:rPr>
-        <w:t xml:space="preserve"> S. Strathmann, M. Jehn (Hrsg.): nestor Handbuch: Eine kleine Enzyklopädie der digitalen Langzeitarchivierung, Göttingen 2009. Online: http://nbn-resolving.de/urn/resolver.pl?urn=urn:nbn:de:0008-20090811489 (Stand: 15.02.2019).</w:t>
-      </w:r>
-    </w:p>
-  </w:footnote>
-  <w:footnote w:id="5">
-    <w:p>
-      <w:pPr>
-        <w:spacing w:after="0" w:line="240" w:lineRule="auto"/>
+        <w:t xml:space="preserve"> </w:t>
+      </w:r>
+      <w:r>
         <w:rPr>
           <w:sz w:val="20"/>
           <w:szCs w:val="20"/>
         </w:rPr>
-      </w:pPr>
-      <w:r>
-        <w:rPr>
-          <w:vertAlign w:val="superscript"/>
-        </w:rPr>
-        <w:footnoteRef/>
-      </w:r>
-      <w:r>
+        <w:t>Für eine Anleitung, wie eine DOI-Registrierung vorgenommen werden kann, vgl.http://www.dara.de/de/technischeinformationen/doiregistrierung/ [Stand: 15.02.2019].</w:t>
+      </w:r>
+    </w:p>
+  </w:footnote>
+  <w:footnote w:id="6">
+    <w:p>
+      <w:pPr>
+        <w:spacing w:after="0" w:line="240" w:lineRule="auto"/>
         <w:rPr>
           <w:sz w:val="20"/>
           <w:szCs w:val="20"/>
         </w:rPr>
-        <w:t xml:space="preserve"> </w:t>
+      </w:pPr>
+      <w:r>
+        <w:rPr>
+          <w:vertAlign w:val="superscript"/>
+        </w:rPr>
+        <w:footnoteRef/>
       </w:r>
       <w:r>
         <w:rPr>
           <w:sz w:val="20"/>
           <w:szCs w:val="20"/>
         </w:rPr>
-        <w:t>Für eine Anleitung, wie ei</w:t>
+        <w:t xml:space="preserve"> </w:t>
       </w:r>
       <w:r>
         <w:rPr>
           <w:sz w:val="20"/>
           <w:szCs w:val="20"/>
         </w:rPr>
-        <w:t>ne DOI-Registrierung vorgenommen werden kann, vgl.http://www.dara.de/de/technischeinformationen/doiregistrierung/ [Stand: 15.02.2019].</w:t>
+        <w:t>Christa Schöning-Walter: Persistent Identifier für Netzpublikationen, Dialog mit Bibliotheken 20 (2008), H. 1. S. 32-38. Online: http://d-nb.info/994312075/34 [Stand: 23.11.2017].</w:t>
       </w:r>
     </w:p>
   </w:footnote>
-  <w:footnote w:id="6">
+  <w:footnote w:id="7">
     <w:p>
       <w:pPr>
         <w:spacing w:after="0" w:line="240" w:lineRule="auto"/>
@@ -13077,59 +11166,7 @@
           <w:sz w:val="20"/>
           <w:szCs w:val="20"/>
         </w:rPr>
-        <w:t>Christa Schöning-Walter: Persistent Identifier für Netzpublikationen, Dialog mit Bibliotheken 20 (2008), H. 1. S. 32-38</w:t>
-      </w:r>
-      <w:r>
-        <w:rPr>
-          <w:sz w:val="20"/>
-          <w:szCs w:val="20"/>
-        </w:rPr>
-        <w:t>. Online: http://d-nb.info/994312075/34 [Stand: 23.11.2017].</w:t>
-      </w:r>
-    </w:p>
-  </w:footnote>
-  <w:footnote w:id="7">
-    <w:p>
-      <w:pPr>
-        <w:spacing w:after="0" w:line="240" w:lineRule="auto"/>
-        <w:rPr>
-          <w:sz w:val="20"/>
-          <w:szCs w:val="20"/>
-        </w:rPr>
-      </w:pPr>
-      <w:r>
-        <w:rPr>
-          <w:vertAlign w:val="superscript"/>
-        </w:rPr>
-        <w:footnoteRef/>
-      </w:r>
-      <w:r>
-        <w:rPr>
-          <w:sz w:val="20"/>
-          <w:szCs w:val="20"/>
-        </w:rPr>
-        <w:t xml:space="preserve"> </w:t>
-      </w:r>
-      <w:r>
-        <w:rPr>
-          <w:sz w:val="20"/>
-          <w:szCs w:val="20"/>
-        </w:rPr>
-        <w:t>Am wichtigsten ist hier die Zenodo-Plattform (https://zenodo.org/) zu nennen. Bei DOIs gibt es verschiedene Registrierungsagenturen, so dass mit der Entscheidung einer datenpublizierenden Insti</w:t>
-      </w:r>
-      <w:r>
-        <w:rPr>
-          <w:sz w:val="20"/>
-          <w:szCs w:val="20"/>
-        </w:rPr>
-        <w:t>tution für DOI noch weiter gefragt werden muss, welchen Anbieter man als Registrierungsagentur in Anspruch nehmen will. In der Praxis hat sich, zumindest bei den beiden großen Konsortien CrossRef und DataCite, eine Art Arbeitsteilung (für wissenschaftliche</w:t>
-      </w:r>
-      <w:r>
-        <w:rPr>
-          <w:sz w:val="20"/>
-          <w:szCs w:val="20"/>
-        </w:rPr>
-        <w:t xml:space="preserve"> Publikationen bzw. Forschungsdaten) ergeben. Für die Zitation von Forschungsdaten vgl. Data Citation Synthesis Group: Joint Declaration of Data Citation Principles. Martone M. (ed.) San Diego CA: FORCE11; 2014 </w:t>
+        <w:t xml:space="preserve">Am wichtigsten ist hier die Zenodo-Plattform (https://zenodo.org/) zu nennen. Bei DOIs gibt es verschiedene Registrierungsagenturen, so dass mit der Entscheidung einer datenpublizierenden Institution für DOI noch weiter gefragt werden muss, welchen Anbieter man als Registrierungsagentur in Anspruch nehmen will. In der Praxis hat sich, zumindest bei den beiden großen Konsortien CrossRef und DataCite, eine Art Arbeitsteilung (für wissenschaftliche Publikationen bzw. Forschungsdaten) ergeben. Für die Zitation von Forschungsdaten vgl. Data Citation Synthesis Group: Joint Declaration of Data Citation Principles. Martone M. (ed.) San Diego CA: FORCE11; 2014 </w:t>
       </w:r>
       <w:hyperlink r:id="rId2">
         <w:r>
@@ -13145,14 +11182,7 @@
           <w:sz w:val="20"/>
           <w:szCs w:val="20"/>
         </w:rPr>
-        <w:t>.und https://www.forschungsdaten.info/themen/bewahren-und-nachnutzen/zitieren-von-daten/. Für die Zitation von Software vgl. Smith AM, Katz DS, Niemeyer KE, FORCE11 Software Citation Working Group. (2016) Software Ci</w:t>
-      </w:r>
-      <w:r>
-        <w:rPr>
-          <w:sz w:val="20"/>
-          <w:szCs w:val="20"/>
-        </w:rPr>
-        <w:t xml:space="preserve">tation Principles. PeerJ Computer Science 2:e86. DOI: 10.7717/peerj-cs.86 und </w:t>
+        <w:t xml:space="preserve">.und https://www.forschungsdaten.info/themen/bewahren-und-nachnutzen/zitieren-von-daten/. Für die Zitation von Software vgl. Smith AM, Katz DS, Niemeyer KE, FORCE11 Software Citation Working Group. (2016) Software Citation Principles. PeerJ Computer Science 2:e86. DOI: 10.7717/peerj-cs.86 und </w:t>
       </w:r>
       <w:hyperlink r:id="rId3">
         <w:r>
@@ -13271,59 +11301,38 @@
           <w:sz w:val="20"/>
           <w:szCs w:val="20"/>
         </w:rPr>
-        <w:t>Als veröffentlichende Stelle müsste man selbst ein Versionskontrollsystem betreiben und benutzen, das eng mit dem Webserver verkoppelt ist, den man ebenfalls selbst betreibt, oder</w:t>
-      </w:r>
-      <w:r>
+        <w:t>Als veröffentlichende Stelle müsste man selbst ein Versionskontrollsystem betreiben und benutzen, das eng mit dem Webserver verkoppelt ist, den man ebenfalls selbst betreibt, oder man muss dafür sorgen, dass von jeder historischen Version der Veröffentlichung eine Kopie in einem Repositorium wie archive.org abgelegt wird, und für Anfragen nach solchen Versionen von Dokumenten in geeigneter Weise auf dieses verweisen.</w:t>
+      </w:r>
+    </w:p>
+  </w:footnote>
+  <w:footnote w:id="10">
+    <w:p>
+      <w:pPr>
+        <w:spacing w:after="0" w:line="240" w:lineRule="auto"/>
         <w:rPr>
           <w:sz w:val="20"/>
           <w:szCs w:val="20"/>
         </w:rPr>
-        <w:t xml:space="preserve"> man muss dafür sorgen, dass von jeder historischen Version der Veröffentlichung eine Kopie in einem Repositorium wie archive.org abgelegt wird, und für Anfragen nach solchen Versionen von Dokumenten in geeigneter Weise auf dieses verweisen.</w:t>
-      </w:r>
-    </w:p>
-  </w:footnote>
-  <w:footnote w:id="10">
-    <w:p>
-      <w:pPr>
-        <w:spacing w:after="0" w:line="240" w:lineRule="auto"/>
+      </w:pPr>
+      <w:r>
+        <w:rPr>
+          <w:vertAlign w:val="superscript"/>
+        </w:rPr>
+        <w:footnoteRef/>
+      </w:r>
+      <w:r>
         <w:rPr>
           <w:sz w:val="20"/>
           <w:szCs w:val="20"/>
         </w:rPr>
-      </w:pPr>
-      <w:r>
-        <w:rPr>
-          <w:vertAlign w:val="superscript"/>
-        </w:rPr>
-        <w:footnoteRef/>
+        <w:t xml:space="preserve"> </w:t>
       </w:r>
       <w:r>
         <w:rPr>
           <w:sz w:val="20"/>
           <w:szCs w:val="20"/>
         </w:rPr>
-        <w:t xml:space="preserve"> </w:t>
-      </w:r>
-      <w:r>
-        <w:rPr>
-          <w:sz w:val="20"/>
-          <w:szCs w:val="20"/>
-        </w:rPr>
-        <w:t>Während etwa</w:t>
-      </w:r>
-      <w:r>
-        <w:rPr>
-          <w:sz w:val="20"/>
-          <w:szCs w:val="20"/>
-        </w:rPr>
-        <w:t xml:space="preserve"> zenodo für verschiedene Versionen eines Dokuments unterschiedliche DOIs vergibt und durch eine DOI ergänzt, die das Dokument als abstrakte, über mehrere Versionen hinweg identische Entität behandelt, gibt es durchaus Stellen, die neue DOIs wenn überhaupt </w:t>
-      </w:r>
-      <w:r>
-        <w:rPr>
-          <w:sz w:val="20"/>
-          <w:szCs w:val="20"/>
-        </w:rPr>
-        <w:t>dann nur bei den allersubstanziellsten Änderungen des Inhalts der Dokumente vorsehen.</w:t>
+        <w:t>Während etwa zenodo für verschiedene Versionen eines Dokuments unterschiedliche DOIs vergibt und durch eine DOI ergänzt, die das Dokument als abstrakte, über mehrere Versionen hinweg identische Entität behandelt, gibt es durchaus Stellen, die neue DOIs wenn überhaupt dann nur bei den allersubstanziellsten Änderungen des Inhalts der Dokumente vorsehen.</w:t>
       </w:r>
     </w:p>
   </w:footnote>
@@ -13396,7 +11405,7 @@
       <w:rPr>
         <w:noProof/>
       </w:rPr>
-      <w:t>14</w:t>
+      <w:t>4</w:t>
     </w:r>
     <w:r>
       <w:fldChar w:fldCharType="end"/>
